--- a/Course II/С++/УП/Pract 4/Практическая работа №4.docx
+++ b/Course II/С++/УП/Pract 4/Практическая работа №4.docx
@@ -6922,5149 +6922,8 @@
           <w:lang w:eastAsia="ru-RU"/>
         </w:rPr>
       </w:pPr>
-      <w:r>
-        <w:rPr>
-          <w:rFonts w:ascii="Times New Roman" w:hAnsi="Times New Roman" w:cs="Times New Roman"/>
-          <w:sz w:val="32"/>
-        </w:rPr>
-        <w:br w:type="page"/>
-      </w:r>
-    </w:p>
-    <w:p>
-      <w:pPr>
-        <w:jc w:val="center"/>
-        <w:rPr>
-          <w:rFonts w:ascii="Times New Roman" w:hAnsi="Times New Roman" w:cs="Times New Roman"/>
-          <w:sz w:val="32"/>
-        </w:rPr>
-      </w:pPr>
-      <w:r>
-        <w:rPr>
-          <w:rFonts w:ascii="Times New Roman" w:hAnsi="Times New Roman" w:cs="Times New Roman"/>
-          <w:sz w:val="32"/>
-        </w:rPr>
-        <w:lastRenderedPageBreak/>
-        <w:t>Задание №3</w:t>
-      </w:r>
-    </w:p>
-    <w:p>
-      <w:pPr>
-        <w:rPr>
-          <w:rFonts w:ascii="Times New Roman" w:hAnsi="Times New Roman" w:cs="Times New Roman"/>
-          <w:sz w:val="32"/>
-        </w:rPr>
-      </w:pPr>
-      <w:r>
-        <w:rPr>
-          <w:rFonts w:ascii="Times New Roman" w:hAnsi="Times New Roman" w:cs="Times New Roman"/>
-          <w:sz w:val="32"/>
-        </w:rPr>
-        <w:t>Условие</w:t>
-      </w:r>
-      <w:r>
-        <w:rPr>
-          <w:rFonts w:ascii="Times New Roman" w:hAnsi="Times New Roman" w:cs="Times New Roman"/>
-          <w:sz w:val="32"/>
-        </w:rPr>
-        <w:t>:</w:t>
-      </w:r>
-    </w:p>
-    <w:p>
-      <w:pPr>
-        <w:spacing w:before="100" w:beforeAutospacing="1" w:after="100" w:afterAutospacing="1" w:line="360" w:lineRule="auto"/>
-        <w:rPr>
-          <w:rFonts w:ascii="Times New Roman" w:eastAsia="Times New Roman" w:hAnsi="Times New Roman" w:cs="Times New Roman"/>
-          <w:sz w:val="24"/>
-          <w:szCs w:val="24"/>
-          <w:lang w:eastAsia="ru-RU"/>
-        </w:rPr>
-      </w:pPr>
-      <w:r>
-        <w:rPr>
-          <w:rFonts w:ascii="Times New Roman" w:eastAsia="Times New Roman" w:hAnsi="Times New Roman" w:cs="Times New Roman"/>
-          <w:sz w:val="24"/>
-          <w:szCs w:val="24"/>
-          <w:lang w:eastAsia="ru-RU"/>
-        </w:rPr>
-        <w:t>Дано число </w:t>
-      </w:r>
-      <w:r>
-        <w:rPr>
-          <w:rFonts w:ascii="Times New Roman" w:eastAsia="Times New Roman" w:hAnsi="Times New Roman" w:cs="Times New Roman"/>
-          <w:b/>
-          <w:bCs/>
-          <w:sz w:val="24"/>
-          <w:szCs w:val="24"/>
-          <w:lang w:eastAsia="ru-RU"/>
-        </w:rPr>
-        <w:t>A</w:t>
-      </w:r>
-      <w:r>
-        <w:rPr>
-          <w:rFonts w:ascii="Times New Roman" w:eastAsia="Times New Roman" w:hAnsi="Times New Roman" w:cs="Times New Roman"/>
-          <w:sz w:val="24"/>
-          <w:szCs w:val="24"/>
-          <w:lang w:eastAsia="ru-RU"/>
-        </w:rPr>
-        <w:t> и одномерный массив из </w:t>
-      </w:r>
-      <w:r>
-        <w:rPr>
-          <w:rFonts w:ascii="Times New Roman" w:eastAsia="Times New Roman" w:hAnsi="Times New Roman" w:cs="Times New Roman"/>
-          <w:b/>
-          <w:bCs/>
-          <w:sz w:val="24"/>
-          <w:szCs w:val="24"/>
-          <w:lang w:eastAsia="ru-RU"/>
-        </w:rPr>
-        <w:t>n</w:t>
-      </w:r>
-      <w:r>
-        <w:rPr>
-          <w:rFonts w:ascii="Times New Roman" w:eastAsia="Times New Roman" w:hAnsi="Times New Roman" w:cs="Times New Roman"/>
-          <w:sz w:val="24"/>
-          <w:szCs w:val="24"/>
-          <w:lang w:eastAsia="ru-RU"/>
-        </w:rPr>
-        <w:t> элементов. Выбрать две пары чисел (</w:t>
-      </w:r>
-      <w:r>
-        <w:rPr>
-          <w:rFonts w:ascii="Times New Roman" w:eastAsia="Times New Roman" w:hAnsi="Times New Roman" w:cs="Times New Roman"/>
-          <w:b/>
-          <w:bCs/>
-          <w:sz w:val="24"/>
-          <w:szCs w:val="24"/>
-          <w:lang w:eastAsia="ru-RU"/>
-        </w:rPr>
-        <w:t>В</w:t>
-      </w:r>
-      <w:r>
-        <w:rPr>
-          <w:rFonts w:ascii="Times New Roman" w:eastAsia="Times New Roman" w:hAnsi="Times New Roman" w:cs="Times New Roman"/>
-          <w:sz w:val="24"/>
-          <w:szCs w:val="24"/>
-          <w:lang w:eastAsia="ru-RU"/>
-        </w:rPr>
-        <w:t> и </w:t>
-      </w:r>
-      <w:r>
-        <w:rPr>
-          <w:rFonts w:ascii="Times New Roman" w:eastAsia="Times New Roman" w:hAnsi="Times New Roman" w:cs="Times New Roman"/>
-          <w:b/>
-          <w:bCs/>
-          <w:sz w:val="24"/>
-          <w:szCs w:val="24"/>
-          <w:lang w:eastAsia="ru-RU"/>
-        </w:rPr>
-        <w:t>С</w:t>
-      </w:r>
-      <w:r>
-        <w:rPr>
-          <w:rFonts w:ascii="Times New Roman" w:eastAsia="Times New Roman" w:hAnsi="Times New Roman" w:cs="Times New Roman"/>
-          <w:sz w:val="24"/>
-          <w:szCs w:val="24"/>
-          <w:lang w:eastAsia="ru-RU"/>
-        </w:rPr>
-        <w:t>) из массива таким образом, чтобы </w:t>
-      </w:r>
-      <w:r>
-        <w:rPr>
-          <w:rFonts w:ascii="Times New Roman" w:eastAsia="Times New Roman" w:hAnsi="Times New Roman" w:cs="Times New Roman"/>
-          <w:b/>
-          <w:bCs/>
-          <w:sz w:val="24"/>
-          <w:szCs w:val="24"/>
-          <w:lang w:eastAsia="ru-RU"/>
-        </w:rPr>
-        <w:t>A, B, C</w:t>
-      </w:r>
-      <w:r>
-        <w:rPr>
-          <w:rFonts w:ascii="Times New Roman" w:eastAsia="Times New Roman" w:hAnsi="Times New Roman" w:cs="Times New Roman"/>
-          <w:sz w:val="24"/>
-          <w:szCs w:val="24"/>
-          <w:lang w:eastAsia="ru-RU"/>
-        </w:rPr>
-        <w:t> могли быть длинами сторон равнобедренного треугольника.</w:t>
-      </w:r>
-    </w:p>
-    <w:p>
-      <w:pPr>
-        <w:pStyle w:val="HTML"/>
-        <w:shd w:val="clear" w:color="auto" w:fill="FFFFFF"/>
-        <w:rPr>
-          <w:rFonts w:ascii="Times New Roman" w:eastAsiaTheme="minorHAnsi" w:hAnsi="Times New Roman" w:cs="Times New Roman"/>
-          <w:color w:val="000000"/>
-          <w:sz w:val="32"/>
-          <w:szCs w:val="32"/>
-        </w:rPr>
-      </w:pPr>
-      <w:r>
-        <w:rPr>
-          <w:rFonts w:ascii="Times New Roman" w:hAnsi="Times New Roman" w:cs="Times New Roman"/>
-          <w:sz w:val="32"/>
-          <w:szCs w:val="32"/>
-        </w:rPr>
-        <w:t xml:space="preserve">Алгоритм функции </w:t>
-      </w:r>
-      <w:proofErr w:type="spellStart"/>
-      <w:r>
-        <w:rPr>
-          <w:rFonts w:ascii="Times New Roman" w:eastAsiaTheme="minorHAnsi" w:hAnsi="Times New Roman" w:cs="Times New Roman"/>
-          <w:color w:val="000000"/>
-          <w:sz w:val="32"/>
-          <w:szCs w:val="32"/>
-        </w:rPr>
-        <w:t>initarray</w:t>
-      </w:r>
-      <w:proofErr w:type="spellEnd"/>
-      <w:r>
-        <w:rPr>
-          <w:rFonts w:ascii="Times New Roman" w:hAnsi="Times New Roman" w:cs="Times New Roman"/>
-          <w:sz w:val="32"/>
-          <w:szCs w:val="32"/>
-        </w:rPr>
-        <w:t>:</w:t>
-      </w:r>
-    </w:p>
-    <w:p>
-      <w:pPr>
-        <w:pStyle w:val="HTML"/>
-        <w:shd w:val="clear" w:color="auto" w:fill="FFFFFF"/>
-        <w:rPr>
-          <w:rFonts w:ascii="Times New Roman" w:hAnsi="Times New Roman" w:cs="Times New Roman"/>
-          <w:sz w:val="32"/>
-        </w:rPr>
-      </w:pPr>
-      <w:r>
-        <w:rPr>
-          <w:rFonts w:ascii="Times New Roman" w:hAnsi="Times New Roman" w:cs="Times New Roman"/>
-          <w:noProof/>
-          <w:sz w:val="32"/>
-        </w:rPr>
-        <w:drawing>
-          <wp:inline distT="0" distB="0" distL="0" distR="0" wp14:anchorId="6B58F74B" wp14:editId="4F13F932">
-            <wp:extent cx="6835140" cy="5744845"/>
-            <wp:effectExtent l="0" t="0" r="0" b="0"/>
-            <wp:docPr id="1" name="Рисунок 1" descr="../../../../../../Desktop/Zad2.png"/>
-            <wp:cNvGraphicFramePr>
-              <a:graphicFrameLocks xmlns:a="http://schemas.openxmlformats.org/drawingml/2006/main" noChangeAspect="1"/>
-            </wp:cNvGraphicFramePr>
-            <a:graphic xmlns:a="http://schemas.openxmlformats.org/drawingml/2006/main">
-              <a:graphicData uri="http://schemas.openxmlformats.org/drawingml/2006/picture">
-                <pic:pic xmlns:pic="http://schemas.openxmlformats.org/drawingml/2006/picture">
-                  <pic:nvPicPr>
-                    <pic:cNvPr id="0" name="Picture 5" descr="../../../../../../Desktop/Zad2.png"/>
-                    <pic:cNvPicPr>
-                      <a:picLocks noChangeAspect="1" noChangeArrowheads="1"/>
-                    </pic:cNvPicPr>
-                  </pic:nvPicPr>
-                  <pic:blipFill>
-                    <a:blip r:embed="rId13">
-                      <a:extLst>
-                        <a:ext uri="{28A0092B-C50C-407E-A947-70E740481C1C}">
-                          <a14:useLocalDpi xmlns:a14="http://schemas.microsoft.com/office/drawing/2010/main" val="0"/>
-                        </a:ext>
-                      </a:extLst>
-                    </a:blip>
-                    <a:srcRect/>
-                    <a:stretch>
-                      <a:fillRect/>
-                    </a:stretch>
-                  </pic:blipFill>
-                  <pic:spPr bwMode="auto">
-                    <a:xfrm>
-                      <a:off x="0" y="0"/>
-                      <a:ext cx="6835140" cy="5744845"/>
-                    </a:xfrm>
-                    <a:prstGeom prst="rect">
-                      <a:avLst/>
-                    </a:prstGeom>
-                    <a:noFill/>
-                    <a:ln>
-                      <a:noFill/>
-                    </a:ln>
-                  </pic:spPr>
-                </pic:pic>
-              </a:graphicData>
-            </a:graphic>
-          </wp:inline>
-        </w:drawing>
-      </w:r>
-    </w:p>
-    <w:p>
-      <w:pPr>
-        <w:rPr>
-          <w:rFonts w:ascii="Times New Roman" w:eastAsia="Times New Roman" w:hAnsi="Times New Roman" w:cs="Times New Roman"/>
-          <w:sz w:val="32"/>
-          <w:szCs w:val="20"/>
-          <w:lang w:eastAsia="ru-RU"/>
-        </w:rPr>
-      </w:pPr>
-      <w:r>
-        <w:rPr>
-          <w:rFonts w:ascii="Times New Roman" w:hAnsi="Times New Roman" w:cs="Times New Roman"/>
-          <w:sz w:val="32"/>
-        </w:rPr>
-        <w:br w:type="page"/>
-      </w:r>
-    </w:p>
-    <w:p>
-      <w:pPr>
-        <w:pStyle w:val="HTML"/>
-        <w:shd w:val="clear" w:color="auto" w:fill="FFFFFF"/>
-        <w:rPr>
-          <w:rFonts w:ascii="Times New Roman" w:eastAsiaTheme="minorHAnsi" w:hAnsi="Times New Roman" w:cs="Times New Roman"/>
-          <w:color w:val="000000"/>
-          <w:sz w:val="32"/>
-          <w:szCs w:val="32"/>
-        </w:rPr>
-      </w:pPr>
-      <w:r>
-        <w:rPr>
-          <w:rFonts w:ascii="Times New Roman" w:hAnsi="Times New Roman" w:cs="Times New Roman"/>
-          <w:sz w:val="32"/>
-          <w:szCs w:val="32"/>
-        </w:rPr>
-        <w:lastRenderedPageBreak/>
-        <w:t xml:space="preserve">Алгоритм функции </w:t>
-      </w:r>
-      <w:r>
-        <w:rPr>
-          <w:rFonts w:ascii="Times New Roman" w:eastAsiaTheme="minorHAnsi" w:hAnsi="Times New Roman" w:cs="Times New Roman"/>
-          <w:color w:val="000000"/>
-          <w:sz w:val="32"/>
-          <w:szCs w:val="32"/>
-          <w:lang w:val="en-US"/>
-        </w:rPr>
-        <w:t>out</w:t>
-      </w:r>
-      <w:proofErr w:type="spellStart"/>
-      <w:r>
-        <w:rPr>
-          <w:rFonts w:ascii="Times New Roman" w:eastAsiaTheme="minorHAnsi" w:hAnsi="Times New Roman" w:cs="Times New Roman"/>
-          <w:color w:val="000000"/>
-          <w:sz w:val="32"/>
-          <w:szCs w:val="32"/>
-        </w:rPr>
-        <w:t>array</w:t>
-      </w:r>
-      <w:proofErr w:type="spellEnd"/>
-      <w:r>
-        <w:rPr>
-          <w:rFonts w:ascii="Times New Roman" w:hAnsi="Times New Roman" w:cs="Times New Roman"/>
-          <w:sz w:val="32"/>
-          <w:szCs w:val="32"/>
-        </w:rPr>
-        <w:t>:</w:t>
-      </w:r>
-      <w:r>
-        <w:rPr>
-          <w:rFonts w:ascii="Times New Roman" w:hAnsi="Times New Roman" w:cs="Times New Roman"/>
-          <w:noProof/>
-          <w:sz w:val="32"/>
-          <w:szCs w:val="32"/>
-        </w:rPr>
-        <w:drawing>
-          <wp:inline distT="0" distB="0" distL="0" distR="0" wp14:anchorId="4C4BE43B" wp14:editId="167F88F2">
-            <wp:extent cx="5977717" cy="3559158"/>
-            <wp:effectExtent l="0" t="0" r="0" b="0"/>
-            <wp:docPr id="2" name="Picture 6" descr="7%20практ%201.png"/>
-            <wp:cNvGraphicFramePr>
-              <a:graphicFrameLocks xmlns:a="http://schemas.openxmlformats.org/drawingml/2006/main" noChangeAspect="1"/>
-            </wp:cNvGraphicFramePr>
-            <a:graphic xmlns:a="http://schemas.openxmlformats.org/drawingml/2006/main">
-              <a:graphicData uri="http://schemas.openxmlformats.org/drawingml/2006/picture">
-                <pic:pic xmlns:pic="http://schemas.openxmlformats.org/drawingml/2006/picture">
-                  <pic:nvPicPr>
-                    <pic:cNvPr id="0" name="Picture 3" descr="7%20практ%201.png"/>
-                    <pic:cNvPicPr>
-                      <a:picLocks noChangeAspect="1" noChangeArrowheads="1"/>
-                    </pic:cNvPicPr>
-                  </pic:nvPicPr>
-                  <pic:blipFill>
-                    <a:blip r:embed="rId8">
-                      <a:extLst>
-                        <a:ext uri="{28A0092B-C50C-407E-A947-70E740481C1C}">
-                          <a14:useLocalDpi xmlns:a14="http://schemas.microsoft.com/office/drawing/2010/main" val="0"/>
-                        </a:ext>
-                      </a:extLst>
-                    </a:blip>
-                    <a:srcRect/>
-                    <a:stretch>
-                      <a:fillRect/>
-                    </a:stretch>
-                  </pic:blipFill>
-                  <pic:spPr bwMode="auto">
-                    <a:xfrm>
-                      <a:off x="0" y="0"/>
-                      <a:ext cx="5998770" cy="3571693"/>
-                    </a:xfrm>
-                    <a:prstGeom prst="rect">
-                      <a:avLst/>
-                    </a:prstGeom>
-                    <a:noFill/>
-                    <a:ln>
-                      <a:noFill/>
-                    </a:ln>
-                  </pic:spPr>
-                </pic:pic>
-              </a:graphicData>
-            </a:graphic>
-          </wp:inline>
-        </w:drawing>
-      </w:r>
-    </w:p>
-    <w:p>
-      <w:pPr>
-        <w:spacing w:before="100" w:beforeAutospacing="1" w:after="100" w:afterAutospacing="1" w:line="360" w:lineRule="auto"/>
-        <w:rPr>
-          <w:rFonts w:ascii="Times New Roman" w:eastAsia="Times New Roman" w:hAnsi="Times New Roman" w:cs="Times New Roman"/>
-          <w:sz w:val="32"/>
-          <w:szCs w:val="32"/>
-          <w:lang w:eastAsia="ru-RU"/>
-        </w:rPr>
-      </w:pPr>
-      <w:r>
-        <w:rPr>
-          <w:rFonts w:ascii="Times New Roman" w:hAnsi="Times New Roman" w:cs="Times New Roman"/>
-          <w:sz w:val="32"/>
-          <w:szCs w:val="32"/>
-        </w:rPr>
-        <w:lastRenderedPageBreak/>
-        <w:t xml:space="preserve">Алгоритм функции </w:t>
-      </w:r>
-      <w:r>
-        <w:rPr>
-          <w:rFonts w:ascii="Times New Roman" w:hAnsi="Times New Roman" w:cs="Times New Roman"/>
-          <w:color w:val="000000"/>
-          <w:sz w:val="32"/>
-          <w:szCs w:val="32"/>
-          <w:lang w:val="en-US"/>
-        </w:rPr>
-        <w:t>finder</w:t>
-      </w:r>
-      <w:r>
-        <w:rPr>
-          <w:rFonts w:ascii="Times New Roman" w:hAnsi="Times New Roman" w:cs="Times New Roman"/>
-          <w:sz w:val="32"/>
-          <w:szCs w:val="32"/>
-        </w:rPr>
-        <w:t>:</w:t>
-      </w:r>
-      <w:r>
-        <w:rPr>
-          <w:rFonts w:ascii="Times New Roman" w:hAnsi="Times New Roman" w:cs="Times New Roman"/>
-          <w:noProof/>
-          <w:sz w:val="32"/>
-          <w:szCs w:val="32"/>
-          <w:lang w:eastAsia="ru-RU"/>
-        </w:rPr>
-        <w:drawing>
-          <wp:inline distT="0" distB="0" distL="0" distR="0" wp14:anchorId="57C2C9E3" wp14:editId="6048A60D">
-            <wp:extent cx="6835140" cy="8811260"/>
-            <wp:effectExtent l="0" t="0" r="0" b="0"/>
-            <wp:docPr id="12" name="Рисунок 12" descr="../../../../../../Desktop/Zad3.png"/>
-            <wp:cNvGraphicFramePr>
-              <a:graphicFrameLocks xmlns:a="http://schemas.openxmlformats.org/drawingml/2006/main" noChangeAspect="1"/>
-            </wp:cNvGraphicFramePr>
-            <a:graphic xmlns:a="http://schemas.openxmlformats.org/drawingml/2006/main">
-              <a:graphicData uri="http://schemas.openxmlformats.org/drawingml/2006/picture">
-                <pic:pic xmlns:pic="http://schemas.openxmlformats.org/drawingml/2006/picture">
-                  <pic:nvPicPr>
-                    <pic:cNvPr id="0" name="Picture 1" descr="../../../../../../Desktop/Zad3.png"/>
-                    <pic:cNvPicPr>
-                      <a:picLocks noChangeAspect="1" noChangeArrowheads="1"/>
-                    </pic:cNvPicPr>
-                  </pic:nvPicPr>
-                  <pic:blipFill>
-                    <a:blip r:embed="rId20">
-                      <a:extLst>
-                        <a:ext uri="{28A0092B-C50C-407E-A947-70E740481C1C}">
-                          <a14:useLocalDpi xmlns:a14="http://schemas.microsoft.com/office/drawing/2010/main" val="0"/>
-                        </a:ext>
-                      </a:extLst>
-                    </a:blip>
-                    <a:srcRect/>
-                    <a:stretch>
-                      <a:fillRect/>
-                    </a:stretch>
-                  </pic:blipFill>
-                  <pic:spPr bwMode="auto">
-                    <a:xfrm>
-                      <a:off x="0" y="0"/>
-                      <a:ext cx="6835140" cy="8811260"/>
-                    </a:xfrm>
-                    <a:prstGeom prst="rect">
-                      <a:avLst/>
-                    </a:prstGeom>
-                    <a:noFill/>
-                    <a:ln>
-                      <a:noFill/>
-                    </a:ln>
-                  </pic:spPr>
-                </pic:pic>
-              </a:graphicData>
-            </a:graphic>
-          </wp:inline>
-        </w:drawing>
-      </w:r>
-    </w:p>
-    <w:p>
-      <w:pPr>
-        <w:spacing w:before="100" w:beforeAutospacing="1" w:after="100" w:afterAutospacing="1" w:line="360" w:lineRule="auto"/>
-        <w:rPr>
-          <w:rFonts w:ascii="Times New Roman" w:eastAsia="Times New Roman" w:hAnsi="Times New Roman" w:cs="Times New Roman"/>
-          <w:sz w:val="32"/>
-          <w:szCs w:val="32"/>
-          <w:lang w:eastAsia="ru-RU"/>
-        </w:rPr>
-      </w:pPr>
-    </w:p>
-    <w:p>
-      <w:pPr>
-        <w:pStyle w:val="HTML"/>
-        <w:shd w:val="clear" w:color="auto" w:fill="FFFFFF"/>
-        <w:rPr>
-          <w:rFonts w:ascii="Times New Roman" w:hAnsi="Times New Roman" w:cs="Times New Roman"/>
-          <w:sz w:val="32"/>
-          <w:szCs w:val="32"/>
-        </w:rPr>
-      </w:pPr>
-      <w:r>
-        <w:rPr>
-          <w:rFonts w:ascii="Times New Roman" w:hAnsi="Times New Roman" w:cs="Times New Roman"/>
-          <w:sz w:val="32"/>
-          <w:szCs w:val="32"/>
-        </w:rPr>
-        <w:lastRenderedPageBreak/>
-        <w:t>Алгоритм</w:t>
-      </w:r>
-      <w:r>
-        <w:rPr>
-          <w:rFonts w:ascii="Times New Roman" w:hAnsi="Times New Roman" w:cs="Times New Roman"/>
-          <w:sz w:val="32"/>
-          <w:szCs w:val="32"/>
-        </w:rPr>
-        <w:t xml:space="preserve"> основной программы</w:t>
-      </w:r>
-      <w:r>
-        <w:rPr>
-          <w:rFonts w:ascii="Times New Roman" w:hAnsi="Times New Roman" w:cs="Times New Roman"/>
-          <w:sz w:val="32"/>
-          <w:szCs w:val="32"/>
-        </w:rPr>
-        <w:t>:</w:t>
-      </w:r>
-      <w:r>
-        <w:rPr>
-          <w:rFonts w:ascii="Times New Roman" w:hAnsi="Times New Roman" w:cs="Times New Roman"/>
-          <w:noProof/>
-          <w:sz w:val="32"/>
-          <w:szCs w:val="32"/>
-        </w:rPr>
-        <w:drawing>
-          <wp:inline distT="0" distB="0" distL="0" distR="0" wp14:anchorId="270FB13D" wp14:editId="251BC48F">
-            <wp:extent cx="6837045" cy="8904605"/>
-            <wp:effectExtent l="0" t="0" r="0" b="0"/>
-            <wp:docPr id="14" name="Рисунок 14" descr="../../../../../../Desktop/Zad3.png"/>
-            <wp:cNvGraphicFramePr>
-              <a:graphicFrameLocks xmlns:a="http://schemas.openxmlformats.org/drawingml/2006/main" noChangeAspect="1"/>
-            </wp:cNvGraphicFramePr>
-            <a:graphic xmlns:a="http://schemas.openxmlformats.org/drawingml/2006/main">
-              <a:graphicData uri="http://schemas.openxmlformats.org/drawingml/2006/picture">
-                <pic:pic xmlns:pic="http://schemas.openxmlformats.org/drawingml/2006/picture">
-                  <pic:nvPicPr>
-                    <pic:cNvPr id="0" name="Picture 2" descr="../../../../../../Desktop/Zad3.png"/>
-                    <pic:cNvPicPr>
-                      <a:picLocks noChangeAspect="1" noChangeArrowheads="1"/>
-                    </pic:cNvPicPr>
-                  </pic:nvPicPr>
-                  <pic:blipFill>
-                    <a:blip r:embed="rId21">
-                      <a:extLst>
-                        <a:ext uri="{28A0092B-C50C-407E-A947-70E740481C1C}">
-                          <a14:useLocalDpi xmlns:a14="http://schemas.microsoft.com/office/drawing/2010/main" val="0"/>
-                        </a:ext>
-                      </a:extLst>
-                    </a:blip>
-                    <a:srcRect/>
-                    <a:stretch>
-                      <a:fillRect/>
-                    </a:stretch>
-                  </pic:blipFill>
-                  <pic:spPr bwMode="auto">
-                    <a:xfrm>
-                      <a:off x="0" y="0"/>
-                      <a:ext cx="6837045" cy="8904605"/>
-                    </a:xfrm>
-                    <a:prstGeom prst="rect">
-                      <a:avLst/>
-                    </a:prstGeom>
-                    <a:noFill/>
-                    <a:ln>
-                      <a:noFill/>
-                    </a:ln>
-                  </pic:spPr>
-                </pic:pic>
-              </a:graphicData>
-            </a:graphic>
-          </wp:inline>
-        </w:drawing>
-      </w:r>
-    </w:p>
-    <w:p>
-      <w:pPr>
-        <w:pStyle w:val="HTML"/>
-        <w:shd w:val="clear" w:color="auto" w:fill="FFFFFF"/>
-        <w:rPr>
-          <w:rFonts w:ascii="Times New Roman" w:hAnsi="Times New Roman" w:cs="Times New Roman"/>
-          <w:sz w:val="32"/>
-          <w:szCs w:val="32"/>
-        </w:rPr>
-      </w:pPr>
-    </w:p>
-    <w:p>
-      <w:pPr>
-        <w:rPr>
-          <w:rFonts w:ascii="Times New Roman" w:eastAsia="Times New Roman" w:hAnsi="Times New Roman" w:cs="Times New Roman"/>
-          <w:sz w:val="32"/>
-          <w:szCs w:val="20"/>
-          <w:lang w:eastAsia="ru-RU"/>
-        </w:rPr>
-      </w:pPr>
-      <w:r>
-        <w:rPr>
-          <w:rFonts w:ascii="Times New Roman" w:hAnsi="Times New Roman" w:cs="Times New Roman"/>
-          <w:sz w:val="32"/>
-        </w:rPr>
-        <w:br w:type="page"/>
-      </w:r>
-    </w:p>
-    <w:p>
-      <w:pPr>
-        <w:pStyle w:val="HTML"/>
-        <w:shd w:val="clear" w:color="auto" w:fill="FFFFFF"/>
-        <w:rPr>
-          <w:rFonts w:ascii="Times New Roman" w:hAnsi="Times New Roman" w:cs="Times New Roman"/>
-          <w:sz w:val="32"/>
-        </w:rPr>
-      </w:pPr>
-      <w:r>
-        <w:rPr>
-          <w:rFonts w:ascii="Times New Roman" w:hAnsi="Times New Roman" w:cs="Times New Roman"/>
-          <w:sz w:val="32"/>
-        </w:rPr>
-        <w:lastRenderedPageBreak/>
-        <w:t>Исходный</w:t>
-      </w:r>
-      <w:r>
-        <w:rPr>
-          <w:rFonts w:ascii="Times New Roman" w:hAnsi="Times New Roman" w:cs="Times New Roman"/>
-          <w:sz w:val="32"/>
-        </w:rPr>
-        <w:t xml:space="preserve"> </w:t>
-      </w:r>
-      <w:r>
-        <w:rPr>
-          <w:rFonts w:ascii="Times New Roman" w:hAnsi="Times New Roman" w:cs="Times New Roman"/>
-          <w:sz w:val="32"/>
-        </w:rPr>
-        <w:t>код</w:t>
-      </w:r>
-      <w:r>
-        <w:rPr>
-          <w:rFonts w:ascii="Times New Roman" w:hAnsi="Times New Roman" w:cs="Times New Roman"/>
-          <w:sz w:val="32"/>
-        </w:rPr>
-        <w:t xml:space="preserve"> </w:t>
-      </w:r>
-      <w:r>
-        <w:rPr>
-          <w:rFonts w:ascii="Times New Roman" w:hAnsi="Times New Roman" w:cs="Times New Roman"/>
-          <w:sz w:val="32"/>
-        </w:rPr>
-        <w:t>программы</w:t>
-      </w:r>
-      <w:r>
-        <w:rPr>
-          <w:rFonts w:ascii="Times New Roman" w:hAnsi="Times New Roman" w:cs="Times New Roman"/>
-          <w:sz w:val="32"/>
-        </w:rPr>
-        <w:t>:</w:t>
-      </w:r>
-    </w:p>
-    <w:p>
-      <w:pPr>
-        <w:pStyle w:val="HTML"/>
-        <w:shd w:val="clear" w:color="auto" w:fill="FFFFFF"/>
-        <w:rPr>
-          <w:rFonts w:ascii="Times New Roman" w:hAnsi="Times New Roman" w:cs="Times New Roman"/>
-          <w:sz w:val="32"/>
-        </w:rPr>
-      </w:pPr>
-    </w:p>
-    <w:p>
-      <w:pPr>
-        <w:spacing w:after="0" w:line="240" w:lineRule="auto"/>
-        <w:rPr>
-          <w:rFonts w:ascii="Courier New" w:hAnsi="Courier New" w:cs="Courier New"/>
-          <w:sz w:val="20"/>
-          <w:szCs w:val="20"/>
-          <w:lang w:eastAsia="ru-RU"/>
-        </w:rPr>
-      </w:pPr>
-      <w:proofErr w:type="spellStart"/>
-      <w:r>
-        <w:rPr>
-          <w:rFonts w:ascii="Courier New" w:hAnsi="Courier New" w:cs="Courier New"/>
-          <w:b/>
-          <w:bCs/>
-          <w:sz w:val="20"/>
-          <w:szCs w:val="20"/>
-          <w:lang w:eastAsia="ru-RU"/>
-        </w:rPr>
-        <w:t>program</w:t>
-      </w:r>
-      <w:proofErr w:type="spellEnd"/>
-      <w:r>
-        <w:rPr>
-          <w:rFonts w:ascii="Courier New" w:hAnsi="Courier New" w:cs="Courier New"/>
-          <w:b/>
-          <w:bCs/>
-          <w:sz w:val="20"/>
-          <w:szCs w:val="20"/>
-          <w:lang w:eastAsia="ru-RU"/>
-        </w:rPr>
-        <w:t xml:space="preserve"> </w:t>
-      </w:r>
-      <w:proofErr w:type="spellStart"/>
-      <w:r>
-        <w:rPr>
-          <w:rFonts w:ascii="Courier New" w:hAnsi="Courier New" w:cs="Courier New"/>
-          <w:sz w:val="20"/>
-          <w:szCs w:val="20"/>
-          <w:lang w:eastAsia="ru-RU"/>
-        </w:rPr>
-        <w:t>StrangeKOT</w:t>
-      </w:r>
-      <w:proofErr w:type="spellEnd"/>
-      <w:r>
-        <w:rPr>
-          <w:rFonts w:ascii="Courier New" w:hAnsi="Courier New" w:cs="Courier New"/>
-          <w:sz w:val="20"/>
-          <w:szCs w:val="20"/>
-          <w:lang w:eastAsia="ru-RU"/>
-        </w:rPr>
-        <w:t>;</w:t>
-      </w:r>
-    </w:p>
-    <w:p>
-      <w:pPr>
-        <w:spacing w:after="0" w:line="240" w:lineRule="auto"/>
-        <w:rPr>
-          <w:rFonts w:ascii="Courier New" w:hAnsi="Courier New" w:cs="Courier New"/>
-          <w:sz w:val="20"/>
-          <w:szCs w:val="20"/>
-          <w:lang w:val="en-US" w:eastAsia="ru-RU"/>
-        </w:rPr>
-      </w:pPr>
-      <w:r>
-        <w:rPr>
-          <w:rFonts w:ascii="Courier New" w:hAnsi="Courier New" w:cs="Courier New"/>
-          <w:b/>
-          <w:bCs/>
-          <w:sz w:val="20"/>
-          <w:szCs w:val="20"/>
-          <w:lang w:val="en-US" w:eastAsia="ru-RU"/>
-        </w:rPr>
-        <w:t xml:space="preserve">uses </w:t>
-      </w:r>
-      <w:proofErr w:type="spellStart"/>
-      <w:r>
-        <w:rPr>
-          <w:rFonts w:ascii="Courier New" w:hAnsi="Courier New" w:cs="Courier New"/>
-          <w:sz w:val="20"/>
-          <w:szCs w:val="20"/>
-          <w:lang w:val="en-US" w:eastAsia="ru-RU"/>
-        </w:rPr>
-        <w:t>crt</w:t>
-      </w:r>
-      <w:proofErr w:type="spellEnd"/>
-      <w:r>
-        <w:rPr>
-          <w:rFonts w:ascii="Courier New" w:hAnsi="Courier New" w:cs="Courier New"/>
-          <w:sz w:val="20"/>
-          <w:szCs w:val="20"/>
-          <w:lang w:val="en-US" w:eastAsia="ru-RU"/>
-        </w:rPr>
-        <w:t>;</w:t>
-      </w:r>
-    </w:p>
-    <w:p>
-      <w:pPr>
-        <w:spacing w:after="0" w:line="240" w:lineRule="auto"/>
-        <w:rPr>
-          <w:rFonts w:ascii="Courier New" w:hAnsi="Courier New" w:cs="Courier New"/>
-          <w:sz w:val="20"/>
-          <w:szCs w:val="20"/>
-          <w:lang w:val="en-US" w:eastAsia="ru-RU"/>
-        </w:rPr>
-      </w:pPr>
-      <w:proofErr w:type="spellStart"/>
-      <w:r>
-        <w:rPr>
-          <w:rFonts w:ascii="Courier New" w:hAnsi="Courier New" w:cs="Courier New"/>
-          <w:b/>
-          <w:bCs/>
-          <w:sz w:val="20"/>
-          <w:szCs w:val="20"/>
-          <w:lang w:val="en-US" w:eastAsia="ru-RU"/>
-        </w:rPr>
-        <w:t>var</w:t>
-      </w:r>
-      <w:proofErr w:type="spellEnd"/>
-      <w:r>
-        <w:rPr>
-          <w:rFonts w:ascii="Courier New" w:hAnsi="Courier New" w:cs="Courier New"/>
-          <w:b/>
-          <w:bCs/>
-          <w:sz w:val="20"/>
-          <w:szCs w:val="20"/>
-          <w:lang w:val="en-US" w:eastAsia="ru-RU"/>
-        </w:rPr>
-        <w:t xml:space="preserve"> </w:t>
-      </w:r>
-      <w:r>
-        <w:rPr>
-          <w:rFonts w:ascii="Courier New" w:hAnsi="Courier New" w:cs="Courier New"/>
-          <w:sz w:val="20"/>
-          <w:szCs w:val="20"/>
-          <w:lang w:val="en-US" w:eastAsia="ru-RU"/>
-        </w:rPr>
-        <w:t xml:space="preserve">a: </w:t>
-      </w:r>
-      <w:r>
-        <w:rPr>
-          <w:rFonts w:ascii="Courier New" w:hAnsi="Courier New" w:cs="Courier New"/>
-          <w:b/>
-          <w:bCs/>
-          <w:sz w:val="20"/>
-          <w:szCs w:val="20"/>
-          <w:lang w:val="en-US" w:eastAsia="ru-RU"/>
-        </w:rPr>
-        <w:t xml:space="preserve">array of </w:t>
-      </w:r>
-      <w:r>
-        <w:rPr>
-          <w:rFonts w:ascii="Courier New" w:hAnsi="Courier New" w:cs="Courier New"/>
-          <w:color w:val="0433FF"/>
-          <w:sz w:val="20"/>
-          <w:szCs w:val="20"/>
-          <w:lang w:val="en-US" w:eastAsia="ru-RU"/>
-        </w:rPr>
-        <w:t>integer</w:t>
-      </w:r>
-      <w:r>
-        <w:rPr>
-          <w:rFonts w:ascii="Courier New" w:hAnsi="Courier New" w:cs="Courier New"/>
-          <w:sz w:val="20"/>
-          <w:szCs w:val="20"/>
-          <w:lang w:val="en-US" w:eastAsia="ru-RU"/>
-        </w:rPr>
-        <w:t>;</w:t>
-      </w:r>
-    </w:p>
-    <w:p>
-      <w:pPr>
-        <w:spacing w:after="0" w:line="240" w:lineRule="auto"/>
-        <w:rPr>
-          <w:rFonts w:ascii="Courier New" w:hAnsi="Courier New" w:cs="Courier New"/>
-          <w:sz w:val="20"/>
-          <w:szCs w:val="20"/>
-          <w:lang w:val="en-US" w:eastAsia="ru-RU"/>
-        </w:rPr>
-      </w:pPr>
-      <w:r>
-        <w:rPr>
-          <w:rFonts w:ascii="Courier New" w:hAnsi="Courier New" w:cs="Courier New"/>
-          <w:sz w:val="20"/>
-          <w:szCs w:val="20"/>
-          <w:lang w:val="en-US" w:eastAsia="ru-RU"/>
-        </w:rPr>
-        <w:t xml:space="preserve">    k, index1, </w:t>
-      </w:r>
-      <w:proofErr w:type="spellStart"/>
-      <w:r>
-        <w:rPr>
-          <w:rFonts w:ascii="Courier New" w:hAnsi="Courier New" w:cs="Courier New"/>
-          <w:sz w:val="20"/>
-          <w:szCs w:val="20"/>
-          <w:lang w:val="en-US" w:eastAsia="ru-RU"/>
-        </w:rPr>
-        <w:t>num</w:t>
-      </w:r>
-      <w:proofErr w:type="spellEnd"/>
-      <w:r>
-        <w:rPr>
-          <w:rFonts w:ascii="Courier New" w:hAnsi="Courier New" w:cs="Courier New"/>
-          <w:sz w:val="20"/>
-          <w:szCs w:val="20"/>
-          <w:lang w:val="en-US" w:eastAsia="ru-RU"/>
-        </w:rPr>
-        <w:t xml:space="preserve">, one, two, n: </w:t>
-      </w:r>
-      <w:r>
-        <w:rPr>
-          <w:rFonts w:ascii="Courier New" w:hAnsi="Courier New" w:cs="Courier New"/>
-          <w:color w:val="0433FF"/>
-          <w:sz w:val="20"/>
-          <w:szCs w:val="20"/>
-          <w:lang w:val="en-US" w:eastAsia="ru-RU"/>
-        </w:rPr>
-        <w:t>integer</w:t>
-      </w:r>
-      <w:r>
-        <w:rPr>
-          <w:rFonts w:ascii="Courier New" w:hAnsi="Courier New" w:cs="Courier New"/>
-          <w:sz w:val="20"/>
-          <w:szCs w:val="20"/>
-          <w:lang w:val="en-US" w:eastAsia="ru-RU"/>
-        </w:rPr>
-        <w:t>;</w:t>
-      </w:r>
-    </w:p>
-    <w:p>
-      <w:pPr>
-        <w:spacing w:after="0" w:line="240" w:lineRule="auto"/>
-        <w:rPr>
-          <w:rFonts w:ascii="Courier New" w:hAnsi="Courier New" w:cs="Courier New"/>
-          <w:sz w:val="20"/>
-          <w:szCs w:val="20"/>
-          <w:lang w:val="en-US" w:eastAsia="ru-RU"/>
-        </w:rPr>
-      </w:pPr>
-    </w:p>
-    <w:p>
-      <w:pPr>
-        <w:spacing w:after="0" w:line="240" w:lineRule="auto"/>
-        <w:rPr>
-          <w:rFonts w:ascii="Courier New" w:hAnsi="Courier New" w:cs="Courier New"/>
-          <w:sz w:val="20"/>
-          <w:szCs w:val="20"/>
-          <w:lang w:val="en-US" w:eastAsia="ru-RU"/>
-        </w:rPr>
-      </w:pPr>
-      <w:r>
-        <w:rPr>
-          <w:rFonts w:ascii="Courier New" w:hAnsi="Courier New" w:cs="Courier New"/>
-          <w:b/>
-          <w:bCs/>
-          <w:sz w:val="20"/>
-          <w:szCs w:val="20"/>
-          <w:lang w:val="en-US" w:eastAsia="ru-RU"/>
-        </w:rPr>
-        <w:t xml:space="preserve">procedure </w:t>
-      </w:r>
-      <w:proofErr w:type="spellStart"/>
-      <w:proofErr w:type="gramStart"/>
-      <w:r>
-        <w:rPr>
-          <w:rFonts w:ascii="Courier New" w:hAnsi="Courier New" w:cs="Courier New"/>
-          <w:sz w:val="20"/>
-          <w:szCs w:val="20"/>
-          <w:lang w:val="en-US" w:eastAsia="ru-RU"/>
-        </w:rPr>
-        <w:t>initarray</w:t>
-      </w:r>
-      <w:proofErr w:type="spellEnd"/>
-      <w:r>
-        <w:rPr>
-          <w:rFonts w:ascii="Courier New" w:hAnsi="Courier New" w:cs="Courier New"/>
-          <w:sz w:val="20"/>
-          <w:szCs w:val="20"/>
-          <w:lang w:val="en-US" w:eastAsia="ru-RU"/>
-        </w:rPr>
-        <w:t>(</w:t>
-      </w:r>
-      <w:proofErr w:type="gramEnd"/>
-      <w:r>
-        <w:rPr>
-          <w:rFonts w:ascii="Courier New" w:hAnsi="Courier New" w:cs="Courier New"/>
-          <w:sz w:val="20"/>
-          <w:szCs w:val="20"/>
-          <w:lang w:val="en-US" w:eastAsia="ru-RU"/>
-        </w:rPr>
-        <w:t>);</w:t>
-      </w:r>
-    </w:p>
-    <w:p>
-      <w:pPr>
-        <w:spacing w:after="0" w:line="240" w:lineRule="auto"/>
-        <w:rPr>
-          <w:rFonts w:ascii="Courier New" w:hAnsi="Courier New" w:cs="Courier New"/>
-          <w:sz w:val="20"/>
-          <w:szCs w:val="20"/>
-          <w:lang w:val="en-US" w:eastAsia="ru-RU"/>
-        </w:rPr>
-      </w:pPr>
-      <w:r>
-        <w:rPr>
-          <w:rFonts w:ascii="Courier New" w:hAnsi="Courier New" w:cs="Courier New"/>
-          <w:sz w:val="20"/>
-          <w:szCs w:val="20"/>
-          <w:lang w:val="en-US" w:eastAsia="ru-RU"/>
-        </w:rPr>
-        <w:t xml:space="preserve">  </w:t>
-      </w:r>
-      <w:proofErr w:type="spellStart"/>
-      <w:r>
-        <w:rPr>
-          <w:rFonts w:ascii="Courier New" w:hAnsi="Courier New" w:cs="Courier New"/>
-          <w:b/>
-          <w:bCs/>
-          <w:sz w:val="20"/>
-          <w:szCs w:val="20"/>
-          <w:lang w:val="en-US" w:eastAsia="ru-RU"/>
-        </w:rPr>
-        <w:t>var</w:t>
-      </w:r>
-      <w:proofErr w:type="spellEnd"/>
-      <w:r>
-        <w:rPr>
-          <w:rFonts w:ascii="Courier New" w:hAnsi="Courier New" w:cs="Courier New"/>
-          <w:b/>
-          <w:bCs/>
-          <w:sz w:val="20"/>
-          <w:szCs w:val="20"/>
-          <w:lang w:val="en-US" w:eastAsia="ru-RU"/>
-        </w:rPr>
-        <w:t xml:space="preserve"> </w:t>
-      </w:r>
-      <w:proofErr w:type="spellStart"/>
-      <w:r>
-        <w:rPr>
-          <w:rFonts w:ascii="Courier New" w:hAnsi="Courier New" w:cs="Courier New"/>
-          <w:sz w:val="20"/>
-          <w:szCs w:val="20"/>
-          <w:lang w:val="en-US" w:eastAsia="ru-RU"/>
-        </w:rPr>
-        <w:t>i</w:t>
-      </w:r>
-      <w:proofErr w:type="spellEnd"/>
-      <w:r>
-        <w:rPr>
-          <w:rFonts w:ascii="Courier New" w:hAnsi="Courier New" w:cs="Courier New"/>
-          <w:sz w:val="20"/>
-          <w:szCs w:val="20"/>
-          <w:lang w:val="en-US" w:eastAsia="ru-RU"/>
-        </w:rPr>
-        <w:t xml:space="preserve">: </w:t>
-      </w:r>
-      <w:r>
-        <w:rPr>
-          <w:rFonts w:ascii="Courier New" w:hAnsi="Courier New" w:cs="Courier New"/>
-          <w:color w:val="0433FF"/>
-          <w:sz w:val="20"/>
-          <w:szCs w:val="20"/>
-          <w:lang w:val="en-US" w:eastAsia="ru-RU"/>
-        </w:rPr>
-        <w:t>integer</w:t>
-      </w:r>
-      <w:r>
-        <w:rPr>
-          <w:rFonts w:ascii="Courier New" w:hAnsi="Courier New" w:cs="Courier New"/>
-          <w:sz w:val="20"/>
-          <w:szCs w:val="20"/>
-          <w:lang w:val="en-US" w:eastAsia="ru-RU"/>
-        </w:rPr>
-        <w:t>;</w:t>
-      </w:r>
-    </w:p>
-    <w:p>
-      <w:pPr>
-        <w:spacing w:after="0" w:line="240" w:lineRule="auto"/>
-        <w:rPr>
-          <w:rFonts w:ascii="Courier New" w:hAnsi="Courier New" w:cs="Courier New"/>
-          <w:sz w:val="20"/>
-          <w:szCs w:val="20"/>
-          <w:lang w:val="en-US" w:eastAsia="ru-RU"/>
-        </w:rPr>
-      </w:pPr>
-      <w:r>
-        <w:rPr>
-          <w:rFonts w:ascii="Courier New" w:hAnsi="Courier New" w:cs="Courier New"/>
-          <w:sz w:val="20"/>
-          <w:szCs w:val="20"/>
-          <w:lang w:val="en-US" w:eastAsia="ru-RU"/>
-        </w:rPr>
-        <w:t xml:space="preserve">  </w:t>
-      </w:r>
-      <w:r>
-        <w:rPr>
-          <w:rFonts w:ascii="Courier New" w:hAnsi="Courier New" w:cs="Courier New"/>
-          <w:b/>
-          <w:bCs/>
-          <w:sz w:val="20"/>
-          <w:szCs w:val="20"/>
-          <w:lang w:val="en-US" w:eastAsia="ru-RU"/>
-        </w:rPr>
-        <w:t>begin</w:t>
-      </w:r>
-    </w:p>
-    <w:p>
-      <w:pPr>
-        <w:spacing w:after="0" w:line="240" w:lineRule="auto"/>
-        <w:rPr>
-          <w:rFonts w:ascii="Courier New" w:hAnsi="Courier New" w:cs="Courier New"/>
-          <w:sz w:val="20"/>
-          <w:szCs w:val="20"/>
-          <w:lang w:val="en-US" w:eastAsia="ru-RU"/>
-        </w:rPr>
-      </w:pPr>
-      <w:r>
-        <w:rPr>
-          <w:rFonts w:ascii="Courier New" w:hAnsi="Courier New" w:cs="Courier New"/>
-          <w:b/>
-          <w:bCs/>
-          <w:sz w:val="20"/>
-          <w:szCs w:val="20"/>
-          <w:lang w:val="en-US" w:eastAsia="ru-RU"/>
-        </w:rPr>
-        <w:t xml:space="preserve">    </w:t>
-      </w:r>
-      <w:r>
-        <w:rPr>
-          <w:rFonts w:ascii="Courier New" w:hAnsi="Courier New" w:cs="Courier New"/>
-          <w:sz w:val="20"/>
-          <w:szCs w:val="20"/>
-          <w:lang w:val="en-US" w:eastAsia="ru-RU"/>
-        </w:rPr>
-        <w:t>randomize;</w:t>
-      </w:r>
-    </w:p>
-    <w:p>
-      <w:pPr>
-        <w:spacing w:after="0" w:line="240" w:lineRule="auto"/>
-        <w:rPr>
-          <w:rFonts w:ascii="Courier New" w:hAnsi="Courier New" w:cs="Courier New"/>
-          <w:color w:val="0433FF"/>
-          <w:sz w:val="20"/>
-          <w:szCs w:val="20"/>
-          <w:lang w:val="en-US" w:eastAsia="ru-RU"/>
-        </w:rPr>
-      </w:pPr>
-      <w:r>
-        <w:rPr>
-          <w:rFonts w:ascii="Courier New" w:hAnsi="Courier New" w:cs="Courier New"/>
-          <w:color w:val="000000"/>
-          <w:sz w:val="20"/>
-          <w:szCs w:val="20"/>
-          <w:lang w:val="en-US" w:eastAsia="ru-RU"/>
-        </w:rPr>
-        <w:t xml:space="preserve">    </w:t>
-      </w:r>
-      <w:proofErr w:type="gramStart"/>
-      <w:r>
-        <w:rPr>
-          <w:rFonts w:ascii="Courier New" w:hAnsi="Courier New" w:cs="Courier New"/>
-          <w:color w:val="000000"/>
-          <w:sz w:val="20"/>
-          <w:szCs w:val="20"/>
-          <w:lang w:val="en-US" w:eastAsia="ru-RU"/>
-        </w:rPr>
-        <w:t>write(</w:t>
-      </w:r>
-      <w:proofErr w:type="gramEnd"/>
-      <w:r>
-        <w:rPr>
-          <w:rFonts w:ascii="Courier New" w:hAnsi="Courier New" w:cs="Courier New"/>
-          <w:color w:val="0433FF"/>
-          <w:sz w:val="20"/>
-          <w:szCs w:val="20"/>
-          <w:lang w:val="en-US" w:eastAsia="ru-RU"/>
-        </w:rPr>
-        <w:t>'</w:t>
-      </w:r>
-      <w:r>
-        <w:rPr>
-          <w:rFonts w:ascii="Courier New" w:hAnsi="Courier New" w:cs="Courier New"/>
-          <w:color w:val="0433FF"/>
-          <w:sz w:val="20"/>
-          <w:szCs w:val="20"/>
-          <w:lang w:eastAsia="ru-RU"/>
-        </w:rPr>
-        <w:t>Введите</w:t>
-      </w:r>
-      <w:r>
-        <w:rPr>
-          <w:rFonts w:ascii="Courier New" w:hAnsi="Courier New" w:cs="Courier New"/>
-          <w:color w:val="0433FF"/>
-          <w:sz w:val="20"/>
-          <w:szCs w:val="20"/>
-          <w:lang w:val="en-US" w:eastAsia="ru-RU"/>
-        </w:rPr>
-        <w:t xml:space="preserve"> </w:t>
-      </w:r>
-      <w:r>
-        <w:rPr>
-          <w:rFonts w:ascii="Courier New" w:hAnsi="Courier New" w:cs="Courier New"/>
-          <w:color w:val="0433FF"/>
-          <w:sz w:val="20"/>
-          <w:szCs w:val="20"/>
-          <w:lang w:eastAsia="ru-RU"/>
-        </w:rPr>
-        <w:t>кол</w:t>
-      </w:r>
-      <w:r>
-        <w:rPr>
-          <w:rFonts w:ascii="Courier New" w:hAnsi="Courier New" w:cs="Courier New"/>
-          <w:color w:val="0433FF"/>
-          <w:sz w:val="20"/>
-          <w:szCs w:val="20"/>
-          <w:lang w:val="en-US" w:eastAsia="ru-RU"/>
-        </w:rPr>
-        <w:t>-</w:t>
-      </w:r>
-      <w:r>
-        <w:rPr>
-          <w:rFonts w:ascii="Courier New" w:hAnsi="Courier New" w:cs="Courier New"/>
-          <w:color w:val="0433FF"/>
-          <w:sz w:val="20"/>
-          <w:szCs w:val="20"/>
-          <w:lang w:eastAsia="ru-RU"/>
-        </w:rPr>
-        <w:t>во</w:t>
-      </w:r>
-      <w:r>
-        <w:rPr>
-          <w:rFonts w:ascii="Courier New" w:hAnsi="Courier New" w:cs="Courier New"/>
-          <w:color w:val="0433FF"/>
-          <w:sz w:val="20"/>
-          <w:szCs w:val="20"/>
-          <w:lang w:val="en-US" w:eastAsia="ru-RU"/>
-        </w:rPr>
-        <w:t xml:space="preserve"> </w:t>
-      </w:r>
-      <w:r>
-        <w:rPr>
-          <w:rFonts w:ascii="Courier New" w:hAnsi="Courier New" w:cs="Courier New"/>
-          <w:color w:val="0433FF"/>
-          <w:sz w:val="20"/>
-          <w:szCs w:val="20"/>
-          <w:lang w:eastAsia="ru-RU"/>
-        </w:rPr>
-        <w:t>элементов</w:t>
-      </w:r>
-      <w:r>
-        <w:rPr>
-          <w:rFonts w:ascii="Courier New" w:hAnsi="Courier New" w:cs="Courier New"/>
-          <w:color w:val="0433FF"/>
-          <w:sz w:val="20"/>
-          <w:szCs w:val="20"/>
-          <w:lang w:val="en-US" w:eastAsia="ru-RU"/>
-        </w:rPr>
-        <w:t xml:space="preserve"> </w:t>
-      </w:r>
-      <w:r>
-        <w:rPr>
-          <w:rFonts w:ascii="Courier New" w:hAnsi="Courier New" w:cs="Courier New"/>
-          <w:color w:val="0433FF"/>
-          <w:sz w:val="20"/>
-          <w:szCs w:val="20"/>
-          <w:lang w:eastAsia="ru-RU"/>
-        </w:rPr>
-        <w:t>массива</w:t>
-      </w:r>
-      <w:r>
-        <w:rPr>
-          <w:rFonts w:ascii="Courier New" w:hAnsi="Courier New" w:cs="Courier New"/>
-          <w:color w:val="0433FF"/>
-          <w:sz w:val="20"/>
-          <w:szCs w:val="20"/>
-          <w:lang w:val="en-US" w:eastAsia="ru-RU"/>
-        </w:rPr>
-        <w:t xml:space="preserve"> n =&gt; '</w:t>
-      </w:r>
-      <w:r>
-        <w:rPr>
-          <w:rFonts w:ascii="Courier New" w:hAnsi="Courier New" w:cs="Courier New"/>
-          <w:color w:val="000000"/>
-          <w:sz w:val="20"/>
-          <w:szCs w:val="20"/>
-          <w:lang w:val="en-US" w:eastAsia="ru-RU"/>
-        </w:rPr>
-        <w:t>); read(n);</w:t>
-      </w:r>
-    </w:p>
-    <w:p>
-      <w:pPr>
-        <w:spacing w:after="0" w:line="240" w:lineRule="auto"/>
-        <w:rPr>
-          <w:rFonts w:ascii="Courier New" w:hAnsi="Courier New" w:cs="Courier New"/>
-          <w:sz w:val="20"/>
-          <w:szCs w:val="20"/>
-          <w:lang w:val="en-US" w:eastAsia="ru-RU"/>
-        </w:rPr>
-      </w:pPr>
-      <w:r>
-        <w:rPr>
-          <w:rFonts w:ascii="Courier New" w:hAnsi="Courier New" w:cs="Courier New"/>
-          <w:sz w:val="20"/>
-          <w:szCs w:val="20"/>
-          <w:lang w:val="en-US" w:eastAsia="ru-RU"/>
-        </w:rPr>
-        <w:t xml:space="preserve">    </w:t>
-      </w:r>
-      <w:proofErr w:type="gramStart"/>
-      <w:r>
-        <w:rPr>
-          <w:rFonts w:ascii="Courier New" w:hAnsi="Courier New" w:cs="Courier New"/>
-          <w:sz w:val="20"/>
-          <w:szCs w:val="20"/>
-          <w:lang w:val="en-US" w:eastAsia="ru-RU"/>
-        </w:rPr>
-        <w:t>a :</w:t>
-      </w:r>
-      <w:proofErr w:type="gramEnd"/>
-      <w:r>
-        <w:rPr>
-          <w:rFonts w:ascii="Courier New" w:hAnsi="Courier New" w:cs="Courier New"/>
-          <w:sz w:val="20"/>
-          <w:szCs w:val="20"/>
-          <w:lang w:val="en-US" w:eastAsia="ru-RU"/>
-        </w:rPr>
-        <w:t xml:space="preserve">= </w:t>
-      </w:r>
-      <w:r>
-        <w:rPr>
-          <w:rFonts w:ascii="Courier New" w:hAnsi="Courier New" w:cs="Courier New"/>
-          <w:b/>
-          <w:bCs/>
-          <w:sz w:val="20"/>
-          <w:szCs w:val="20"/>
-          <w:lang w:val="en-US" w:eastAsia="ru-RU"/>
-        </w:rPr>
-        <w:t xml:space="preserve">new </w:t>
-      </w:r>
-      <w:r>
-        <w:rPr>
-          <w:rFonts w:ascii="Courier New" w:hAnsi="Courier New" w:cs="Courier New"/>
-          <w:color w:val="0433FF"/>
-          <w:sz w:val="20"/>
-          <w:szCs w:val="20"/>
-          <w:lang w:val="en-US" w:eastAsia="ru-RU"/>
-        </w:rPr>
-        <w:t>integer</w:t>
-      </w:r>
-      <w:r>
-        <w:rPr>
-          <w:rFonts w:ascii="Courier New" w:hAnsi="Courier New" w:cs="Courier New"/>
-          <w:sz w:val="20"/>
-          <w:szCs w:val="20"/>
-          <w:lang w:val="en-US" w:eastAsia="ru-RU"/>
-        </w:rPr>
-        <w:t>[n+</w:t>
-      </w:r>
-      <w:r>
-        <w:rPr>
-          <w:rFonts w:ascii="Courier New" w:hAnsi="Courier New" w:cs="Courier New"/>
-          <w:color w:val="007400"/>
-          <w:sz w:val="20"/>
-          <w:szCs w:val="20"/>
-          <w:lang w:val="en-US" w:eastAsia="ru-RU"/>
-        </w:rPr>
-        <w:t>1</w:t>
-      </w:r>
-      <w:r>
-        <w:rPr>
-          <w:rFonts w:ascii="Courier New" w:hAnsi="Courier New" w:cs="Courier New"/>
-          <w:sz w:val="20"/>
-          <w:szCs w:val="20"/>
-          <w:lang w:val="en-US" w:eastAsia="ru-RU"/>
-        </w:rPr>
-        <w:t>];</w:t>
-      </w:r>
-    </w:p>
-    <w:p>
-      <w:pPr>
-        <w:spacing w:after="0" w:line="240" w:lineRule="auto"/>
-        <w:rPr>
-          <w:rFonts w:ascii="Courier New" w:hAnsi="Courier New" w:cs="Courier New"/>
-          <w:sz w:val="20"/>
-          <w:szCs w:val="20"/>
-          <w:lang w:val="en-US" w:eastAsia="ru-RU"/>
-        </w:rPr>
-      </w:pPr>
-      <w:r>
-        <w:rPr>
-          <w:rFonts w:ascii="Courier New" w:hAnsi="Courier New" w:cs="Courier New"/>
-          <w:sz w:val="20"/>
-          <w:szCs w:val="20"/>
-          <w:lang w:val="en-US" w:eastAsia="ru-RU"/>
-        </w:rPr>
-        <w:t xml:space="preserve">    </w:t>
-      </w:r>
-      <w:r>
-        <w:rPr>
-          <w:rFonts w:ascii="Courier New" w:hAnsi="Courier New" w:cs="Courier New"/>
-          <w:b/>
-          <w:bCs/>
-          <w:sz w:val="20"/>
-          <w:szCs w:val="20"/>
-          <w:lang w:val="en-US" w:eastAsia="ru-RU"/>
-        </w:rPr>
-        <w:t xml:space="preserve">for </w:t>
-      </w:r>
-      <w:proofErr w:type="spellStart"/>
-      <w:proofErr w:type="gramStart"/>
-      <w:r>
-        <w:rPr>
-          <w:rFonts w:ascii="Courier New" w:hAnsi="Courier New" w:cs="Courier New"/>
-          <w:sz w:val="20"/>
-          <w:szCs w:val="20"/>
-          <w:lang w:val="en-US" w:eastAsia="ru-RU"/>
-        </w:rPr>
-        <w:t>i</w:t>
-      </w:r>
-      <w:proofErr w:type="spellEnd"/>
-      <w:r>
-        <w:rPr>
-          <w:rFonts w:ascii="Courier New" w:hAnsi="Courier New" w:cs="Courier New"/>
-          <w:sz w:val="20"/>
-          <w:szCs w:val="20"/>
-          <w:lang w:val="en-US" w:eastAsia="ru-RU"/>
-        </w:rPr>
-        <w:t>:=</w:t>
-      </w:r>
-      <w:proofErr w:type="gramEnd"/>
-      <w:r>
-        <w:rPr>
-          <w:rFonts w:ascii="Courier New" w:hAnsi="Courier New" w:cs="Courier New"/>
-          <w:color w:val="007400"/>
-          <w:sz w:val="20"/>
-          <w:szCs w:val="20"/>
-          <w:lang w:val="en-US" w:eastAsia="ru-RU"/>
-        </w:rPr>
-        <w:t xml:space="preserve">1 </w:t>
-      </w:r>
-      <w:r>
-        <w:rPr>
-          <w:rFonts w:ascii="Courier New" w:hAnsi="Courier New" w:cs="Courier New"/>
-          <w:b/>
-          <w:bCs/>
-          <w:sz w:val="20"/>
-          <w:szCs w:val="20"/>
-          <w:lang w:val="en-US" w:eastAsia="ru-RU"/>
-        </w:rPr>
-        <w:t xml:space="preserve">to </w:t>
-      </w:r>
-      <w:r>
-        <w:rPr>
-          <w:rFonts w:ascii="Courier New" w:hAnsi="Courier New" w:cs="Courier New"/>
-          <w:sz w:val="20"/>
-          <w:szCs w:val="20"/>
-          <w:lang w:val="en-US" w:eastAsia="ru-RU"/>
-        </w:rPr>
-        <w:t xml:space="preserve">n </w:t>
-      </w:r>
-      <w:r>
-        <w:rPr>
-          <w:rFonts w:ascii="Courier New" w:hAnsi="Courier New" w:cs="Courier New"/>
-          <w:b/>
-          <w:bCs/>
-          <w:sz w:val="20"/>
-          <w:szCs w:val="20"/>
-          <w:lang w:val="en-US" w:eastAsia="ru-RU"/>
-        </w:rPr>
-        <w:t>do</w:t>
-      </w:r>
-    </w:p>
-    <w:p>
-      <w:pPr>
-        <w:spacing w:after="0" w:line="240" w:lineRule="auto"/>
-        <w:rPr>
-          <w:rFonts w:ascii="Courier New" w:hAnsi="Courier New" w:cs="Courier New"/>
-          <w:sz w:val="20"/>
-          <w:szCs w:val="20"/>
-          <w:lang w:val="en-US" w:eastAsia="ru-RU"/>
-        </w:rPr>
-      </w:pPr>
-      <w:r>
-        <w:rPr>
-          <w:rFonts w:ascii="Courier New" w:hAnsi="Courier New" w:cs="Courier New"/>
-          <w:b/>
-          <w:bCs/>
-          <w:sz w:val="20"/>
-          <w:szCs w:val="20"/>
-          <w:lang w:val="en-US" w:eastAsia="ru-RU"/>
-        </w:rPr>
-        <w:t xml:space="preserve">      </w:t>
-      </w:r>
-      <w:r>
-        <w:rPr>
-          <w:rFonts w:ascii="Courier New" w:hAnsi="Courier New" w:cs="Courier New"/>
-          <w:sz w:val="20"/>
-          <w:szCs w:val="20"/>
-          <w:lang w:val="en-US" w:eastAsia="ru-RU"/>
-        </w:rPr>
-        <w:t>a[</w:t>
-      </w:r>
-      <w:proofErr w:type="spellStart"/>
-      <w:r>
-        <w:rPr>
-          <w:rFonts w:ascii="Courier New" w:hAnsi="Courier New" w:cs="Courier New"/>
-          <w:sz w:val="20"/>
-          <w:szCs w:val="20"/>
-          <w:lang w:val="en-US" w:eastAsia="ru-RU"/>
-        </w:rPr>
-        <w:t>i</w:t>
-      </w:r>
-      <w:proofErr w:type="spellEnd"/>
-      <w:proofErr w:type="gramStart"/>
-      <w:r>
-        <w:rPr>
-          <w:rFonts w:ascii="Courier New" w:hAnsi="Courier New" w:cs="Courier New"/>
-          <w:sz w:val="20"/>
-          <w:szCs w:val="20"/>
-          <w:lang w:val="en-US" w:eastAsia="ru-RU"/>
-        </w:rPr>
-        <w:t>]:=</w:t>
-      </w:r>
-      <w:proofErr w:type="gramEnd"/>
-      <w:r>
-        <w:rPr>
-          <w:rFonts w:ascii="Courier New" w:hAnsi="Courier New" w:cs="Courier New"/>
-          <w:sz w:val="20"/>
-          <w:szCs w:val="20"/>
-          <w:lang w:val="en-US" w:eastAsia="ru-RU"/>
-        </w:rPr>
-        <w:t>random(</w:t>
-      </w:r>
-      <w:r>
-        <w:rPr>
-          <w:rFonts w:ascii="Courier New" w:hAnsi="Courier New" w:cs="Courier New"/>
-          <w:color w:val="007400"/>
-          <w:sz w:val="20"/>
-          <w:szCs w:val="20"/>
-          <w:lang w:val="en-US" w:eastAsia="ru-RU"/>
-        </w:rPr>
-        <w:t>20</w:t>
-      </w:r>
-      <w:r>
-        <w:rPr>
-          <w:rFonts w:ascii="Courier New" w:hAnsi="Courier New" w:cs="Courier New"/>
-          <w:sz w:val="20"/>
-          <w:szCs w:val="20"/>
-          <w:lang w:val="en-US" w:eastAsia="ru-RU"/>
-        </w:rPr>
-        <w:t>);</w:t>
-      </w:r>
-    </w:p>
-    <w:p>
-      <w:pPr>
-        <w:spacing w:after="0" w:line="240" w:lineRule="auto"/>
-        <w:rPr>
-          <w:rFonts w:ascii="Courier New" w:hAnsi="Courier New" w:cs="Courier New"/>
-          <w:sz w:val="20"/>
-          <w:szCs w:val="20"/>
-          <w:lang w:val="en-US" w:eastAsia="ru-RU"/>
-        </w:rPr>
-      </w:pPr>
-      <w:r>
-        <w:rPr>
-          <w:rFonts w:ascii="Courier New" w:hAnsi="Courier New" w:cs="Courier New"/>
-          <w:sz w:val="20"/>
-          <w:szCs w:val="20"/>
-          <w:lang w:val="en-US" w:eastAsia="ru-RU"/>
-        </w:rPr>
-        <w:t xml:space="preserve">  </w:t>
-      </w:r>
-      <w:r>
-        <w:rPr>
-          <w:rFonts w:ascii="Courier New" w:hAnsi="Courier New" w:cs="Courier New"/>
-          <w:b/>
-          <w:bCs/>
-          <w:sz w:val="20"/>
-          <w:szCs w:val="20"/>
-          <w:lang w:val="en-US" w:eastAsia="ru-RU"/>
-        </w:rPr>
-        <w:t>end</w:t>
-      </w:r>
-      <w:r>
-        <w:rPr>
-          <w:rFonts w:ascii="Courier New" w:hAnsi="Courier New" w:cs="Courier New"/>
-          <w:sz w:val="20"/>
-          <w:szCs w:val="20"/>
-          <w:lang w:val="en-US" w:eastAsia="ru-RU"/>
-        </w:rPr>
-        <w:t>;</w:t>
-      </w:r>
-    </w:p>
-    <w:p>
-      <w:pPr>
-        <w:spacing w:after="0" w:line="240" w:lineRule="auto"/>
-        <w:rPr>
-          <w:rFonts w:ascii="Courier New" w:hAnsi="Courier New" w:cs="Courier New"/>
-          <w:sz w:val="20"/>
-          <w:szCs w:val="20"/>
-          <w:lang w:val="en-US" w:eastAsia="ru-RU"/>
-        </w:rPr>
-      </w:pPr>
-    </w:p>
-    <w:p>
-      <w:pPr>
-        <w:spacing w:after="0" w:line="240" w:lineRule="auto"/>
-        <w:rPr>
-          <w:rFonts w:ascii="Courier New" w:hAnsi="Courier New" w:cs="Courier New"/>
-          <w:sz w:val="20"/>
-          <w:szCs w:val="20"/>
-          <w:lang w:val="en-US" w:eastAsia="ru-RU"/>
-        </w:rPr>
-      </w:pPr>
-      <w:r>
-        <w:rPr>
-          <w:rFonts w:ascii="Courier New" w:hAnsi="Courier New" w:cs="Courier New"/>
-          <w:b/>
-          <w:bCs/>
-          <w:sz w:val="20"/>
-          <w:szCs w:val="20"/>
-          <w:lang w:val="en-US" w:eastAsia="ru-RU"/>
-        </w:rPr>
-        <w:t xml:space="preserve">procedure </w:t>
-      </w:r>
-      <w:proofErr w:type="spellStart"/>
-      <w:proofErr w:type="gramStart"/>
-      <w:r>
-        <w:rPr>
-          <w:rFonts w:ascii="Courier New" w:hAnsi="Courier New" w:cs="Courier New"/>
-          <w:sz w:val="20"/>
-          <w:szCs w:val="20"/>
-          <w:lang w:val="en-US" w:eastAsia="ru-RU"/>
-        </w:rPr>
-        <w:t>outarray</w:t>
-      </w:r>
-      <w:proofErr w:type="spellEnd"/>
-      <w:r>
-        <w:rPr>
-          <w:rFonts w:ascii="Courier New" w:hAnsi="Courier New" w:cs="Courier New"/>
-          <w:sz w:val="20"/>
-          <w:szCs w:val="20"/>
-          <w:lang w:val="en-US" w:eastAsia="ru-RU"/>
-        </w:rPr>
-        <w:t>(</w:t>
-      </w:r>
-      <w:proofErr w:type="gramEnd"/>
-      <w:r>
-        <w:rPr>
-          <w:rFonts w:ascii="Courier New" w:hAnsi="Courier New" w:cs="Courier New"/>
-          <w:sz w:val="20"/>
-          <w:szCs w:val="20"/>
-          <w:lang w:val="en-US" w:eastAsia="ru-RU"/>
-        </w:rPr>
-        <w:t>);</w:t>
-      </w:r>
-    </w:p>
-    <w:p>
-      <w:pPr>
-        <w:spacing w:after="0" w:line="240" w:lineRule="auto"/>
-        <w:rPr>
-          <w:rFonts w:ascii="Courier New" w:hAnsi="Courier New" w:cs="Courier New"/>
-          <w:sz w:val="20"/>
-          <w:szCs w:val="20"/>
-          <w:lang w:val="en-US" w:eastAsia="ru-RU"/>
-        </w:rPr>
-      </w:pPr>
-      <w:r>
-        <w:rPr>
-          <w:rFonts w:ascii="Courier New" w:hAnsi="Courier New" w:cs="Courier New"/>
-          <w:sz w:val="20"/>
-          <w:szCs w:val="20"/>
-          <w:lang w:val="en-US" w:eastAsia="ru-RU"/>
-        </w:rPr>
-        <w:t xml:space="preserve">  </w:t>
-      </w:r>
-      <w:proofErr w:type="spellStart"/>
-      <w:r>
-        <w:rPr>
-          <w:rFonts w:ascii="Courier New" w:hAnsi="Courier New" w:cs="Courier New"/>
-          <w:b/>
-          <w:bCs/>
-          <w:sz w:val="20"/>
-          <w:szCs w:val="20"/>
-          <w:lang w:val="en-US" w:eastAsia="ru-RU"/>
-        </w:rPr>
-        <w:t>var</w:t>
-      </w:r>
-      <w:proofErr w:type="spellEnd"/>
-      <w:r>
-        <w:rPr>
-          <w:rFonts w:ascii="Courier New" w:hAnsi="Courier New" w:cs="Courier New"/>
-          <w:b/>
-          <w:bCs/>
-          <w:sz w:val="20"/>
-          <w:szCs w:val="20"/>
-          <w:lang w:val="en-US" w:eastAsia="ru-RU"/>
-        </w:rPr>
-        <w:t xml:space="preserve"> </w:t>
-      </w:r>
-      <w:proofErr w:type="spellStart"/>
-      <w:r>
-        <w:rPr>
-          <w:rFonts w:ascii="Courier New" w:hAnsi="Courier New" w:cs="Courier New"/>
-          <w:sz w:val="20"/>
-          <w:szCs w:val="20"/>
-          <w:lang w:val="en-US" w:eastAsia="ru-RU"/>
-        </w:rPr>
-        <w:t>i</w:t>
-      </w:r>
-      <w:proofErr w:type="spellEnd"/>
-      <w:r>
-        <w:rPr>
-          <w:rFonts w:ascii="Courier New" w:hAnsi="Courier New" w:cs="Courier New"/>
-          <w:sz w:val="20"/>
-          <w:szCs w:val="20"/>
-          <w:lang w:val="en-US" w:eastAsia="ru-RU"/>
-        </w:rPr>
-        <w:t xml:space="preserve">: </w:t>
-      </w:r>
-      <w:r>
-        <w:rPr>
-          <w:rFonts w:ascii="Courier New" w:hAnsi="Courier New" w:cs="Courier New"/>
-          <w:color w:val="0433FF"/>
-          <w:sz w:val="20"/>
-          <w:szCs w:val="20"/>
-          <w:lang w:val="en-US" w:eastAsia="ru-RU"/>
-        </w:rPr>
-        <w:t>integer</w:t>
-      </w:r>
-      <w:r>
-        <w:rPr>
-          <w:rFonts w:ascii="Courier New" w:hAnsi="Courier New" w:cs="Courier New"/>
-          <w:sz w:val="20"/>
-          <w:szCs w:val="20"/>
-          <w:lang w:val="en-US" w:eastAsia="ru-RU"/>
-        </w:rPr>
-        <w:t>;</w:t>
-      </w:r>
-    </w:p>
-    <w:p>
-      <w:pPr>
-        <w:spacing w:after="0" w:line="240" w:lineRule="auto"/>
-        <w:rPr>
-          <w:rFonts w:ascii="Courier New" w:hAnsi="Courier New" w:cs="Courier New"/>
-          <w:sz w:val="20"/>
-          <w:szCs w:val="20"/>
-          <w:lang w:val="en-US" w:eastAsia="ru-RU"/>
-        </w:rPr>
-      </w:pPr>
-      <w:r>
-        <w:rPr>
-          <w:rFonts w:ascii="Courier New" w:hAnsi="Courier New" w:cs="Courier New"/>
-          <w:sz w:val="20"/>
-          <w:szCs w:val="20"/>
-          <w:lang w:val="en-US" w:eastAsia="ru-RU"/>
-        </w:rPr>
-        <w:t xml:space="preserve">  </w:t>
-      </w:r>
-      <w:r>
-        <w:rPr>
-          <w:rFonts w:ascii="Courier New" w:hAnsi="Courier New" w:cs="Courier New"/>
-          <w:b/>
-          <w:bCs/>
-          <w:sz w:val="20"/>
-          <w:szCs w:val="20"/>
-          <w:lang w:val="en-US" w:eastAsia="ru-RU"/>
-        </w:rPr>
-        <w:t>begin</w:t>
-      </w:r>
-    </w:p>
-    <w:p>
-      <w:pPr>
-        <w:spacing w:after="0" w:line="240" w:lineRule="auto"/>
-        <w:rPr>
-          <w:rFonts w:ascii="Courier New" w:hAnsi="Courier New" w:cs="Courier New"/>
-          <w:color w:val="0433FF"/>
-          <w:sz w:val="20"/>
-          <w:szCs w:val="20"/>
-          <w:lang w:val="en-US" w:eastAsia="ru-RU"/>
-        </w:rPr>
-      </w:pPr>
-      <w:r>
-        <w:rPr>
-          <w:rFonts w:ascii="Courier New" w:hAnsi="Courier New" w:cs="Courier New"/>
-          <w:b/>
-          <w:bCs/>
-          <w:color w:val="000000"/>
-          <w:sz w:val="20"/>
-          <w:szCs w:val="20"/>
-          <w:lang w:val="en-US" w:eastAsia="ru-RU"/>
-        </w:rPr>
-        <w:t xml:space="preserve">    </w:t>
-      </w:r>
-      <w:proofErr w:type="spellStart"/>
-      <w:proofErr w:type="gramStart"/>
-      <w:r>
-        <w:rPr>
-          <w:rFonts w:ascii="Courier New" w:hAnsi="Courier New" w:cs="Courier New"/>
-          <w:color w:val="000000"/>
-          <w:sz w:val="20"/>
-          <w:szCs w:val="20"/>
-          <w:lang w:val="en-US" w:eastAsia="ru-RU"/>
-        </w:rPr>
-        <w:t>writeln</w:t>
-      </w:r>
-      <w:proofErr w:type="spellEnd"/>
-      <w:r>
-        <w:rPr>
-          <w:rFonts w:ascii="Courier New" w:hAnsi="Courier New" w:cs="Courier New"/>
-          <w:color w:val="000000"/>
-          <w:sz w:val="20"/>
-          <w:szCs w:val="20"/>
-          <w:lang w:val="en-US" w:eastAsia="ru-RU"/>
-        </w:rPr>
-        <w:t>(</w:t>
-      </w:r>
-      <w:proofErr w:type="gramEnd"/>
-      <w:r>
-        <w:rPr>
-          <w:rFonts w:ascii="Courier New" w:hAnsi="Courier New" w:cs="Courier New"/>
-          <w:color w:val="0433FF"/>
-          <w:sz w:val="20"/>
-          <w:szCs w:val="20"/>
-          <w:lang w:val="en-US" w:eastAsia="ru-RU"/>
-        </w:rPr>
-        <w:t>'</w:t>
-      </w:r>
-      <w:r>
-        <w:rPr>
-          <w:rFonts w:ascii="Courier New" w:hAnsi="Courier New" w:cs="Courier New"/>
-          <w:color w:val="0433FF"/>
-          <w:sz w:val="20"/>
-          <w:szCs w:val="20"/>
-          <w:lang w:eastAsia="ru-RU"/>
-        </w:rPr>
-        <w:t>Текущий</w:t>
-      </w:r>
-      <w:r>
-        <w:rPr>
-          <w:rFonts w:ascii="Courier New" w:hAnsi="Courier New" w:cs="Courier New"/>
-          <w:color w:val="0433FF"/>
-          <w:sz w:val="20"/>
-          <w:szCs w:val="20"/>
-          <w:lang w:val="en-US" w:eastAsia="ru-RU"/>
-        </w:rPr>
-        <w:t xml:space="preserve"> </w:t>
-      </w:r>
-      <w:r>
-        <w:rPr>
-          <w:rFonts w:ascii="Courier New" w:hAnsi="Courier New" w:cs="Courier New"/>
-          <w:color w:val="0433FF"/>
-          <w:sz w:val="20"/>
-          <w:szCs w:val="20"/>
-          <w:lang w:eastAsia="ru-RU"/>
-        </w:rPr>
-        <w:t>массив</w:t>
-      </w:r>
-      <w:r>
-        <w:rPr>
-          <w:rFonts w:ascii="Courier New" w:hAnsi="Courier New" w:cs="Courier New"/>
-          <w:color w:val="0433FF"/>
-          <w:sz w:val="20"/>
-          <w:szCs w:val="20"/>
-          <w:lang w:val="en-US" w:eastAsia="ru-RU"/>
-        </w:rPr>
-        <w:t>:'</w:t>
-      </w:r>
-      <w:r>
-        <w:rPr>
-          <w:rFonts w:ascii="Courier New" w:hAnsi="Courier New" w:cs="Courier New"/>
-          <w:color w:val="000000"/>
-          <w:sz w:val="20"/>
-          <w:szCs w:val="20"/>
-          <w:lang w:val="en-US" w:eastAsia="ru-RU"/>
-        </w:rPr>
-        <w:t>);</w:t>
-      </w:r>
-    </w:p>
-    <w:p>
-      <w:pPr>
-        <w:spacing w:after="0" w:line="240" w:lineRule="auto"/>
-        <w:rPr>
-          <w:rFonts w:ascii="Courier New" w:hAnsi="Courier New" w:cs="Courier New"/>
-          <w:sz w:val="20"/>
-          <w:szCs w:val="20"/>
-          <w:lang w:val="en-US" w:eastAsia="ru-RU"/>
-        </w:rPr>
-      </w:pPr>
-      <w:r>
-        <w:rPr>
-          <w:rFonts w:ascii="Courier New" w:hAnsi="Courier New" w:cs="Courier New"/>
-          <w:sz w:val="20"/>
-          <w:szCs w:val="20"/>
-          <w:lang w:val="en-US" w:eastAsia="ru-RU"/>
-        </w:rPr>
-        <w:t xml:space="preserve">    </w:t>
-      </w:r>
-      <w:r>
-        <w:rPr>
-          <w:rFonts w:ascii="Courier New" w:hAnsi="Courier New" w:cs="Courier New"/>
-          <w:b/>
-          <w:bCs/>
-          <w:sz w:val="20"/>
-          <w:szCs w:val="20"/>
-          <w:lang w:val="en-US" w:eastAsia="ru-RU"/>
-        </w:rPr>
-        <w:t xml:space="preserve">for </w:t>
-      </w:r>
-      <w:proofErr w:type="spellStart"/>
-      <w:proofErr w:type="gramStart"/>
-      <w:r>
-        <w:rPr>
-          <w:rFonts w:ascii="Courier New" w:hAnsi="Courier New" w:cs="Courier New"/>
-          <w:sz w:val="20"/>
-          <w:szCs w:val="20"/>
-          <w:lang w:val="en-US" w:eastAsia="ru-RU"/>
-        </w:rPr>
-        <w:t>i</w:t>
-      </w:r>
-      <w:proofErr w:type="spellEnd"/>
-      <w:r>
-        <w:rPr>
-          <w:rFonts w:ascii="Courier New" w:hAnsi="Courier New" w:cs="Courier New"/>
-          <w:sz w:val="20"/>
-          <w:szCs w:val="20"/>
-          <w:lang w:val="en-US" w:eastAsia="ru-RU"/>
-        </w:rPr>
-        <w:t>:=</w:t>
-      </w:r>
-      <w:proofErr w:type="gramEnd"/>
-      <w:r>
-        <w:rPr>
-          <w:rFonts w:ascii="Courier New" w:hAnsi="Courier New" w:cs="Courier New"/>
-          <w:color w:val="007400"/>
-          <w:sz w:val="20"/>
-          <w:szCs w:val="20"/>
-          <w:lang w:val="en-US" w:eastAsia="ru-RU"/>
-        </w:rPr>
-        <w:t xml:space="preserve">1 </w:t>
-      </w:r>
-      <w:r>
-        <w:rPr>
-          <w:rFonts w:ascii="Courier New" w:hAnsi="Courier New" w:cs="Courier New"/>
-          <w:b/>
-          <w:bCs/>
-          <w:sz w:val="20"/>
-          <w:szCs w:val="20"/>
-          <w:lang w:val="en-US" w:eastAsia="ru-RU"/>
-        </w:rPr>
-        <w:t xml:space="preserve">to </w:t>
-      </w:r>
-      <w:r>
-        <w:rPr>
-          <w:rFonts w:ascii="Courier New" w:hAnsi="Courier New" w:cs="Courier New"/>
-          <w:sz w:val="20"/>
-          <w:szCs w:val="20"/>
-          <w:lang w:val="en-US" w:eastAsia="ru-RU"/>
-        </w:rPr>
-        <w:t xml:space="preserve">n </w:t>
-      </w:r>
-      <w:r>
-        <w:rPr>
-          <w:rFonts w:ascii="Courier New" w:hAnsi="Courier New" w:cs="Courier New"/>
-          <w:b/>
-          <w:bCs/>
-          <w:sz w:val="20"/>
-          <w:szCs w:val="20"/>
-          <w:lang w:val="en-US" w:eastAsia="ru-RU"/>
-        </w:rPr>
-        <w:t>do</w:t>
-      </w:r>
-    </w:p>
-    <w:p>
-      <w:pPr>
-        <w:spacing w:after="0" w:line="240" w:lineRule="auto"/>
-        <w:rPr>
-          <w:rFonts w:ascii="Courier New" w:hAnsi="Courier New" w:cs="Courier New"/>
-          <w:sz w:val="20"/>
-          <w:szCs w:val="20"/>
-          <w:lang w:val="en-US" w:eastAsia="ru-RU"/>
-        </w:rPr>
-      </w:pPr>
-      <w:r>
-        <w:rPr>
-          <w:rFonts w:ascii="Courier New" w:hAnsi="Courier New" w:cs="Courier New"/>
-          <w:b/>
-          <w:bCs/>
-          <w:sz w:val="20"/>
-          <w:szCs w:val="20"/>
-          <w:lang w:val="en-US" w:eastAsia="ru-RU"/>
-        </w:rPr>
-        <w:t xml:space="preserve">      </w:t>
-      </w:r>
-      <w:r>
-        <w:rPr>
-          <w:rFonts w:ascii="Courier New" w:hAnsi="Courier New" w:cs="Courier New"/>
-          <w:sz w:val="20"/>
-          <w:szCs w:val="20"/>
-          <w:lang w:val="en-US" w:eastAsia="ru-RU"/>
-        </w:rPr>
-        <w:t>write(a[</w:t>
-      </w:r>
-      <w:proofErr w:type="spellStart"/>
-      <w:r>
-        <w:rPr>
-          <w:rFonts w:ascii="Courier New" w:hAnsi="Courier New" w:cs="Courier New"/>
-          <w:sz w:val="20"/>
-          <w:szCs w:val="20"/>
-          <w:lang w:val="en-US" w:eastAsia="ru-RU"/>
-        </w:rPr>
-        <w:t>i</w:t>
-      </w:r>
-      <w:proofErr w:type="spellEnd"/>
-      <w:r>
-        <w:rPr>
-          <w:rFonts w:ascii="Courier New" w:hAnsi="Courier New" w:cs="Courier New"/>
-          <w:sz w:val="20"/>
-          <w:szCs w:val="20"/>
-          <w:lang w:val="en-US" w:eastAsia="ru-RU"/>
-        </w:rPr>
-        <w:t>],</w:t>
-      </w:r>
-      <w:r>
-        <w:rPr>
-          <w:rFonts w:ascii="Courier New" w:hAnsi="Courier New" w:cs="Courier New"/>
-          <w:color w:val="0433FF"/>
-          <w:sz w:val="20"/>
-          <w:szCs w:val="20"/>
-          <w:lang w:val="en-US" w:eastAsia="ru-RU"/>
-        </w:rPr>
-        <w:t>' '</w:t>
-      </w:r>
-      <w:r>
-        <w:rPr>
-          <w:rFonts w:ascii="Courier New" w:hAnsi="Courier New" w:cs="Courier New"/>
-          <w:sz w:val="20"/>
-          <w:szCs w:val="20"/>
-          <w:lang w:val="en-US" w:eastAsia="ru-RU"/>
-        </w:rPr>
-        <w:t>);</w:t>
-      </w:r>
-    </w:p>
-    <w:p>
-      <w:pPr>
-        <w:spacing w:after="0" w:line="240" w:lineRule="auto"/>
-        <w:rPr>
-          <w:rFonts w:ascii="Courier New" w:hAnsi="Courier New" w:cs="Courier New"/>
-          <w:sz w:val="20"/>
-          <w:szCs w:val="20"/>
-          <w:lang w:val="en-US" w:eastAsia="ru-RU"/>
-        </w:rPr>
-      </w:pPr>
-      <w:r>
-        <w:rPr>
-          <w:rFonts w:ascii="Courier New" w:hAnsi="Courier New" w:cs="Courier New"/>
-          <w:sz w:val="20"/>
-          <w:szCs w:val="20"/>
-          <w:lang w:val="en-US" w:eastAsia="ru-RU"/>
-        </w:rPr>
-        <w:t xml:space="preserve">  </w:t>
-      </w:r>
-      <w:proofErr w:type="spellStart"/>
-      <w:proofErr w:type="gramStart"/>
-      <w:r>
-        <w:rPr>
-          <w:rFonts w:ascii="Courier New" w:hAnsi="Courier New" w:cs="Courier New"/>
-          <w:sz w:val="20"/>
-          <w:szCs w:val="20"/>
-          <w:lang w:val="en-US" w:eastAsia="ru-RU"/>
-        </w:rPr>
-        <w:t>readkey</w:t>
-      </w:r>
-      <w:proofErr w:type="spellEnd"/>
-      <w:r>
-        <w:rPr>
-          <w:rFonts w:ascii="Courier New" w:hAnsi="Courier New" w:cs="Courier New"/>
-          <w:sz w:val="20"/>
-          <w:szCs w:val="20"/>
-          <w:lang w:val="en-US" w:eastAsia="ru-RU"/>
-        </w:rPr>
-        <w:t>(</w:t>
-      </w:r>
-      <w:proofErr w:type="gramEnd"/>
-      <w:r>
-        <w:rPr>
-          <w:rFonts w:ascii="Courier New" w:hAnsi="Courier New" w:cs="Courier New"/>
-          <w:sz w:val="20"/>
-          <w:szCs w:val="20"/>
-          <w:lang w:val="en-US" w:eastAsia="ru-RU"/>
-        </w:rPr>
-        <w:t>);</w:t>
-      </w:r>
-    </w:p>
-    <w:p>
-      <w:pPr>
-        <w:spacing w:after="0" w:line="240" w:lineRule="auto"/>
-        <w:rPr>
-          <w:rFonts w:ascii="Courier New" w:hAnsi="Courier New" w:cs="Courier New"/>
-          <w:sz w:val="20"/>
-          <w:szCs w:val="20"/>
-          <w:lang w:val="en-US" w:eastAsia="ru-RU"/>
-        </w:rPr>
-      </w:pPr>
-      <w:r>
-        <w:rPr>
-          <w:rFonts w:ascii="Courier New" w:hAnsi="Courier New" w:cs="Courier New"/>
-          <w:sz w:val="20"/>
-          <w:szCs w:val="20"/>
-          <w:lang w:val="en-US" w:eastAsia="ru-RU"/>
-        </w:rPr>
-        <w:t xml:space="preserve">  </w:t>
-      </w:r>
-      <w:r>
-        <w:rPr>
-          <w:rFonts w:ascii="Courier New" w:hAnsi="Courier New" w:cs="Courier New"/>
-          <w:b/>
-          <w:bCs/>
-          <w:sz w:val="20"/>
-          <w:szCs w:val="20"/>
-          <w:lang w:val="en-US" w:eastAsia="ru-RU"/>
-        </w:rPr>
-        <w:t>end</w:t>
-      </w:r>
-      <w:r>
-        <w:rPr>
-          <w:rFonts w:ascii="Courier New" w:hAnsi="Courier New" w:cs="Courier New"/>
-          <w:sz w:val="20"/>
-          <w:szCs w:val="20"/>
-          <w:lang w:val="en-US" w:eastAsia="ru-RU"/>
-        </w:rPr>
-        <w:t>;</w:t>
-      </w:r>
-    </w:p>
-    <w:p>
-      <w:pPr>
-        <w:spacing w:after="0" w:line="240" w:lineRule="auto"/>
-        <w:rPr>
-          <w:rFonts w:ascii="Courier New" w:hAnsi="Courier New" w:cs="Courier New"/>
-          <w:sz w:val="20"/>
-          <w:szCs w:val="20"/>
-          <w:lang w:val="en-US" w:eastAsia="ru-RU"/>
-        </w:rPr>
-      </w:pPr>
-    </w:p>
-    <w:p>
-      <w:pPr>
-        <w:spacing w:after="0" w:line="240" w:lineRule="auto"/>
-        <w:rPr>
-          <w:rFonts w:ascii="Courier New" w:hAnsi="Courier New" w:cs="Courier New"/>
-          <w:sz w:val="20"/>
-          <w:szCs w:val="20"/>
-          <w:lang w:val="en-US" w:eastAsia="ru-RU"/>
-        </w:rPr>
-      </w:pPr>
-      <w:r>
-        <w:rPr>
-          <w:rFonts w:ascii="Courier New" w:hAnsi="Courier New" w:cs="Courier New"/>
-          <w:b/>
-          <w:bCs/>
-          <w:sz w:val="20"/>
-          <w:szCs w:val="20"/>
-          <w:lang w:val="en-US" w:eastAsia="ru-RU"/>
-        </w:rPr>
-        <w:t xml:space="preserve">procedure </w:t>
-      </w:r>
-      <w:proofErr w:type="gramStart"/>
-      <w:r>
-        <w:rPr>
-          <w:rFonts w:ascii="Courier New" w:hAnsi="Courier New" w:cs="Courier New"/>
-          <w:sz w:val="20"/>
-          <w:szCs w:val="20"/>
-          <w:lang w:val="en-US" w:eastAsia="ru-RU"/>
-        </w:rPr>
-        <w:t>finder(</w:t>
-      </w:r>
-      <w:proofErr w:type="gramEnd"/>
-      <w:r>
-        <w:rPr>
-          <w:rFonts w:ascii="Courier New" w:hAnsi="Courier New" w:cs="Courier New"/>
-          <w:sz w:val="20"/>
-          <w:szCs w:val="20"/>
-          <w:lang w:val="en-US" w:eastAsia="ru-RU"/>
-        </w:rPr>
-        <w:t xml:space="preserve">); </w:t>
-      </w:r>
-      <w:r>
-        <w:rPr>
-          <w:rFonts w:ascii="Courier New" w:hAnsi="Courier New" w:cs="Courier New"/>
-          <w:color w:val="008F00"/>
-          <w:sz w:val="20"/>
-          <w:szCs w:val="20"/>
-          <w:lang w:val="en-US" w:eastAsia="ru-RU"/>
-        </w:rPr>
-        <w:t>//</w:t>
-      </w:r>
-      <w:r>
-        <w:rPr>
-          <w:rFonts w:ascii="Courier New" w:hAnsi="Courier New" w:cs="Courier New"/>
-          <w:color w:val="008F00"/>
-          <w:sz w:val="20"/>
-          <w:szCs w:val="20"/>
-          <w:lang w:eastAsia="ru-RU"/>
-        </w:rPr>
-        <w:t>Тут</w:t>
-      </w:r>
-      <w:r>
-        <w:rPr>
-          <w:rFonts w:ascii="Courier New" w:hAnsi="Courier New" w:cs="Courier New"/>
-          <w:color w:val="008F00"/>
-          <w:sz w:val="20"/>
-          <w:szCs w:val="20"/>
-          <w:lang w:val="en-US" w:eastAsia="ru-RU"/>
-        </w:rPr>
-        <w:t xml:space="preserve"> </w:t>
-      </w:r>
-      <w:r>
-        <w:rPr>
-          <w:rFonts w:ascii="Courier New" w:hAnsi="Courier New" w:cs="Courier New"/>
-          <w:color w:val="008F00"/>
-          <w:sz w:val="20"/>
-          <w:szCs w:val="20"/>
-          <w:lang w:eastAsia="ru-RU"/>
-        </w:rPr>
-        <w:t>ищем</w:t>
-      </w:r>
-      <w:r>
-        <w:rPr>
-          <w:rFonts w:ascii="Courier New" w:hAnsi="Courier New" w:cs="Courier New"/>
-          <w:color w:val="008F00"/>
-          <w:sz w:val="20"/>
-          <w:szCs w:val="20"/>
-          <w:lang w:val="en-US" w:eastAsia="ru-RU"/>
-        </w:rPr>
-        <w:t xml:space="preserve"> </w:t>
-      </w:r>
-      <w:r>
-        <w:rPr>
-          <w:rFonts w:ascii="Courier New" w:hAnsi="Courier New" w:cs="Courier New"/>
-          <w:color w:val="008F00"/>
-          <w:sz w:val="20"/>
-          <w:szCs w:val="20"/>
-          <w:lang w:eastAsia="ru-RU"/>
-        </w:rPr>
-        <w:t>элементы</w:t>
-      </w:r>
-    </w:p>
-    <w:p>
-      <w:pPr>
-        <w:spacing w:after="0" w:line="240" w:lineRule="auto"/>
-        <w:rPr>
-          <w:rFonts w:ascii="Courier New" w:hAnsi="Courier New" w:cs="Courier New"/>
-          <w:sz w:val="20"/>
-          <w:szCs w:val="20"/>
-          <w:lang w:val="en-US" w:eastAsia="ru-RU"/>
-        </w:rPr>
-      </w:pPr>
-      <w:r>
-        <w:rPr>
-          <w:rFonts w:ascii="Courier New" w:hAnsi="Courier New" w:cs="Courier New"/>
-          <w:color w:val="008F00"/>
-          <w:sz w:val="20"/>
-          <w:szCs w:val="20"/>
-          <w:lang w:val="en-US" w:eastAsia="ru-RU"/>
-        </w:rPr>
-        <w:t xml:space="preserve">  </w:t>
-      </w:r>
-      <w:proofErr w:type="spellStart"/>
-      <w:r>
-        <w:rPr>
-          <w:rFonts w:ascii="Courier New" w:hAnsi="Courier New" w:cs="Courier New"/>
-          <w:b/>
-          <w:bCs/>
-          <w:sz w:val="20"/>
-          <w:szCs w:val="20"/>
-          <w:lang w:val="en-US" w:eastAsia="ru-RU"/>
-        </w:rPr>
-        <w:t>var</w:t>
-      </w:r>
-      <w:proofErr w:type="spellEnd"/>
-      <w:r>
-        <w:rPr>
-          <w:rFonts w:ascii="Courier New" w:hAnsi="Courier New" w:cs="Courier New"/>
-          <w:b/>
-          <w:bCs/>
-          <w:sz w:val="20"/>
-          <w:szCs w:val="20"/>
-          <w:lang w:val="en-US" w:eastAsia="ru-RU"/>
-        </w:rPr>
-        <w:t xml:space="preserve"> </w:t>
-      </w:r>
-      <w:proofErr w:type="spellStart"/>
-      <w:r>
-        <w:rPr>
-          <w:rFonts w:ascii="Courier New" w:hAnsi="Courier New" w:cs="Courier New"/>
-          <w:sz w:val="20"/>
-          <w:szCs w:val="20"/>
-          <w:lang w:val="en-US" w:eastAsia="ru-RU"/>
-        </w:rPr>
-        <w:t>i</w:t>
-      </w:r>
-      <w:proofErr w:type="spellEnd"/>
-      <w:r>
-        <w:rPr>
-          <w:rFonts w:ascii="Courier New" w:hAnsi="Courier New" w:cs="Courier New"/>
-          <w:sz w:val="20"/>
-          <w:szCs w:val="20"/>
-          <w:lang w:val="en-US" w:eastAsia="ru-RU"/>
-        </w:rPr>
-        <w:t xml:space="preserve">: </w:t>
-      </w:r>
-      <w:r>
-        <w:rPr>
-          <w:rFonts w:ascii="Courier New" w:hAnsi="Courier New" w:cs="Courier New"/>
-          <w:color w:val="0433FF"/>
-          <w:sz w:val="20"/>
-          <w:szCs w:val="20"/>
-          <w:lang w:val="en-US" w:eastAsia="ru-RU"/>
-        </w:rPr>
-        <w:t>integer</w:t>
-      </w:r>
-      <w:r>
-        <w:rPr>
-          <w:rFonts w:ascii="Courier New" w:hAnsi="Courier New" w:cs="Courier New"/>
-          <w:sz w:val="20"/>
-          <w:szCs w:val="20"/>
-          <w:lang w:val="en-US" w:eastAsia="ru-RU"/>
-        </w:rPr>
-        <w:t>;</w:t>
-      </w:r>
-    </w:p>
-    <w:p>
-      <w:pPr>
-        <w:spacing w:after="0" w:line="240" w:lineRule="auto"/>
-        <w:rPr>
-          <w:rFonts w:ascii="Courier New" w:hAnsi="Courier New" w:cs="Courier New"/>
-          <w:sz w:val="20"/>
-          <w:szCs w:val="20"/>
-          <w:lang w:val="en-US" w:eastAsia="ru-RU"/>
-        </w:rPr>
-      </w:pPr>
-      <w:r>
-        <w:rPr>
-          <w:rFonts w:ascii="Courier New" w:hAnsi="Courier New" w:cs="Courier New"/>
-          <w:sz w:val="20"/>
-          <w:szCs w:val="20"/>
-          <w:lang w:val="en-US" w:eastAsia="ru-RU"/>
-        </w:rPr>
-        <w:t xml:space="preserve">  </w:t>
-      </w:r>
-      <w:r>
-        <w:rPr>
-          <w:rFonts w:ascii="Courier New" w:hAnsi="Courier New" w:cs="Courier New"/>
-          <w:b/>
-          <w:bCs/>
-          <w:sz w:val="20"/>
-          <w:szCs w:val="20"/>
-          <w:lang w:val="en-US" w:eastAsia="ru-RU"/>
-        </w:rPr>
-        <w:t>begin</w:t>
-      </w:r>
-    </w:p>
-    <w:p>
-      <w:pPr>
-        <w:spacing w:after="0" w:line="240" w:lineRule="auto"/>
-        <w:rPr>
-          <w:rFonts w:ascii="Courier New" w:hAnsi="Courier New" w:cs="Courier New"/>
-          <w:sz w:val="20"/>
-          <w:szCs w:val="20"/>
-          <w:lang w:val="en-US" w:eastAsia="ru-RU"/>
-        </w:rPr>
-      </w:pPr>
-      <w:r>
-        <w:rPr>
-          <w:rFonts w:ascii="Courier New" w:hAnsi="Courier New" w:cs="Courier New"/>
-          <w:b/>
-          <w:bCs/>
-          <w:sz w:val="20"/>
-          <w:szCs w:val="20"/>
-          <w:lang w:val="en-US" w:eastAsia="ru-RU"/>
-        </w:rPr>
-        <w:t xml:space="preserve">  </w:t>
-      </w:r>
-      <w:proofErr w:type="spellStart"/>
-      <w:r>
-        <w:rPr>
-          <w:rFonts w:ascii="Courier New" w:hAnsi="Courier New" w:cs="Courier New"/>
-          <w:sz w:val="20"/>
-          <w:szCs w:val="20"/>
-          <w:lang w:val="en-US" w:eastAsia="ru-RU"/>
-        </w:rPr>
-        <w:t>writeln</w:t>
-      </w:r>
-      <w:proofErr w:type="spellEnd"/>
-      <w:r>
-        <w:rPr>
-          <w:rFonts w:ascii="Courier New" w:hAnsi="Courier New" w:cs="Courier New"/>
-          <w:sz w:val="20"/>
-          <w:szCs w:val="20"/>
-          <w:lang w:val="en-US" w:eastAsia="ru-RU"/>
-        </w:rPr>
-        <w:t>;</w:t>
-      </w:r>
-    </w:p>
-    <w:p>
-      <w:pPr>
-        <w:spacing w:after="0" w:line="240" w:lineRule="auto"/>
-        <w:rPr>
-          <w:rFonts w:ascii="Courier New" w:hAnsi="Courier New" w:cs="Courier New"/>
-          <w:sz w:val="20"/>
-          <w:szCs w:val="20"/>
-          <w:lang w:val="en-US" w:eastAsia="ru-RU"/>
-        </w:rPr>
-      </w:pPr>
-      <w:r>
-        <w:rPr>
-          <w:rFonts w:ascii="Courier New" w:hAnsi="Courier New" w:cs="Courier New"/>
-          <w:sz w:val="20"/>
-          <w:szCs w:val="20"/>
-          <w:lang w:val="en-US" w:eastAsia="ru-RU"/>
-        </w:rPr>
-        <w:t xml:space="preserve">  </w:t>
-      </w:r>
-      <w:proofErr w:type="gramStart"/>
-      <w:r>
-        <w:rPr>
-          <w:rFonts w:ascii="Courier New" w:hAnsi="Courier New" w:cs="Courier New"/>
-          <w:sz w:val="20"/>
-          <w:szCs w:val="20"/>
-          <w:lang w:val="en-US" w:eastAsia="ru-RU"/>
-        </w:rPr>
-        <w:t>write(</w:t>
-      </w:r>
-      <w:proofErr w:type="gramEnd"/>
-      <w:r>
-        <w:rPr>
-          <w:rFonts w:ascii="Courier New" w:hAnsi="Courier New" w:cs="Courier New"/>
-          <w:color w:val="0433FF"/>
-          <w:sz w:val="20"/>
-          <w:szCs w:val="20"/>
-          <w:lang w:val="en-US" w:eastAsia="ru-RU"/>
-        </w:rPr>
-        <w:t>'</w:t>
-      </w:r>
-      <w:r>
-        <w:rPr>
-          <w:rFonts w:ascii="Courier New" w:hAnsi="Courier New" w:cs="Courier New"/>
-          <w:color w:val="0433FF"/>
-          <w:sz w:val="20"/>
-          <w:szCs w:val="20"/>
-          <w:lang w:eastAsia="ru-RU"/>
-        </w:rPr>
-        <w:t>Введите</w:t>
-      </w:r>
-      <w:r>
-        <w:rPr>
-          <w:rFonts w:ascii="Courier New" w:hAnsi="Courier New" w:cs="Courier New"/>
-          <w:color w:val="0433FF"/>
-          <w:sz w:val="20"/>
-          <w:szCs w:val="20"/>
-          <w:lang w:val="en-US" w:eastAsia="ru-RU"/>
-        </w:rPr>
-        <w:t xml:space="preserve"> </w:t>
-      </w:r>
-      <w:r>
-        <w:rPr>
-          <w:rFonts w:ascii="Courier New" w:hAnsi="Courier New" w:cs="Courier New"/>
-          <w:color w:val="0433FF"/>
-          <w:sz w:val="20"/>
-          <w:szCs w:val="20"/>
-          <w:lang w:eastAsia="ru-RU"/>
-        </w:rPr>
-        <w:t>число</w:t>
-      </w:r>
-      <w:r>
-        <w:rPr>
-          <w:rFonts w:ascii="Courier New" w:hAnsi="Courier New" w:cs="Courier New"/>
-          <w:color w:val="0433FF"/>
-          <w:sz w:val="20"/>
-          <w:szCs w:val="20"/>
-          <w:lang w:val="en-US" w:eastAsia="ru-RU"/>
-        </w:rPr>
-        <w:t xml:space="preserve"> A =&gt; '</w:t>
-      </w:r>
-      <w:r>
-        <w:rPr>
-          <w:rFonts w:ascii="Courier New" w:hAnsi="Courier New" w:cs="Courier New"/>
-          <w:sz w:val="20"/>
-          <w:szCs w:val="20"/>
-          <w:lang w:val="en-US" w:eastAsia="ru-RU"/>
-        </w:rPr>
-        <w:t>); read(</w:t>
-      </w:r>
-      <w:proofErr w:type="spellStart"/>
-      <w:r>
-        <w:rPr>
-          <w:rFonts w:ascii="Courier New" w:hAnsi="Courier New" w:cs="Courier New"/>
-          <w:sz w:val="20"/>
-          <w:szCs w:val="20"/>
-          <w:lang w:val="en-US" w:eastAsia="ru-RU"/>
-        </w:rPr>
-        <w:t>num</w:t>
-      </w:r>
-      <w:proofErr w:type="spellEnd"/>
-      <w:r>
-        <w:rPr>
-          <w:rFonts w:ascii="Courier New" w:hAnsi="Courier New" w:cs="Courier New"/>
-          <w:sz w:val="20"/>
-          <w:szCs w:val="20"/>
-          <w:lang w:val="en-US" w:eastAsia="ru-RU"/>
-        </w:rPr>
-        <w:t>);</w:t>
-      </w:r>
-    </w:p>
-    <w:p>
-      <w:pPr>
-        <w:spacing w:after="0" w:line="240" w:lineRule="auto"/>
-        <w:rPr>
-          <w:rFonts w:ascii="Courier New" w:hAnsi="Courier New" w:cs="Courier New"/>
-          <w:sz w:val="20"/>
-          <w:szCs w:val="20"/>
-          <w:lang w:val="en-US" w:eastAsia="ru-RU"/>
-        </w:rPr>
-      </w:pPr>
-      <w:r>
-        <w:rPr>
-          <w:rFonts w:ascii="Courier New" w:hAnsi="Courier New" w:cs="Courier New"/>
-          <w:sz w:val="20"/>
-          <w:szCs w:val="20"/>
-          <w:lang w:val="en-US" w:eastAsia="ru-RU"/>
-        </w:rPr>
-        <w:t xml:space="preserve">  </w:t>
-      </w:r>
-      <w:r>
-        <w:rPr>
-          <w:rFonts w:ascii="Courier New" w:hAnsi="Courier New" w:cs="Courier New"/>
-          <w:b/>
-          <w:bCs/>
-          <w:sz w:val="20"/>
-          <w:szCs w:val="20"/>
-          <w:lang w:val="en-US" w:eastAsia="ru-RU"/>
-        </w:rPr>
-        <w:t xml:space="preserve">for </w:t>
-      </w:r>
-      <w:proofErr w:type="spellStart"/>
-      <w:proofErr w:type="gramStart"/>
-      <w:r>
-        <w:rPr>
-          <w:rFonts w:ascii="Courier New" w:hAnsi="Courier New" w:cs="Courier New"/>
-          <w:sz w:val="20"/>
-          <w:szCs w:val="20"/>
-          <w:lang w:val="en-US" w:eastAsia="ru-RU"/>
-        </w:rPr>
-        <w:t>i</w:t>
-      </w:r>
-      <w:proofErr w:type="spellEnd"/>
-      <w:r>
-        <w:rPr>
-          <w:rFonts w:ascii="Courier New" w:hAnsi="Courier New" w:cs="Courier New"/>
-          <w:sz w:val="20"/>
-          <w:szCs w:val="20"/>
-          <w:lang w:val="en-US" w:eastAsia="ru-RU"/>
-        </w:rPr>
-        <w:t>:=</w:t>
-      </w:r>
-      <w:proofErr w:type="gramEnd"/>
-      <w:r>
-        <w:rPr>
-          <w:rFonts w:ascii="Courier New" w:hAnsi="Courier New" w:cs="Courier New"/>
-          <w:color w:val="007400"/>
-          <w:sz w:val="20"/>
-          <w:szCs w:val="20"/>
-          <w:lang w:val="en-US" w:eastAsia="ru-RU"/>
-        </w:rPr>
-        <w:t xml:space="preserve">1 </w:t>
-      </w:r>
-      <w:r>
-        <w:rPr>
-          <w:rFonts w:ascii="Courier New" w:hAnsi="Courier New" w:cs="Courier New"/>
-          <w:b/>
-          <w:bCs/>
-          <w:sz w:val="20"/>
-          <w:szCs w:val="20"/>
-          <w:lang w:val="en-US" w:eastAsia="ru-RU"/>
-        </w:rPr>
-        <w:t xml:space="preserve">to </w:t>
-      </w:r>
-      <w:r>
-        <w:rPr>
-          <w:rFonts w:ascii="Courier New" w:hAnsi="Courier New" w:cs="Courier New"/>
-          <w:sz w:val="20"/>
-          <w:szCs w:val="20"/>
-          <w:lang w:val="en-US" w:eastAsia="ru-RU"/>
-        </w:rPr>
-        <w:t xml:space="preserve">n </w:t>
-      </w:r>
-      <w:r>
-        <w:rPr>
-          <w:rFonts w:ascii="Courier New" w:hAnsi="Courier New" w:cs="Courier New"/>
-          <w:b/>
-          <w:bCs/>
-          <w:sz w:val="20"/>
-          <w:szCs w:val="20"/>
-          <w:lang w:val="en-US" w:eastAsia="ru-RU"/>
-        </w:rPr>
-        <w:t>do</w:t>
-      </w:r>
-    </w:p>
-    <w:p>
-      <w:pPr>
-        <w:spacing w:after="0" w:line="240" w:lineRule="auto"/>
-        <w:rPr>
-          <w:rFonts w:ascii="Courier New" w:hAnsi="Courier New" w:cs="Courier New"/>
-          <w:sz w:val="20"/>
-          <w:szCs w:val="20"/>
-          <w:lang w:val="en-US" w:eastAsia="ru-RU"/>
-        </w:rPr>
-      </w:pPr>
-      <w:r>
-        <w:rPr>
-          <w:rFonts w:ascii="Courier New" w:hAnsi="Courier New" w:cs="Courier New"/>
-          <w:b/>
-          <w:bCs/>
-          <w:sz w:val="20"/>
-          <w:szCs w:val="20"/>
-          <w:lang w:val="en-US" w:eastAsia="ru-RU"/>
-        </w:rPr>
-        <w:t xml:space="preserve">    if </w:t>
-      </w:r>
-      <w:r>
-        <w:rPr>
-          <w:rFonts w:ascii="Courier New" w:hAnsi="Courier New" w:cs="Courier New"/>
-          <w:sz w:val="20"/>
-          <w:szCs w:val="20"/>
-          <w:lang w:val="en-US" w:eastAsia="ru-RU"/>
-        </w:rPr>
-        <w:t>(a[</w:t>
-      </w:r>
-      <w:proofErr w:type="spellStart"/>
-      <w:r>
-        <w:rPr>
-          <w:rFonts w:ascii="Courier New" w:hAnsi="Courier New" w:cs="Courier New"/>
-          <w:sz w:val="20"/>
-          <w:szCs w:val="20"/>
-          <w:lang w:val="en-US" w:eastAsia="ru-RU"/>
-        </w:rPr>
-        <w:t>i</w:t>
-      </w:r>
-      <w:proofErr w:type="spellEnd"/>
-      <w:r>
-        <w:rPr>
-          <w:rFonts w:ascii="Courier New" w:hAnsi="Courier New" w:cs="Courier New"/>
-          <w:sz w:val="20"/>
-          <w:szCs w:val="20"/>
-          <w:lang w:val="en-US" w:eastAsia="ru-RU"/>
-        </w:rPr>
-        <w:t>]=</w:t>
-      </w:r>
-      <w:proofErr w:type="spellStart"/>
-      <w:r>
-        <w:rPr>
-          <w:rFonts w:ascii="Courier New" w:hAnsi="Courier New" w:cs="Courier New"/>
-          <w:sz w:val="20"/>
-          <w:szCs w:val="20"/>
-          <w:lang w:val="en-US" w:eastAsia="ru-RU"/>
-        </w:rPr>
-        <w:t>num</w:t>
-      </w:r>
-      <w:proofErr w:type="spellEnd"/>
-      <w:r>
-        <w:rPr>
-          <w:rFonts w:ascii="Courier New" w:hAnsi="Courier New" w:cs="Courier New"/>
-          <w:sz w:val="20"/>
-          <w:szCs w:val="20"/>
-          <w:lang w:val="en-US" w:eastAsia="ru-RU"/>
-        </w:rPr>
-        <w:t xml:space="preserve">) </w:t>
-      </w:r>
-      <w:r>
-        <w:rPr>
-          <w:rFonts w:ascii="Courier New" w:hAnsi="Courier New" w:cs="Courier New"/>
-          <w:b/>
-          <w:bCs/>
-          <w:sz w:val="20"/>
-          <w:szCs w:val="20"/>
-          <w:lang w:val="en-US" w:eastAsia="ru-RU"/>
-        </w:rPr>
-        <w:t>then</w:t>
-      </w:r>
-    </w:p>
-    <w:p>
-      <w:pPr>
-        <w:spacing w:after="0" w:line="240" w:lineRule="auto"/>
-        <w:rPr>
-          <w:rFonts w:ascii="Courier New" w:hAnsi="Courier New" w:cs="Courier New"/>
-          <w:sz w:val="20"/>
-          <w:szCs w:val="20"/>
-          <w:lang w:val="en-US" w:eastAsia="ru-RU"/>
-        </w:rPr>
-      </w:pPr>
-      <w:r>
-        <w:rPr>
-          <w:rFonts w:ascii="Courier New" w:hAnsi="Courier New" w:cs="Courier New"/>
-          <w:b/>
-          <w:bCs/>
-          <w:sz w:val="20"/>
-          <w:szCs w:val="20"/>
-          <w:lang w:val="en-US" w:eastAsia="ru-RU"/>
-        </w:rPr>
-        <w:t>      begin</w:t>
-      </w:r>
-    </w:p>
-    <w:p>
-      <w:pPr>
-        <w:spacing w:after="0" w:line="240" w:lineRule="auto"/>
-        <w:rPr>
-          <w:rFonts w:ascii="Courier New" w:hAnsi="Courier New" w:cs="Courier New"/>
-          <w:color w:val="0433FF"/>
-          <w:sz w:val="20"/>
-          <w:szCs w:val="20"/>
-          <w:lang w:val="en-US" w:eastAsia="ru-RU"/>
-        </w:rPr>
-      </w:pPr>
-      <w:r>
-        <w:rPr>
-          <w:rFonts w:ascii="Courier New" w:hAnsi="Courier New" w:cs="Courier New"/>
-          <w:b/>
-          <w:bCs/>
-          <w:color w:val="000000"/>
-          <w:sz w:val="20"/>
-          <w:szCs w:val="20"/>
-          <w:lang w:val="en-US" w:eastAsia="ru-RU"/>
-        </w:rPr>
-        <w:t xml:space="preserve">        </w:t>
-      </w:r>
-      <w:proofErr w:type="spellStart"/>
-      <w:proofErr w:type="gramStart"/>
-      <w:r>
-        <w:rPr>
-          <w:rFonts w:ascii="Courier New" w:hAnsi="Courier New" w:cs="Courier New"/>
-          <w:color w:val="000000"/>
-          <w:sz w:val="20"/>
-          <w:szCs w:val="20"/>
-          <w:lang w:val="en-US" w:eastAsia="ru-RU"/>
-        </w:rPr>
-        <w:t>writeln</w:t>
-      </w:r>
-      <w:proofErr w:type="spellEnd"/>
-      <w:r>
-        <w:rPr>
-          <w:rFonts w:ascii="Courier New" w:hAnsi="Courier New" w:cs="Courier New"/>
-          <w:color w:val="000000"/>
-          <w:sz w:val="20"/>
-          <w:szCs w:val="20"/>
-          <w:lang w:val="en-US" w:eastAsia="ru-RU"/>
-        </w:rPr>
-        <w:t>(</w:t>
-      </w:r>
-      <w:proofErr w:type="gramEnd"/>
-      <w:r>
-        <w:rPr>
-          <w:rFonts w:ascii="Courier New" w:hAnsi="Courier New" w:cs="Courier New"/>
-          <w:color w:val="0433FF"/>
-          <w:sz w:val="20"/>
-          <w:szCs w:val="20"/>
-          <w:lang w:val="en-US" w:eastAsia="ru-RU"/>
-        </w:rPr>
-        <w:t>'</w:t>
-      </w:r>
-      <w:r>
-        <w:rPr>
-          <w:rFonts w:ascii="Courier New" w:hAnsi="Courier New" w:cs="Courier New"/>
-          <w:color w:val="0433FF"/>
-          <w:sz w:val="20"/>
-          <w:szCs w:val="20"/>
-          <w:lang w:eastAsia="ru-RU"/>
-        </w:rPr>
-        <w:t>Элемент</w:t>
-      </w:r>
-      <w:r>
-        <w:rPr>
-          <w:rFonts w:ascii="Courier New" w:hAnsi="Courier New" w:cs="Courier New"/>
-          <w:color w:val="0433FF"/>
-          <w:sz w:val="20"/>
-          <w:szCs w:val="20"/>
-          <w:lang w:val="en-US" w:eastAsia="ru-RU"/>
-        </w:rPr>
-        <w:t xml:space="preserve"> B </w:t>
-      </w:r>
-      <w:r>
-        <w:rPr>
-          <w:rFonts w:ascii="Courier New" w:hAnsi="Courier New" w:cs="Courier New"/>
-          <w:color w:val="0433FF"/>
-          <w:sz w:val="20"/>
-          <w:szCs w:val="20"/>
-          <w:lang w:eastAsia="ru-RU"/>
-        </w:rPr>
-        <w:t>найден</w:t>
-      </w:r>
-      <w:r>
-        <w:rPr>
-          <w:rFonts w:ascii="Courier New" w:hAnsi="Courier New" w:cs="Courier New"/>
-          <w:color w:val="0433FF"/>
-          <w:sz w:val="20"/>
-          <w:szCs w:val="20"/>
-          <w:lang w:val="en-US" w:eastAsia="ru-RU"/>
-        </w:rPr>
-        <w:t>!'</w:t>
-      </w:r>
-      <w:r>
-        <w:rPr>
-          <w:rFonts w:ascii="Courier New" w:hAnsi="Courier New" w:cs="Courier New"/>
-          <w:color w:val="000000"/>
-          <w:sz w:val="20"/>
-          <w:szCs w:val="20"/>
-          <w:lang w:val="en-US" w:eastAsia="ru-RU"/>
-        </w:rPr>
-        <w:t>);</w:t>
-      </w:r>
-    </w:p>
-    <w:p>
-      <w:pPr>
-        <w:spacing w:after="0" w:line="240" w:lineRule="auto"/>
-        <w:rPr>
-          <w:rFonts w:ascii="Courier New" w:hAnsi="Courier New" w:cs="Courier New"/>
-          <w:sz w:val="20"/>
-          <w:szCs w:val="20"/>
-          <w:lang w:val="en-US" w:eastAsia="ru-RU"/>
-        </w:rPr>
-      </w:pPr>
-      <w:r>
-        <w:rPr>
-          <w:rFonts w:ascii="Courier New" w:hAnsi="Courier New" w:cs="Courier New"/>
-          <w:sz w:val="20"/>
-          <w:szCs w:val="20"/>
-          <w:lang w:val="en-US" w:eastAsia="ru-RU"/>
-        </w:rPr>
-        <w:t>        index</w:t>
-      </w:r>
-      <w:proofErr w:type="gramStart"/>
-      <w:r>
-        <w:rPr>
-          <w:rFonts w:ascii="Courier New" w:hAnsi="Courier New" w:cs="Courier New"/>
-          <w:sz w:val="20"/>
-          <w:szCs w:val="20"/>
-          <w:lang w:val="en-US" w:eastAsia="ru-RU"/>
-        </w:rPr>
-        <w:t>1:=</w:t>
-      </w:r>
-      <w:proofErr w:type="spellStart"/>
-      <w:proofErr w:type="gramEnd"/>
-      <w:r>
-        <w:rPr>
-          <w:rFonts w:ascii="Courier New" w:hAnsi="Courier New" w:cs="Courier New"/>
-          <w:sz w:val="20"/>
-          <w:szCs w:val="20"/>
-          <w:lang w:val="en-US" w:eastAsia="ru-RU"/>
-        </w:rPr>
-        <w:t>i</w:t>
-      </w:r>
-      <w:proofErr w:type="spellEnd"/>
-      <w:r>
-        <w:rPr>
-          <w:rFonts w:ascii="Courier New" w:hAnsi="Courier New" w:cs="Courier New"/>
-          <w:sz w:val="20"/>
-          <w:szCs w:val="20"/>
-          <w:lang w:val="en-US" w:eastAsia="ru-RU"/>
-        </w:rPr>
-        <w:t>;</w:t>
-      </w:r>
-    </w:p>
-    <w:p>
-      <w:pPr>
-        <w:spacing w:after="0" w:line="240" w:lineRule="auto"/>
-        <w:rPr>
-          <w:rFonts w:ascii="Courier New" w:hAnsi="Courier New" w:cs="Courier New"/>
-          <w:sz w:val="20"/>
-          <w:szCs w:val="20"/>
-          <w:lang w:val="en-US" w:eastAsia="ru-RU"/>
-        </w:rPr>
-      </w:pPr>
-      <w:r>
-        <w:rPr>
-          <w:rFonts w:ascii="Courier New" w:hAnsi="Courier New" w:cs="Courier New"/>
-          <w:sz w:val="20"/>
-          <w:szCs w:val="20"/>
-          <w:lang w:val="en-US" w:eastAsia="ru-RU"/>
-        </w:rPr>
-        <w:t xml:space="preserve">        </w:t>
-      </w:r>
-      <w:proofErr w:type="spellStart"/>
-      <w:proofErr w:type="gramStart"/>
-      <w:r>
-        <w:rPr>
-          <w:rFonts w:ascii="Courier New" w:hAnsi="Courier New" w:cs="Courier New"/>
-          <w:sz w:val="20"/>
-          <w:szCs w:val="20"/>
-          <w:lang w:val="en-US" w:eastAsia="ru-RU"/>
-        </w:rPr>
-        <w:t>writeln</w:t>
-      </w:r>
-      <w:proofErr w:type="spellEnd"/>
-      <w:r>
-        <w:rPr>
-          <w:rFonts w:ascii="Courier New" w:hAnsi="Courier New" w:cs="Courier New"/>
-          <w:sz w:val="20"/>
-          <w:szCs w:val="20"/>
-          <w:lang w:val="en-US" w:eastAsia="ru-RU"/>
-        </w:rPr>
-        <w:t>(</w:t>
-      </w:r>
-      <w:proofErr w:type="gramEnd"/>
-      <w:r>
-        <w:rPr>
-          <w:rFonts w:ascii="Courier New" w:hAnsi="Courier New" w:cs="Courier New"/>
-          <w:color w:val="0433FF"/>
-          <w:sz w:val="20"/>
-          <w:szCs w:val="20"/>
-          <w:lang w:val="en-US" w:eastAsia="ru-RU"/>
-        </w:rPr>
-        <w:t>'№'</w:t>
-      </w:r>
-      <w:r>
-        <w:rPr>
-          <w:rFonts w:ascii="Courier New" w:hAnsi="Courier New" w:cs="Courier New"/>
-          <w:sz w:val="20"/>
-          <w:szCs w:val="20"/>
-          <w:lang w:val="en-US" w:eastAsia="ru-RU"/>
-        </w:rPr>
-        <w:t>,</w:t>
-      </w:r>
-      <w:proofErr w:type="spellStart"/>
-      <w:r>
-        <w:rPr>
-          <w:rFonts w:ascii="Courier New" w:hAnsi="Courier New" w:cs="Courier New"/>
-          <w:sz w:val="20"/>
-          <w:szCs w:val="20"/>
-          <w:lang w:val="en-US" w:eastAsia="ru-RU"/>
-        </w:rPr>
-        <w:t>i</w:t>
-      </w:r>
-      <w:proofErr w:type="spellEnd"/>
-      <w:r>
-        <w:rPr>
-          <w:rFonts w:ascii="Courier New" w:hAnsi="Courier New" w:cs="Courier New"/>
-          <w:sz w:val="20"/>
-          <w:szCs w:val="20"/>
-          <w:lang w:val="en-US" w:eastAsia="ru-RU"/>
-        </w:rPr>
-        <w:t>,</w:t>
-      </w:r>
-      <w:r>
-        <w:rPr>
-          <w:rFonts w:ascii="Courier New" w:hAnsi="Courier New" w:cs="Courier New"/>
-          <w:color w:val="0433FF"/>
-          <w:sz w:val="20"/>
-          <w:szCs w:val="20"/>
-          <w:lang w:val="en-US" w:eastAsia="ru-RU"/>
-        </w:rPr>
-        <w:t>'. B=</w:t>
-      </w:r>
-      <w:proofErr w:type="gramStart"/>
-      <w:r>
-        <w:rPr>
-          <w:rFonts w:ascii="Courier New" w:hAnsi="Courier New" w:cs="Courier New"/>
-          <w:color w:val="0433FF"/>
-          <w:sz w:val="20"/>
-          <w:szCs w:val="20"/>
-          <w:lang w:val="en-US" w:eastAsia="ru-RU"/>
-        </w:rPr>
-        <w:t>'</w:t>
-      </w:r>
-      <w:r>
-        <w:rPr>
-          <w:rFonts w:ascii="Courier New" w:hAnsi="Courier New" w:cs="Courier New"/>
-          <w:sz w:val="20"/>
-          <w:szCs w:val="20"/>
-          <w:lang w:val="en-US" w:eastAsia="ru-RU"/>
-        </w:rPr>
-        <w:t>,a</w:t>
-      </w:r>
-      <w:proofErr w:type="gramEnd"/>
-      <w:r>
-        <w:rPr>
-          <w:rFonts w:ascii="Courier New" w:hAnsi="Courier New" w:cs="Courier New"/>
-          <w:sz w:val="20"/>
-          <w:szCs w:val="20"/>
-          <w:lang w:val="en-US" w:eastAsia="ru-RU"/>
-        </w:rPr>
-        <w:t>[</w:t>
-      </w:r>
-      <w:proofErr w:type="spellStart"/>
-      <w:r>
-        <w:rPr>
-          <w:rFonts w:ascii="Courier New" w:hAnsi="Courier New" w:cs="Courier New"/>
-          <w:sz w:val="20"/>
-          <w:szCs w:val="20"/>
-          <w:lang w:val="en-US" w:eastAsia="ru-RU"/>
-        </w:rPr>
-        <w:t>i</w:t>
-      </w:r>
-      <w:proofErr w:type="spellEnd"/>
-      <w:r>
-        <w:rPr>
-          <w:rFonts w:ascii="Courier New" w:hAnsi="Courier New" w:cs="Courier New"/>
-          <w:sz w:val="20"/>
-          <w:szCs w:val="20"/>
-          <w:lang w:val="en-US" w:eastAsia="ru-RU"/>
-        </w:rPr>
-        <w:t>]);</w:t>
-      </w:r>
-    </w:p>
-    <w:p>
-      <w:pPr>
-        <w:spacing w:after="0" w:line="240" w:lineRule="auto"/>
-        <w:rPr>
-          <w:rFonts w:ascii="Courier New" w:hAnsi="Courier New" w:cs="Courier New"/>
-          <w:sz w:val="20"/>
-          <w:szCs w:val="20"/>
-          <w:lang w:val="en-US" w:eastAsia="ru-RU"/>
-        </w:rPr>
-      </w:pPr>
-      <w:r>
-        <w:rPr>
-          <w:rFonts w:ascii="Courier New" w:hAnsi="Courier New" w:cs="Courier New"/>
-          <w:sz w:val="20"/>
-          <w:szCs w:val="20"/>
-          <w:lang w:val="en-US" w:eastAsia="ru-RU"/>
-        </w:rPr>
-        <w:t xml:space="preserve">        </w:t>
-      </w:r>
-      <w:r>
-        <w:rPr>
-          <w:rFonts w:ascii="Courier New" w:hAnsi="Courier New" w:cs="Courier New"/>
-          <w:b/>
-          <w:bCs/>
-          <w:color w:val="9E1300"/>
-          <w:sz w:val="20"/>
-          <w:szCs w:val="20"/>
-          <w:lang w:val="en-US" w:eastAsia="ru-RU"/>
-        </w:rPr>
-        <w:t>break</w:t>
-      </w:r>
-      <w:r>
-        <w:rPr>
-          <w:rFonts w:ascii="Courier New" w:hAnsi="Courier New" w:cs="Courier New"/>
-          <w:sz w:val="20"/>
-          <w:szCs w:val="20"/>
-          <w:lang w:val="en-US" w:eastAsia="ru-RU"/>
-        </w:rPr>
-        <w:t>;</w:t>
-      </w:r>
-    </w:p>
-    <w:p>
-      <w:pPr>
-        <w:spacing w:after="0" w:line="240" w:lineRule="auto"/>
-        <w:rPr>
-          <w:rFonts w:ascii="Courier New" w:hAnsi="Courier New" w:cs="Courier New"/>
-          <w:sz w:val="20"/>
-          <w:szCs w:val="20"/>
-          <w:lang w:val="en-US" w:eastAsia="ru-RU"/>
-        </w:rPr>
-      </w:pPr>
-      <w:r>
-        <w:rPr>
-          <w:rFonts w:ascii="Courier New" w:hAnsi="Courier New" w:cs="Courier New"/>
-          <w:sz w:val="20"/>
-          <w:szCs w:val="20"/>
-          <w:lang w:val="en-US" w:eastAsia="ru-RU"/>
-        </w:rPr>
-        <w:t xml:space="preserve">      </w:t>
-      </w:r>
-      <w:r>
-        <w:rPr>
-          <w:rFonts w:ascii="Courier New" w:hAnsi="Courier New" w:cs="Courier New"/>
-          <w:b/>
-          <w:bCs/>
-          <w:sz w:val="20"/>
-          <w:szCs w:val="20"/>
-          <w:lang w:val="en-US" w:eastAsia="ru-RU"/>
-        </w:rPr>
-        <w:t>end</w:t>
-      </w:r>
-      <w:r>
-        <w:rPr>
-          <w:rFonts w:ascii="Courier New" w:hAnsi="Courier New" w:cs="Courier New"/>
-          <w:sz w:val="20"/>
-          <w:szCs w:val="20"/>
-          <w:lang w:val="en-US" w:eastAsia="ru-RU"/>
-        </w:rPr>
-        <w:t>;</w:t>
-      </w:r>
-    </w:p>
-    <w:p>
-      <w:pPr>
-        <w:spacing w:after="0" w:line="240" w:lineRule="auto"/>
-        <w:rPr>
-          <w:rFonts w:ascii="Courier New" w:hAnsi="Courier New" w:cs="Courier New"/>
-          <w:sz w:val="20"/>
-          <w:szCs w:val="20"/>
-          <w:lang w:val="en-US" w:eastAsia="ru-RU"/>
-        </w:rPr>
-      </w:pPr>
-    </w:p>
-    <w:p>
-      <w:pPr>
-        <w:spacing w:after="0" w:line="240" w:lineRule="auto"/>
-        <w:rPr>
-          <w:rFonts w:ascii="Courier New" w:hAnsi="Courier New" w:cs="Courier New"/>
-          <w:sz w:val="20"/>
-          <w:szCs w:val="20"/>
-          <w:lang w:val="en-US" w:eastAsia="ru-RU"/>
-        </w:rPr>
-      </w:pPr>
-      <w:r>
-        <w:rPr>
-          <w:rFonts w:ascii="Courier New" w:hAnsi="Courier New" w:cs="Courier New"/>
-          <w:sz w:val="20"/>
-          <w:szCs w:val="20"/>
-          <w:lang w:val="en-US" w:eastAsia="ru-RU"/>
-        </w:rPr>
-        <w:t xml:space="preserve">  </w:t>
-      </w:r>
-      <w:r>
-        <w:rPr>
-          <w:rFonts w:ascii="Courier New" w:hAnsi="Courier New" w:cs="Courier New"/>
-          <w:b/>
-          <w:bCs/>
-          <w:sz w:val="20"/>
-          <w:szCs w:val="20"/>
-          <w:lang w:val="en-US" w:eastAsia="ru-RU"/>
-        </w:rPr>
-        <w:t xml:space="preserve">for </w:t>
-      </w:r>
-      <w:proofErr w:type="spellStart"/>
-      <w:proofErr w:type="gramStart"/>
-      <w:r>
-        <w:rPr>
-          <w:rFonts w:ascii="Courier New" w:hAnsi="Courier New" w:cs="Courier New"/>
-          <w:sz w:val="20"/>
-          <w:szCs w:val="20"/>
-          <w:lang w:val="en-US" w:eastAsia="ru-RU"/>
-        </w:rPr>
-        <w:t>i</w:t>
-      </w:r>
-      <w:proofErr w:type="spellEnd"/>
-      <w:r>
-        <w:rPr>
-          <w:rFonts w:ascii="Courier New" w:hAnsi="Courier New" w:cs="Courier New"/>
-          <w:sz w:val="20"/>
-          <w:szCs w:val="20"/>
-          <w:lang w:val="en-US" w:eastAsia="ru-RU"/>
-        </w:rPr>
-        <w:t>:=</w:t>
-      </w:r>
-      <w:proofErr w:type="gramEnd"/>
-      <w:r>
-        <w:rPr>
-          <w:rFonts w:ascii="Courier New" w:hAnsi="Courier New" w:cs="Courier New"/>
-          <w:sz w:val="20"/>
-          <w:szCs w:val="20"/>
-          <w:lang w:val="en-US" w:eastAsia="ru-RU"/>
-        </w:rPr>
-        <w:t xml:space="preserve">n </w:t>
-      </w:r>
-      <w:proofErr w:type="spellStart"/>
-      <w:r>
-        <w:rPr>
-          <w:rFonts w:ascii="Courier New" w:hAnsi="Courier New" w:cs="Courier New"/>
-          <w:b/>
-          <w:bCs/>
-          <w:sz w:val="20"/>
-          <w:szCs w:val="20"/>
-          <w:lang w:val="en-US" w:eastAsia="ru-RU"/>
-        </w:rPr>
-        <w:t>downto</w:t>
-      </w:r>
-      <w:proofErr w:type="spellEnd"/>
-      <w:r>
-        <w:rPr>
-          <w:rFonts w:ascii="Courier New" w:hAnsi="Courier New" w:cs="Courier New"/>
-          <w:b/>
-          <w:bCs/>
-          <w:sz w:val="20"/>
-          <w:szCs w:val="20"/>
-          <w:lang w:val="en-US" w:eastAsia="ru-RU"/>
-        </w:rPr>
-        <w:t xml:space="preserve"> </w:t>
-      </w:r>
-      <w:r>
-        <w:rPr>
-          <w:rFonts w:ascii="Courier New" w:hAnsi="Courier New" w:cs="Courier New"/>
-          <w:color w:val="007400"/>
-          <w:sz w:val="20"/>
-          <w:szCs w:val="20"/>
-          <w:lang w:val="en-US" w:eastAsia="ru-RU"/>
-        </w:rPr>
-        <w:t xml:space="preserve">0 </w:t>
-      </w:r>
-      <w:r>
-        <w:rPr>
-          <w:rFonts w:ascii="Courier New" w:hAnsi="Courier New" w:cs="Courier New"/>
-          <w:b/>
-          <w:bCs/>
-          <w:sz w:val="20"/>
-          <w:szCs w:val="20"/>
-          <w:lang w:val="en-US" w:eastAsia="ru-RU"/>
-        </w:rPr>
-        <w:t>do</w:t>
-      </w:r>
-    </w:p>
-    <w:p>
-      <w:pPr>
-        <w:spacing w:after="0" w:line="240" w:lineRule="auto"/>
-        <w:rPr>
-          <w:rFonts w:ascii="Courier New" w:hAnsi="Courier New" w:cs="Courier New"/>
-          <w:sz w:val="20"/>
-          <w:szCs w:val="20"/>
-          <w:lang w:val="en-US" w:eastAsia="ru-RU"/>
-        </w:rPr>
-      </w:pPr>
-      <w:r>
-        <w:rPr>
-          <w:rFonts w:ascii="Courier New" w:hAnsi="Courier New" w:cs="Courier New"/>
-          <w:b/>
-          <w:bCs/>
-          <w:sz w:val="20"/>
-          <w:szCs w:val="20"/>
-          <w:lang w:val="en-US" w:eastAsia="ru-RU"/>
-        </w:rPr>
-        <w:t xml:space="preserve">    if </w:t>
-      </w:r>
-      <w:r>
-        <w:rPr>
-          <w:rFonts w:ascii="Courier New" w:hAnsi="Courier New" w:cs="Courier New"/>
-          <w:sz w:val="20"/>
-          <w:szCs w:val="20"/>
-          <w:lang w:val="en-US" w:eastAsia="ru-RU"/>
-        </w:rPr>
-        <w:t>(a[</w:t>
-      </w:r>
-      <w:proofErr w:type="spellStart"/>
-      <w:r>
-        <w:rPr>
-          <w:rFonts w:ascii="Courier New" w:hAnsi="Courier New" w:cs="Courier New"/>
-          <w:sz w:val="20"/>
-          <w:szCs w:val="20"/>
-          <w:lang w:val="en-US" w:eastAsia="ru-RU"/>
-        </w:rPr>
-        <w:t>i</w:t>
-      </w:r>
-      <w:proofErr w:type="spellEnd"/>
-      <w:r>
-        <w:rPr>
-          <w:rFonts w:ascii="Courier New" w:hAnsi="Courier New" w:cs="Courier New"/>
-          <w:sz w:val="20"/>
-          <w:szCs w:val="20"/>
-          <w:lang w:val="en-US" w:eastAsia="ru-RU"/>
-        </w:rPr>
-        <w:t>]=</w:t>
-      </w:r>
-      <w:proofErr w:type="spellStart"/>
-      <w:r>
-        <w:rPr>
-          <w:rFonts w:ascii="Courier New" w:hAnsi="Courier New" w:cs="Courier New"/>
-          <w:sz w:val="20"/>
-          <w:szCs w:val="20"/>
-          <w:lang w:val="en-US" w:eastAsia="ru-RU"/>
-        </w:rPr>
-        <w:t>num</w:t>
-      </w:r>
-      <w:proofErr w:type="spellEnd"/>
-      <w:r>
-        <w:rPr>
-          <w:rFonts w:ascii="Courier New" w:hAnsi="Courier New" w:cs="Courier New"/>
-          <w:sz w:val="20"/>
-          <w:szCs w:val="20"/>
-          <w:lang w:val="en-US" w:eastAsia="ru-RU"/>
-        </w:rPr>
-        <w:t xml:space="preserve">) </w:t>
-      </w:r>
-      <w:r>
-        <w:rPr>
-          <w:rFonts w:ascii="Courier New" w:hAnsi="Courier New" w:cs="Courier New"/>
-          <w:b/>
-          <w:bCs/>
-          <w:sz w:val="20"/>
-          <w:szCs w:val="20"/>
-          <w:lang w:val="en-US" w:eastAsia="ru-RU"/>
-        </w:rPr>
-        <w:t>then</w:t>
-      </w:r>
-    </w:p>
-    <w:p>
-      <w:pPr>
-        <w:spacing w:after="0" w:line="240" w:lineRule="auto"/>
-        <w:rPr>
-          <w:rFonts w:ascii="Courier New" w:hAnsi="Courier New" w:cs="Courier New"/>
-          <w:sz w:val="20"/>
-          <w:szCs w:val="20"/>
-          <w:lang w:val="en-US" w:eastAsia="ru-RU"/>
-        </w:rPr>
-      </w:pPr>
-      <w:r>
-        <w:rPr>
-          <w:rFonts w:ascii="Courier New" w:hAnsi="Courier New" w:cs="Courier New"/>
-          <w:b/>
-          <w:bCs/>
-          <w:sz w:val="20"/>
-          <w:szCs w:val="20"/>
-          <w:lang w:val="en-US" w:eastAsia="ru-RU"/>
-        </w:rPr>
-        <w:t xml:space="preserve">      if </w:t>
-      </w:r>
-      <w:r>
-        <w:rPr>
-          <w:rFonts w:ascii="Courier New" w:hAnsi="Courier New" w:cs="Courier New"/>
-          <w:sz w:val="20"/>
-          <w:szCs w:val="20"/>
-          <w:lang w:val="en-US" w:eastAsia="ru-RU"/>
-        </w:rPr>
-        <w:t>(index1&lt;&gt;</w:t>
-      </w:r>
-      <w:proofErr w:type="spellStart"/>
-      <w:r>
-        <w:rPr>
-          <w:rFonts w:ascii="Courier New" w:hAnsi="Courier New" w:cs="Courier New"/>
-          <w:sz w:val="20"/>
-          <w:szCs w:val="20"/>
-          <w:lang w:val="en-US" w:eastAsia="ru-RU"/>
-        </w:rPr>
-        <w:t>i</w:t>
-      </w:r>
-      <w:proofErr w:type="spellEnd"/>
-      <w:r>
-        <w:rPr>
-          <w:rFonts w:ascii="Courier New" w:hAnsi="Courier New" w:cs="Courier New"/>
-          <w:sz w:val="20"/>
-          <w:szCs w:val="20"/>
-          <w:lang w:val="en-US" w:eastAsia="ru-RU"/>
-        </w:rPr>
-        <w:t xml:space="preserve">) </w:t>
-      </w:r>
-      <w:r>
-        <w:rPr>
-          <w:rFonts w:ascii="Courier New" w:hAnsi="Courier New" w:cs="Courier New"/>
-          <w:b/>
-          <w:bCs/>
-          <w:sz w:val="20"/>
-          <w:szCs w:val="20"/>
-          <w:lang w:val="en-US" w:eastAsia="ru-RU"/>
-        </w:rPr>
-        <w:t>then</w:t>
-      </w:r>
-    </w:p>
-    <w:p>
-      <w:pPr>
-        <w:spacing w:after="0" w:line="240" w:lineRule="auto"/>
-        <w:rPr>
-          <w:rFonts w:ascii="Courier New" w:hAnsi="Courier New" w:cs="Courier New"/>
-          <w:sz w:val="20"/>
-          <w:szCs w:val="20"/>
-          <w:lang w:val="en-US" w:eastAsia="ru-RU"/>
-        </w:rPr>
-      </w:pPr>
-      <w:r>
-        <w:rPr>
-          <w:rFonts w:ascii="Courier New" w:hAnsi="Courier New" w:cs="Courier New"/>
-          <w:b/>
-          <w:bCs/>
-          <w:sz w:val="20"/>
-          <w:szCs w:val="20"/>
-          <w:lang w:val="en-US" w:eastAsia="ru-RU"/>
-        </w:rPr>
-        <w:t>        begin</w:t>
-      </w:r>
-    </w:p>
-    <w:p>
-      <w:pPr>
-        <w:spacing w:after="0" w:line="240" w:lineRule="auto"/>
-        <w:rPr>
-          <w:rFonts w:ascii="Courier New" w:hAnsi="Courier New" w:cs="Courier New"/>
-          <w:sz w:val="20"/>
-          <w:szCs w:val="20"/>
-          <w:lang w:val="en-US" w:eastAsia="ru-RU"/>
-        </w:rPr>
-      </w:pPr>
-      <w:r>
-        <w:rPr>
-          <w:rFonts w:ascii="Courier New" w:hAnsi="Courier New" w:cs="Courier New"/>
-          <w:b/>
-          <w:bCs/>
-          <w:sz w:val="20"/>
-          <w:szCs w:val="20"/>
-          <w:lang w:val="en-US" w:eastAsia="ru-RU"/>
-        </w:rPr>
-        <w:t xml:space="preserve">          </w:t>
-      </w:r>
-      <w:proofErr w:type="spellStart"/>
-      <w:proofErr w:type="gramStart"/>
-      <w:r>
-        <w:rPr>
-          <w:rFonts w:ascii="Courier New" w:hAnsi="Courier New" w:cs="Courier New"/>
-          <w:sz w:val="20"/>
-          <w:szCs w:val="20"/>
-          <w:lang w:val="en-US" w:eastAsia="ru-RU"/>
-        </w:rPr>
-        <w:t>writeln</w:t>
-      </w:r>
-      <w:proofErr w:type="spellEnd"/>
-      <w:r>
-        <w:rPr>
-          <w:rFonts w:ascii="Courier New" w:hAnsi="Courier New" w:cs="Courier New"/>
-          <w:sz w:val="20"/>
-          <w:szCs w:val="20"/>
-          <w:lang w:val="en-US" w:eastAsia="ru-RU"/>
-        </w:rPr>
-        <w:t>(</w:t>
-      </w:r>
-      <w:proofErr w:type="gramEnd"/>
-      <w:r>
-        <w:rPr>
-          <w:rFonts w:ascii="Courier New" w:hAnsi="Courier New" w:cs="Courier New"/>
-          <w:color w:val="0433FF"/>
-          <w:sz w:val="20"/>
-          <w:szCs w:val="20"/>
-          <w:lang w:val="en-US" w:eastAsia="ru-RU"/>
-        </w:rPr>
-        <w:t>'</w:t>
-      </w:r>
-      <w:r>
-        <w:rPr>
-          <w:rFonts w:ascii="Courier New" w:hAnsi="Courier New" w:cs="Courier New"/>
-          <w:color w:val="0433FF"/>
-          <w:sz w:val="20"/>
-          <w:szCs w:val="20"/>
-          <w:lang w:eastAsia="ru-RU"/>
-        </w:rPr>
-        <w:t>Элемент</w:t>
-      </w:r>
-      <w:r>
-        <w:rPr>
-          <w:rFonts w:ascii="Courier New" w:hAnsi="Courier New" w:cs="Courier New"/>
-          <w:color w:val="0433FF"/>
-          <w:sz w:val="20"/>
-          <w:szCs w:val="20"/>
-          <w:lang w:val="en-US" w:eastAsia="ru-RU"/>
-        </w:rPr>
-        <w:t xml:space="preserve"> C </w:t>
-      </w:r>
-      <w:r>
-        <w:rPr>
-          <w:rFonts w:ascii="Courier New" w:hAnsi="Courier New" w:cs="Courier New"/>
-          <w:color w:val="0433FF"/>
-          <w:sz w:val="20"/>
-          <w:szCs w:val="20"/>
-          <w:lang w:eastAsia="ru-RU"/>
-        </w:rPr>
-        <w:t>найден</w:t>
-      </w:r>
-      <w:r>
-        <w:rPr>
-          <w:rFonts w:ascii="Courier New" w:hAnsi="Courier New" w:cs="Courier New"/>
-          <w:color w:val="0433FF"/>
-          <w:sz w:val="20"/>
-          <w:szCs w:val="20"/>
-          <w:lang w:val="en-US" w:eastAsia="ru-RU"/>
-        </w:rPr>
-        <w:t>!'</w:t>
-      </w:r>
-      <w:r>
-        <w:rPr>
-          <w:rFonts w:ascii="Courier New" w:hAnsi="Courier New" w:cs="Courier New"/>
-          <w:sz w:val="20"/>
-          <w:szCs w:val="20"/>
-          <w:lang w:val="en-US" w:eastAsia="ru-RU"/>
-        </w:rPr>
-        <w:t>);</w:t>
-      </w:r>
-    </w:p>
-    <w:p>
-      <w:pPr>
-        <w:spacing w:after="0" w:line="240" w:lineRule="auto"/>
-        <w:rPr>
-          <w:rFonts w:ascii="Courier New" w:hAnsi="Courier New" w:cs="Courier New"/>
-          <w:sz w:val="20"/>
-          <w:szCs w:val="20"/>
-          <w:lang w:val="en-US" w:eastAsia="ru-RU"/>
-        </w:rPr>
-      </w:pPr>
-      <w:r>
-        <w:rPr>
-          <w:rFonts w:ascii="Courier New" w:hAnsi="Courier New" w:cs="Courier New"/>
-          <w:sz w:val="20"/>
-          <w:szCs w:val="20"/>
-          <w:lang w:val="en-US" w:eastAsia="ru-RU"/>
-        </w:rPr>
-        <w:t xml:space="preserve">          </w:t>
-      </w:r>
-      <w:proofErr w:type="spellStart"/>
-      <w:proofErr w:type="gramStart"/>
-      <w:r>
-        <w:rPr>
-          <w:rFonts w:ascii="Courier New" w:hAnsi="Courier New" w:cs="Courier New"/>
-          <w:sz w:val="20"/>
-          <w:szCs w:val="20"/>
-          <w:lang w:val="en-US" w:eastAsia="ru-RU"/>
-        </w:rPr>
-        <w:t>writeln</w:t>
-      </w:r>
-      <w:proofErr w:type="spellEnd"/>
-      <w:r>
-        <w:rPr>
-          <w:rFonts w:ascii="Courier New" w:hAnsi="Courier New" w:cs="Courier New"/>
-          <w:sz w:val="20"/>
-          <w:szCs w:val="20"/>
-          <w:lang w:val="en-US" w:eastAsia="ru-RU"/>
-        </w:rPr>
-        <w:t>(</w:t>
-      </w:r>
-      <w:proofErr w:type="gramEnd"/>
-      <w:r>
-        <w:rPr>
-          <w:rFonts w:ascii="Courier New" w:hAnsi="Courier New" w:cs="Courier New"/>
-          <w:color w:val="0433FF"/>
-          <w:sz w:val="20"/>
-          <w:szCs w:val="20"/>
-          <w:lang w:val="en-US" w:eastAsia="ru-RU"/>
-        </w:rPr>
-        <w:t>'№'</w:t>
-      </w:r>
-      <w:r>
-        <w:rPr>
-          <w:rFonts w:ascii="Courier New" w:hAnsi="Courier New" w:cs="Courier New"/>
-          <w:sz w:val="20"/>
-          <w:szCs w:val="20"/>
-          <w:lang w:val="en-US" w:eastAsia="ru-RU"/>
-        </w:rPr>
-        <w:t>,</w:t>
-      </w:r>
-      <w:proofErr w:type="spellStart"/>
-      <w:r>
-        <w:rPr>
-          <w:rFonts w:ascii="Courier New" w:hAnsi="Courier New" w:cs="Courier New"/>
-          <w:sz w:val="20"/>
-          <w:szCs w:val="20"/>
-          <w:lang w:val="en-US" w:eastAsia="ru-RU"/>
-        </w:rPr>
-        <w:t>i</w:t>
-      </w:r>
-      <w:proofErr w:type="spellEnd"/>
-      <w:r>
-        <w:rPr>
-          <w:rFonts w:ascii="Courier New" w:hAnsi="Courier New" w:cs="Courier New"/>
-          <w:sz w:val="20"/>
-          <w:szCs w:val="20"/>
-          <w:lang w:val="en-US" w:eastAsia="ru-RU"/>
-        </w:rPr>
-        <w:t>,</w:t>
-      </w:r>
-      <w:r>
-        <w:rPr>
-          <w:rFonts w:ascii="Courier New" w:hAnsi="Courier New" w:cs="Courier New"/>
-          <w:color w:val="0433FF"/>
-          <w:sz w:val="20"/>
-          <w:szCs w:val="20"/>
-          <w:lang w:val="en-US" w:eastAsia="ru-RU"/>
-        </w:rPr>
-        <w:t>'. C=</w:t>
-      </w:r>
-      <w:proofErr w:type="gramStart"/>
-      <w:r>
-        <w:rPr>
-          <w:rFonts w:ascii="Courier New" w:hAnsi="Courier New" w:cs="Courier New"/>
-          <w:color w:val="0433FF"/>
-          <w:sz w:val="20"/>
-          <w:szCs w:val="20"/>
-          <w:lang w:val="en-US" w:eastAsia="ru-RU"/>
-        </w:rPr>
-        <w:t>'</w:t>
-      </w:r>
-      <w:r>
-        <w:rPr>
-          <w:rFonts w:ascii="Courier New" w:hAnsi="Courier New" w:cs="Courier New"/>
-          <w:sz w:val="20"/>
-          <w:szCs w:val="20"/>
-          <w:lang w:val="en-US" w:eastAsia="ru-RU"/>
-        </w:rPr>
-        <w:t>,a</w:t>
-      </w:r>
-      <w:proofErr w:type="gramEnd"/>
-      <w:r>
-        <w:rPr>
-          <w:rFonts w:ascii="Courier New" w:hAnsi="Courier New" w:cs="Courier New"/>
-          <w:sz w:val="20"/>
-          <w:szCs w:val="20"/>
-          <w:lang w:val="en-US" w:eastAsia="ru-RU"/>
-        </w:rPr>
-        <w:t>[</w:t>
-      </w:r>
-      <w:proofErr w:type="spellStart"/>
-      <w:r>
-        <w:rPr>
-          <w:rFonts w:ascii="Courier New" w:hAnsi="Courier New" w:cs="Courier New"/>
-          <w:sz w:val="20"/>
-          <w:szCs w:val="20"/>
-          <w:lang w:val="en-US" w:eastAsia="ru-RU"/>
-        </w:rPr>
-        <w:t>i</w:t>
-      </w:r>
-      <w:proofErr w:type="spellEnd"/>
-      <w:r>
-        <w:rPr>
-          <w:rFonts w:ascii="Courier New" w:hAnsi="Courier New" w:cs="Courier New"/>
-          <w:sz w:val="20"/>
-          <w:szCs w:val="20"/>
-          <w:lang w:val="en-US" w:eastAsia="ru-RU"/>
-        </w:rPr>
-        <w:t>]);</w:t>
-      </w:r>
-    </w:p>
-    <w:p>
-      <w:pPr>
-        <w:spacing w:after="0" w:line="240" w:lineRule="auto"/>
-        <w:rPr>
-          <w:rFonts w:ascii="Courier New" w:hAnsi="Courier New" w:cs="Courier New"/>
-          <w:sz w:val="20"/>
-          <w:szCs w:val="20"/>
-          <w:lang w:val="en-US" w:eastAsia="ru-RU"/>
-        </w:rPr>
-      </w:pPr>
-      <w:r>
-        <w:rPr>
-          <w:rFonts w:ascii="Courier New" w:hAnsi="Courier New" w:cs="Courier New"/>
-          <w:sz w:val="20"/>
-          <w:szCs w:val="20"/>
-          <w:lang w:val="en-US" w:eastAsia="ru-RU"/>
-        </w:rPr>
-        <w:t xml:space="preserve">          </w:t>
-      </w:r>
-      <w:r>
-        <w:rPr>
-          <w:rFonts w:ascii="Courier New" w:hAnsi="Courier New" w:cs="Courier New"/>
-          <w:b/>
-          <w:bCs/>
-          <w:color w:val="9E1300"/>
-          <w:sz w:val="20"/>
-          <w:szCs w:val="20"/>
-          <w:lang w:val="en-US" w:eastAsia="ru-RU"/>
-        </w:rPr>
-        <w:t>break</w:t>
-      </w:r>
-      <w:r>
-        <w:rPr>
-          <w:rFonts w:ascii="Courier New" w:hAnsi="Courier New" w:cs="Courier New"/>
-          <w:sz w:val="20"/>
-          <w:szCs w:val="20"/>
-          <w:lang w:val="en-US" w:eastAsia="ru-RU"/>
-        </w:rPr>
-        <w:t>;</w:t>
-      </w:r>
-    </w:p>
-    <w:p>
-      <w:pPr>
-        <w:spacing w:after="0" w:line="240" w:lineRule="auto"/>
-        <w:rPr>
-          <w:rFonts w:ascii="Courier New" w:hAnsi="Courier New" w:cs="Courier New"/>
-          <w:sz w:val="20"/>
-          <w:szCs w:val="20"/>
-          <w:lang w:val="en-US" w:eastAsia="ru-RU"/>
-        </w:rPr>
-      </w:pPr>
-      <w:r>
-        <w:rPr>
-          <w:rFonts w:ascii="Courier New" w:hAnsi="Courier New" w:cs="Courier New"/>
-          <w:sz w:val="20"/>
-          <w:szCs w:val="20"/>
-          <w:lang w:val="en-US" w:eastAsia="ru-RU"/>
-        </w:rPr>
-        <w:t xml:space="preserve">        </w:t>
-      </w:r>
-      <w:r>
-        <w:rPr>
-          <w:rFonts w:ascii="Courier New" w:hAnsi="Courier New" w:cs="Courier New"/>
-          <w:b/>
-          <w:bCs/>
-          <w:sz w:val="20"/>
-          <w:szCs w:val="20"/>
-          <w:lang w:val="en-US" w:eastAsia="ru-RU"/>
-        </w:rPr>
-        <w:t>end</w:t>
-      </w:r>
-    </w:p>
-    <w:p>
-      <w:pPr>
-        <w:spacing w:after="0" w:line="240" w:lineRule="auto"/>
-        <w:rPr>
-          <w:rFonts w:ascii="Courier New" w:hAnsi="Courier New" w:cs="Courier New"/>
-          <w:sz w:val="20"/>
-          <w:szCs w:val="20"/>
-          <w:lang w:val="en-US" w:eastAsia="ru-RU"/>
-        </w:rPr>
-      </w:pPr>
-      <w:r>
-        <w:rPr>
-          <w:rFonts w:ascii="Courier New" w:hAnsi="Courier New" w:cs="Courier New"/>
-          <w:b/>
-          <w:bCs/>
-          <w:sz w:val="20"/>
-          <w:szCs w:val="20"/>
-          <w:lang w:val="en-US" w:eastAsia="ru-RU"/>
-        </w:rPr>
-        <w:t>      else</w:t>
-      </w:r>
-    </w:p>
-    <w:p>
-      <w:pPr>
-        <w:spacing w:after="0" w:line="240" w:lineRule="auto"/>
-        <w:rPr>
-          <w:rFonts w:ascii="Courier New" w:hAnsi="Courier New" w:cs="Courier New"/>
-          <w:sz w:val="20"/>
-          <w:szCs w:val="20"/>
-          <w:lang w:val="en-US" w:eastAsia="ru-RU"/>
-        </w:rPr>
-      </w:pPr>
-      <w:r>
-        <w:rPr>
-          <w:rFonts w:ascii="Courier New" w:hAnsi="Courier New" w:cs="Courier New"/>
-          <w:b/>
-          <w:bCs/>
-          <w:sz w:val="20"/>
-          <w:szCs w:val="20"/>
-          <w:lang w:val="en-US" w:eastAsia="ru-RU"/>
-        </w:rPr>
-        <w:t>        begin</w:t>
-      </w:r>
-    </w:p>
-    <w:p>
-      <w:pPr>
-        <w:spacing w:after="0" w:line="240" w:lineRule="auto"/>
-        <w:rPr>
-          <w:rFonts w:ascii="Courier New" w:hAnsi="Courier New" w:cs="Courier New"/>
-          <w:color w:val="0433FF"/>
-          <w:sz w:val="20"/>
-          <w:szCs w:val="20"/>
-          <w:lang w:val="en-US" w:eastAsia="ru-RU"/>
-        </w:rPr>
-      </w:pPr>
-      <w:r>
-        <w:rPr>
-          <w:rFonts w:ascii="Courier New" w:hAnsi="Courier New" w:cs="Courier New"/>
-          <w:b/>
-          <w:bCs/>
-          <w:color w:val="000000"/>
-          <w:sz w:val="20"/>
-          <w:szCs w:val="20"/>
-          <w:lang w:val="en-US" w:eastAsia="ru-RU"/>
-        </w:rPr>
-        <w:t xml:space="preserve">          </w:t>
-      </w:r>
-      <w:proofErr w:type="spellStart"/>
-      <w:proofErr w:type="gramStart"/>
-      <w:r>
-        <w:rPr>
-          <w:rFonts w:ascii="Courier New" w:hAnsi="Courier New" w:cs="Courier New"/>
-          <w:color w:val="000000"/>
-          <w:sz w:val="20"/>
-          <w:szCs w:val="20"/>
-          <w:lang w:val="en-US" w:eastAsia="ru-RU"/>
-        </w:rPr>
-        <w:t>writeln</w:t>
-      </w:r>
-      <w:proofErr w:type="spellEnd"/>
-      <w:r>
-        <w:rPr>
-          <w:rFonts w:ascii="Courier New" w:hAnsi="Courier New" w:cs="Courier New"/>
-          <w:color w:val="000000"/>
-          <w:sz w:val="20"/>
-          <w:szCs w:val="20"/>
-          <w:lang w:val="en-US" w:eastAsia="ru-RU"/>
-        </w:rPr>
-        <w:t>(</w:t>
-      </w:r>
-      <w:proofErr w:type="gramEnd"/>
-      <w:r>
-        <w:rPr>
-          <w:rFonts w:ascii="Courier New" w:hAnsi="Courier New" w:cs="Courier New"/>
-          <w:color w:val="0433FF"/>
-          <w:sz w:val="20"/>
-          <w:szCs w:val="20"/>
-          <w:lang w:val="en-US" w:eastAsia="ru-RU"/>
-        </w:rPr>
-        <w:t>'</w:t>
-      </w:r>
-      <w:r>
-        <w:rPr>
-          <w:rFonts w:ascii="Courier New" w:hAnsi="Courier New" w:cs="Courier New"/>
-          <w:color w:val="0433FF"/>
-          <w:sz w:val="20"/>
-          <w:szCs w:val="20"/>
-          <w:lang w:eastAsia="ru-RU"/>
-        </w:rPr>
-        <w:t>Элементы</w:t>
-      </w:r>
-      <w:r>
-        <w:rPr>
-          <w:rFonts w:ascii="Courier New" w:hAnsi="Courier New" w:cs="Courier New"/>
-          <w:color w:val="0433FF"/>
-          <w:sz w:val="20"/>
-          <w:szCs w:val="20"/>
-          <w:lang w:val="en-US" w:eastAsia="ru-RU"/>
-        </w:rPr>
-        <w:t xml:space="preserve"> C </w:t>
-      </w:r>
-      <w:r>
-        <w:rPr>
-          <w:rFonts w:ascii="Courier New" w:hAnsi="Courier New" w:cs="Courier New"/>
-          <w:color w:val="0433FF"/>
-          <w:sz w:val="20"/>
-          <w:szCs w:val="20"/>
-          <w:lang w:eastAsia="ru-RU"/>
-        </w:rPr>
-        <w:t>и</w:t>
-      </w:r>
-      <w:r>
-        <w:rPr>
-          <w:rFonts w:ascii="Courier New" w:hAnsi="Courier New" w:cs="Courier New"/>
-          <w:color w:val="0433FF"/>
-          <w:sz w:val="20"/>
-          <w:szCs w:val="20"/>
-          <w:lang w:val="en-US" w:eastAsia="ru-RU"/>
-        </w:rPr>
-        <w:t xml:space="preserve"> B </w:t>
-      </w:r>
-      <w:r>
-        <w:rPr>
-          <w:rFonts w:ascii="Courier New" w:hAnsi="Courier New" w:cs="Courier New"/>
-          <w:color w:val="0433FF"/>
-          <w:sz w:val="20"/>
-          <w:szCs w:val="20"/>
-          <w:lang w:eastAsia="ru-RU"/>
-        </w:rPr>
-        <w:t>совпадают</w:t>
-      </w:r>
-      <w:r>
-        <w:rPr>
-          <w:rFonts w:ascii="Courier New" w:hAnsi="Courier New" w:cs="Courier New"/>
-          <w:color w:val="0433FF"/>
-          <w:sz w:val="20"/>
-          <w:szCs w:val="20"/>
-          <w:lang w:val="en-US" w:eastAsia="ru-RU"/>
-        </w:rPr>
-        <w:t xml:space="preserve"> :c'</w:t>
-      </w:r>
-      <w:r>
-        <w:rPr>
-          <w:rFonts w:ascii="Courier New" w:hAnsi="Courier New" w:cs="Courier New"/>
-          <w:color w:val="000000"/>
-          <w:sz w:val="20"/>
-          <w:szCs w:val="20"/>
-          <w:lang w:val="en-US" w:eastAsia="ru-RU"/>
-        </w:rPr>
-        <w:t>);</w:t>
-      </w:r>
-    </w:p>
-    <w:p>
-      <w:pPr>
-        <w:spacing w:after="0" w:line="240" w:lineRule="auto"/>
-        <w:rPr>
-          <w:rFonts w:ascii="Courier New" w:hAnsi="Courier New" w:cs="Courier New"/>
-          <w:sz w:val="20"/>
-          <w:szCs w:val="20"/>
-          <w:lang w:val="en-US" w:eastAsia="ru-RU"/>
-        </w:rPr>
-      </w:pPr>
-      <w:r>
-        <w:rPr>
-          <w:rFonts w:ascii="Courier New" w:hAnsi="Courier New" w:cs="Courier New"/>
-          <w:sz w:val="20"/>
-          <w:szCs w:val="20"/>
-          <w:lang w:val="en-US" w:eastAsia="ru-RU"/>
-        </w:rPr>
-        <w:t xml:space="preserve">          </w:t>
-      </w:r>
-      <w:r>
-        <w:rPr>
-          <w:rFonts w:ascii="Courier New" w:hAnsi="Courier New" w:cs="Courier New"/>
-          <w:b/>
-          <w:bCs/>
-          <w:color w:val="9E1300"/>
-          <w:sz w:val="20"/>
-          <w:szCs w:val="20"/>
-          <w:lang w:val="en-US" w:eastAsia="ru-RU"/>
-        </w:rPr>
-        <w:t>break</w:t>
-      </w:r>
-      <w:r>
-        <w:rPr>
-          <w:rFonts w:ascii="Courier New" w:hAnsi="Courier New" w:cs="Courier New"/>
-          <w:sz w:val="20"/>
-          <w:szCs w:val="20"/>
-          <w:lang w:val="en-US" w:eastAsia="ru-RU"/>
-        </w:rPr>
-        <w:t>;</w:t>
-      </w:r>
-    </w:p>
-    <w:p>
-      <w:pPr>
-        <w:spacing w:after="0" w:line="240" w:lineRule="auto"/>
-        <w:rPr>
-          <w:rFonts w:ascii="Courier New" w:hAnsi="Courier New" w:cs="Courier New"/>
-          <w:sz w:val="20"/>
-          <w:szCs w:val="20"/>
-          <w:lang w:val="en-US" w:eastAsia="ru-RU"/>
-        </w:rPr>
-      </w:pPr>
-      <w:r>
-        <w:rPr>
-          <w:rFonts w:ascii="Courier New" w:hAnsi="Courier New" w:cs="Courier New"/>
-          <w:sz w:val="20"/>
-          <w:szCs w:val="20"/>
-          <w:lang w:val="en-US" w:eastAsia="ru-RU"/>
-        </w:rPr>
-        <w:t xml:space="preserve">        </w:t>
-      </w:r>
-      <w:r>
-        <w:rPr>
-          <w:rFonts w:ascii="Courier New" w:hAnsi="Courier New" w:cs="Courier New"/>
-          <w:b/>
-          <w:bCs/>
-          <w:sz w:val="20"/>
-          <w:szCs w:val="20"/>
-          <w:lang w:val="en-US" w:eastAsia="ru-RU"/>
-        </w:rPr>
-        <w:t>end</w:t>
-      </w:r>
-      <w:r>
-        <w:rPr>
-          <w:rFonts w:ascii="Courier New" w:hAnsi="Courier New" w:cs="Courier New"/>
-          <w:sz w:val="20"/>
-          <w:szCs w:val="20"/>
-          <w:lang w:val="en-US" w:eastAsia="ru-RU"/>
-        </w:rPr>
-        <w:t>;</w:t>
-      </w:r>
-    </w:p>
-    <w:p>
-      <w:pPr>
-        <w:spacing w:after="0" w:line="240" w:lineRule="auto"/>
-        <w:rPr>
-          <w:rFonts w:ascii="Courier New" w:hAnsi="Courier New" w:cs="Courier New"/>
-          <w:sz w:val="20"/>
-          <w:szCs w:val="20"/>
-          <w:lang w:val="en-US" w:eastAsia="ru-RU"/>
-        </w:rPr>
-      </w:pPr>
-      <w:r>
-        <w:rPr>
-          <w:rFonts w:ascii="Courier New" w:hAnsi="Courier New" w:cs="Courier New"/>
-          <w:sz w:val="20"/>
-          <w:szCs w:val="20"/>
-          <w:lang w:val="en-US" w:eastAsia="ru-RU"/>
-        </w:rPr>
-        <w:t xml:space="preserve">    </w:t>
-      </w:r>
-      <w:proofErr w:type="spellStart"/>
-      <w:proofErr w:type="gramStart"/>
-      <w:r>
-        <w:rPr>
-          <w:rFonts w:ascii="Courier New" w:hAnsi="Courier New" w:cs="Courier New"/>
-          <w:sz w:val="20"/>
-          <w:szCs w:val="20"/>
-          <w:lang w:val="en-US" w:eastAsia="ru-RU"/>
-        </w:rPr>
-        <w:t>readkey</w:t>
-      </w:r>
-      <w:proofErr w:type="spellEnd"/>
-      <w:r>
-        <w:rPr>
-          <w:rFonts w:ascii="Courier New" w:hAnsi="Courier New" w:cs="Courier New"/>
-          <w:sz w:val="20"/>
-          <w:szCs w:val="20"/>
-          <w:lang w:val="en-US" w:eastAsia="ru-RU"/>
-        </w:rPr>
-        <w:t>(</w:t>
-      </w:r>
-      <w:proofErr w:type="gramEnd"/>
-      <w:r>
-        <w:rPr>
-          <w:rFonts w:ascii="Courier New" w:hAnsi="Courier New" w:cs="Courier New"/>
-          <w:sz w:val="20"/>
-          <w:szCs w:val="20"/>
-          <w:lang w:val="en-US" w:eastAsia="ru-RU"/>
-        </w:rPr>
-        <w:t>);</w:t>
-      </w:r>
-    </w:p>
-    <w:p>
-      <w:pPr>
-        <w:spacing w:after="0" w:line="240" w:lineRule="auto"/>
-        <w:rPr>
-          <w:rFonts w:ascii="Courier New" w:hAnsi="Courier New" w:cs="Courier New"/>
-          <w:sz w:val="20"/>
-          <w:szCs w:val="20"/>
-          <w:lang w:val="en-US" w:eastAsia="ru-RU"/>
-        </w:rPr>
-      </w:pPr>
-      <w:r>
-        <w:rPr>
-          <w:rFonts w:ascii="Courier New" w:hAnsi="Courier New" w:cs="Courier New"/>
-          <w:sz w:val="20"/>
-          <w:szCs w:val="20"/>
-          <w:lang w:val="en-US" w:eastAsia="ru-RU"/>
-        </w:rPr>
-        <w:t xml:space="preserve">  </w:t>
-      </w:r>
-      <w:r>
-        <w:rPr>
-          <w:rFonts w:ascii="Courier New" w:hAnsi="Courier New" w:cs="Courier New"/>
-          <w:b/>
-          <w:bCs/>
-          <w:sz w:val="20"/>
-          <w:szCs w:val="20"/>
-          <w:lang w:val="en-US" w:eastAsia="ru-RU"/>
-        </w:rPr>
-        <w:t>end</w:t>
-      </w:r>
-      <w:r>
-        <w:rPr>
-          <w:rFonts w:ascii="Courier New" w:hAnsi="Courier New" w:cs="Courier New"/>
-          <w:sz w:val="20"/>
-          <w:szCs w:val="20"/>
-          <w:lang w:val="en-US" w:eastAsia="ru-RU"/>
-        </w:rPr>
-        <w:t>;</w:t>
-      </w:r>
-    </w:p>
-    <w:p>
-      <w:pPr>
-        <w:spacing w:after="0" w:line="240" w:lineRule="auto"/>
-        <w:rPr>
-          <w:rFonts w:ascii="Courier New" w:hAnsi="Courier New" w:cs="Courier New"/>
-          <w:sz w:val="20"/>
-          <w:szCs w:val="20"/>
-          <w:lang w:val="en-US" w:eastAsia="ru-RU"/>
-        </w:rPr>
-      </w:pPr>
-    </w:p>
-    <w:p>
-      <w:pPr>
-        <w:spacing w:after="0" w:line="240" w:lineRule="auto"/>
-        <w:rPr>
-          <w:rFonts w:ascii="Courier New" w:hAnsi="Courier New" w:cs="Courier New"/>
-          <w:sz w:val="20"/>
-          <w:szCs w:val="20"/>
-          <w:lang w:val="en-US" w:eastAsia="ru-RU"/>
-        </w:rPr>
-      </w:pPr>
-      <w:r>
-        <w:rPr>
-          <w:rFonts w:ascii="Courier New" w:hAnsi="Courier New" w:cs="Courier New"/>
-          <w:b/>
-          <w:bCs/>
-          <w:sz w:val="20"/>
-          <w:szCs w:val="20"/>
-          <w:lang w:val="en-US" w:eastAsia="ru-RU"/>
-        </w:rPr>
-        <w:t>begin</w:t>
-      </w:r>
-    </w:p>
-    <w:p>
-      <w:pPr>
-        <w:spacing w:after="0" w:line="240" w:lineRule="auto"/>
-        <w:rPr>
-          <w:rFonts w:ascii="Courier New" w:hAnsi="Courier New" w:cs="Courier New"/>
-          <w:sz w:val="20"/>
-          <w:szCs w:val="20"/>
-          <w:lang w:val="en-US" w:eastAsia="ru-RU"/>
-        </w:rPr>
-      </w:pPr>
-      <w:r>
-        <w:rPr>
-          <w:rFonts w:ascii="Courier New" w:hAnsi="Courier New" w:cs="Courier New"/>
-          <w:b/>
-          <w:bCs/>
-          <w:sz w:val="20"/>
-          <w:szCs w:val="20"/>
-          <w:lang w:val="en-US" w:eastAsia="ru-RU"/>
-        </w:rPr>
-        <w:t>  repeat</w:t>
-      </w:r>
-    </w:p>
-    <w:p>
-      <w:pPr>
-        <w:spacing w:after="0" w:line="240" w:lineRule="auto"/>
-        <w:rPr>
-          <w:rFonts w:ascii="Courier New" w:hAnsi="Courier New" w:cs="Courier New"/>
-          <w:sz w:val="20"/>
-          <w:szCs w:val="20"/>
-          <w:lang w:eastAsia="ru-RU"/>
-        </w:rPr>
-      </w:pPr>
-      <w:r>
-        <w:rPr>
-          <w:rFonts w:ascii="Courier New" w:hAnsi="Courier New" w:cs="Courier New"/>
-          <w:b/>
-          <w:bCs/>
-          <w:sz w:val="20"/>
-          <w:szCs w:val="20"/>
-          <w:lang w:val="en-US" w:eastAsia="ru-RU"/>
-        </w:rPr>
-        <w:t xml:space="preserve">  </w:t>
-      </w:r>
-      <w:proofErr w:type="spellStart"/>
-      <w:r>
-        <w:rPr>
-          <w:rFonts w:ascii="Courier New" w:hAnsi="Courier New" w:cs="Courier New"/>
-          <w:sz w:val="20"/>
-          <w:szCs w:val="20"/>
-          <w:lang w:eastAsia="ru-RU"/>
-        </w:rPr>
-        <w:t>clrscr</w:t>
-      </w:r>
-      <w:proofErr w:type="spellEnd"/>
-      <w:r>
-        <w:rPr>
-          <w:rFonts w:ascii="Courier New" w:hAnsi="Courier New" w:cs="Courier New"/>
-          <w:sz w:val="20"/>
-          <w:szCs w:val="20"/>
-          <w:lang w:eastAsia="ru-RU"/>
-        </w:rPr>
-        <w:t>;</w:t>
-      </w:r>
-    </w:p>
-    <w:p>
-      <w:pPr>
-        <w:spacing w:after="0" w:line="240" w:lineRule="auto"/>
-        <w:rPr>
-          <w:rFonts w:ascii="Courier New" w:hAnsi="Courier New" w:cs="Courier New"/>
-          <w:color w:val="0433FF"/>
-          <w:sz w:val="20"/>
-          <w:szCs w:val="20"/>
-          <w:lang w:eastAsia="ru-RU"/>
-        </w:rPr>
-      </w:pPr>
-      <w:r>
-        <w:rPr>
-          <w:rFonts w:ascii="Courier New" w:hAnsi="Courier New" w:cs="Courier New"/>
-          <w:color w:val="000000"/>
-          <w:sz w:val="20"/>
-          <w:szCs w:val="20"/>
-          <w:lang w:eastAsia="ru-RU"/>
-        </w:rPr>
-        <w:t xml:space="preserve">  </w:t>
-      </w:r>
-      <w:proofErr w:type="spellStart"/>
-      <w:proofErr w:type="gramStart"/>
-      <w:r>
-        <w:rPr>
-          <w:rFonts w:ascii="Courier New" w:hAnsi="Courier New" w:cs="Courier New"/>
-          <w:color w:val="000000"/>
-          <w:sz w:val="20"/>
-          <w:szCs w:val="20"/>
-          <w:lang w:eastAsia="ru-RU"/>
-        </w:rPr>
-        <w:t>writeln</w:t>
-      </w:r>
-      <w:proofErr w:type="spellEnd"/>
-      <w:r>
-        <w:rPr>
-          <w:rFonts w:ascii="Courier New" w:hAnsi="Courier New" w:cs="Courier New"/>
-          <w:color w:val="000000"/>
-          <w:sz w:val="20"/>
-          <w:szCs w:val="20"/>
-          <w:lang w:eastAsia="ru-RU"/>
-        </w:rPr>
-        <w:t>(</w:t>
-      </w:r>
-      <w:proofErr w:type="gramEnd"/>
-      <w:r>
-        <w:rPr>
-          <w:rFonts w:ascii="Courier New" w:hAnsi="Courier New" w:cs="Courier New"/>
-          <w:color w:val="0433FF"/>
-          <w:sz w:val="20"/>
-          <w:szCs w:val="20"/>
-          <w:lang w:eastAsia="ru-RU"/>
-        </w:rPr>
-        <w:t>'1. Генерация массива'</w:t>
-      </w:r>
-      <w:r>
-        <w:rPr>
-          <w:rFonts w:ascii="Courier New" w:hAnsi="Courier New" w:cs="Courier New"/>
-          <w:color w:val="000000"/>
-          <w:sz w:val="20"/>
-          <w:szCs w:val="20"/>
-          <w:lang w:eastAsia="ru-RU"/>
-        </w:rPr>
-        <w:t>);</w:t>
-      </w:r>
-    </w:p>
-    <w:p>
-      <w:pPr>
-        <w:spacing w:after="0" w:line="240" w:lineRule="auto"/>
-        <w:rPr>
-          <w:rFonts w:ascii="Courier New" w:hAnsi="Courier New" w:cs="Courier New"/>
-          <w:color w:val="0433FF"/>
-          <w:sz w:val="20"/>
-          <w:szCs w:val="20"/>
-          <w:lang w:eastAsia="ru-RU"/>
-        </w:rPr>
-      </w:pPr>
-      <w:r>
-        <w:rPr>
-          <w:rFonts w:ascii="Courier New" w:hAnsi="Courier New" w:cs="Courier New"/>
-          <w:color w:val="000000"/>
-          <w:sz w:val="20"/>
-          <w:szCs w:val="20"/>
-          <w:lang w:eastAsia="ru-RU"/>
-        </w:rPr>
-        <w:t xml:space="preserve">  </w:t>
-      </w:r>
-      <w:proofErr w:type="spellStart"/>
-      <w:proofErr w:type="gramStart"/>
-      <w:r>
-        <w:rPr>
-          <w:rFonts w:ascii="Courier New" w:hAnsi="Courier New" w:cs="Courier New"/>
-          <w:color w:val="000000"/>
-          <w:sz w:val="20"/>
-          <w:szCs w:val="20"/>
-          <w:lang w:eastAsia="ru-RU"/>
-        </w:rPr>
-        <w:t>writeln</w:t>
-      </w:r>
-      <w:proofErr w:type="spellEnd"/>
-      <w:r>
-        <w:rPr>
-          <w:rFonts w:ascii="Courier New" w:hAnsi="Courier New" w:cs="Courier New"/>
-          <w:color w:val="000000"/>
-          <w:sz w:val="20"/>
-          <w:szCs w:val="20"/>
-          <w:lang w:eastAsia="ru-RU"/>
-        </w:rPr>
-        <w:t>(</w:t>
-      </w:r>
-      <w:proofErr w:type="gramEnd"/>
-      <w:r>
-        <w:rPr>
-          <w:rFonts w:ascii="Courier New" w:hAnsi="Courier New" w:cs="Courier New"/>
-          <w:color w:val="0433FF"/>
-          <w:sz w:val="20"/>
-          <w:szCs w:val="20"/>
-          <w:lang w:eastAsia="ru-RU"/>
-        </w:rPr>
-        <w:t>'2. Вывод массива'</w:t>
-      </w:r>
-      <w:r>
-        <w:rPr>
-          <w:rFonts w:ascii="Courier New" w:hAnsi="Courier New" w:cs="Courier New"/>
-          <w:color w:val="000000"/>
-          <w:sz w:val="20"/>
-          <w:szCs w:val="20"/>
-          <w:lang w:eastAsia="ru-RU"/>
-        </w:rPr>
-        <w:t>);</w:t>
-      </w:r>
-    </w:p>
-    <w:p>
-      <w:pPr>
-        <w:spacing w:after="0" w:line="240" w:lineRule="auto"/>
-        <w:rPr>
-          <w:rFonts w:ascii="Courier New" w:hAnsi="Courier New" w:cs="Courier New"/>
-          <w:color w:val="0433FF"/>
-          <w:sz w:val="20"/>
-          <w:szCs w:val="20"/>
-          <w:lang w:eastAsia="ru-RU"/>
-        </w:rPr>
-      </w:pPr>
-      <w:r>
-        <w:rPr>
-          <w:rFonts w:ascii="Courier New" w:hAnsi="Courier New" w:cs="Courier New"/>
-          <w:color w:val="000000"/>
-          <w:sz w:val="20"/>
-          <w:szCs w:val="20"/>
-          <w:lang w:eastAsia="ru-RU"/>
-        </w:rPr>
-        <w:t xml:space="preserve">  </w:t>
-      </w:r>
-      <w:proofErr w:type="spellStart"/>
-      <w:proofErr w:type="gramStart"/>
-      <w:r>
-        <w:rPr>
-          <w:rFonts w:ascii="Courier New" w:hAnsi="Courier New" w:cs="Courier New"/>
-          <w:color w:val="000000"/>
-          <w:sz w:val="20"/>
-          <w:szCs w:val="20"/>
-          <w:lang w:eastAsia="ru-RU"/>
-        </w:rPr>
-        <w:t>writeln</w:t>
-      </w:r>
-      <w:proofErr w:type="spellEnd"/>
-      <w:r>
-        <w:rPr>
-          <w:rFonts w:ascii="Courier New" w:hAnsi="Courier New" w:cs="Courier New"/>
-          <w:color w:val="000000"/>
-          <w:sz w:val="20"/>
-          <w:szCs w:val="20"/>
-          <w:lang w:eastAsia="ru-RU"/>
-        </w:rPr>
-        <w:t>(</w:t>
-      </w:r>
-      <w:proofErr w:type="gramEnd"/>
-      <w:r>
-        <w:rPr>
-          <w:rFonts w:ascii="Courier New" w:hAnsi="Courier New" w:cs="Courier New"/>
-          <w:color w:val="0433FF"/>
-          <w:sz w:val="20"/>
-          <w:szCs w:val="20"/>
-          <w:lang w:eastAsia="ru-RU"/>
-        </w:rPr>
-        <w:t>'3. Поиск элементов в массиве'</w:t>
-      </w:r>
-      <w:r>
-        <w:rPr>
-          <w:rFonts w:ascii="Courier New" w:hAnsi="Courier New" w:cs="Courier New"/>
-          <w:color w:val="000000"/>
-          <w:sz w:val="20"/>
-          <w:szCs w:val="20"/>
-          <w:lang w:eastAsia="ru-RU"/>
-        </w:rPr>
-        <w:t>);</w:t>
-      </w:r>
-    </w:p>
-    <w:p>
-      <w:pPr>
-        <w:spacing w:after="0" w:line="240" w:lineRule="auto"/>
-        <w:rPr>
-          <w:rFonts w:ascii="Courier New" w:hAnsi="Courier New" w:cs="Courier New"/>
-          <w:color w:val="0433FF"/>
-          <w:sz w:val="20"/>
-          <w:szCs w:val="20"/>
-          <w:lang w:eastAsia="ru-RU"/>
-        </w:rPr>
-      </w:pPr>
-      <w:r>
-        <w:rPr>
-          <w:rFonts w:ascii="Courier New" w:hAnsi="Courier New" w:cs="Courier New"/>
-          <w:color w:val="000000"/>
-          <w:sz w:val="20"/>
-          <w:szCs w:val="20"/>
-          <w:lang w:eastAsia="ru-RU"/>
-        </w:rPr>
-        <w:t xml:space="preserve">  </w:t>
-      </w:r>
-      <w:proofErr w:type="spellStart"/>
-      <w:proofErr w:type="gramStart"/>
-      <w:r>
-        <w:rPr>
-          <w:rFonts w:ascii="Courier New" w:hAnsi="Courier New" w:cs="Courier New"/>
-          <w:color w:val="000000"/>
-          <w:sz w:val="20"/>
-          <w:szCs w:val="20"/>
-          <w:lang w:eastAsia="ru-RU"/>
-        </w:rPr>
-        <w:t>writeln</w:t>
-      </w:r>
-      <w:proofErr w:type="spellEnd"/>
-      <w:r>
-        <w:rPr>
-          <w:rFonts w:ascii="Courier New" w:hAnsi="Courier New" w:cs="Courier New"/>
-          <w:color w:val="000000"/>
-          <w:sz w:val="20"/>
-          <w:szCs w:val="20"/>
-          <w:lang w:eastAsia="ru-RU"/>
-        </w:rPr>
-        <w:t>(</w:t>
-      </w:r>
-      <w:proofErr w:type="gramEnd"/>
-      <w:r>
-        <w:rPr>
-          <w:rFonts w:ascii="Courier New" w:hAnsi="Courier New" w:cs="Courier New"/>
-          <w:color w:val="0433FF"/>
-          <w:sz w:val="20"/>
-          <w:szCs w:val="20"/>
-          <w:lang w:eastAsia="ru-RU"/>
-        </w:rPr>
-        <w:t>'0. Выход из программы'</w:t>
-      </w:r>
-      <w:r>
-        <w:rPr>
-          <w:rFonts w:ascii="Courier New" w:hAnsi="Courier New" w:cs="Courier New"/>
-          <w:color w:val="000000"/>
-          <w:sz w:val="20"/>
-          <w:szCs w:val="20"/>
-          <w:lang w:eastAsia="ru-RU"/>
-        </w:rPr>
-        <w:t>);</w:t>
-      </w:r>
-    </w:p>
-    <w:p>
-      <w:pPr>
-        <w:spacing w:after="0" w:line="240" w:lineRule="auto"/>
-        <w:rPr>
-          <w:rFonts w:ascii="Courier New" w:hAnsi="Courier New" w:cs="Courier New"/>
-          <w:sz w:val="20"/>
-          <w:szCs w:val="20"/>
-          <w:lang w:val="en-US" w:eastAsia="ru-RU"/>
-        </w:rPr>
-      </w:pPr>
-      <w:r>
-        <w:rPr>
-          <w:rFonts w:ascii="Courier New" w:hAnsi="Courier New" w:cs="Courier New"/>
-          <w:sz w:val="20"/>
-          <w:szCs w:val="20"/>
-          <w:lang w:eastAsia="ru-RU"/>
-        </w:rPr>
-        <w:t xml:space="preserve">  </w:t>
-      </w:r>
-      <w:proofErr w:type="gramStart"/>
-      <w:r>
-        <w:rPr>
-          <w:rFonts w:ascii="Courier New" w:hAnsi="Courier New" w:cs="Courier New"/>
-          <w:sz w:val="20"/>
-          <w:szCs w:val="20"/>
-          <w:lang w:val="en-US" w:eastAsia="ru-RU"/>
-        </w:rPr>
-        <w:t>write(</w:t>
-      </w:r>
-      <w:proofErr w:type="gramEnd"/>
-      <w:r>
-        <w:rPr>
-          <w:rFonts w:ascii="Courier New" w:hAnsi="Courier New" w:cs="Courier New"/>
-          <w:color w:val="0433FF"/>
-          <w:sz w:val="20"/>
-          <w:szCs w:val="20"/>
-          <w:lang w:val="en-US" w:eastAsia="ru-RU"/>
-        </w:rPr>
-        <w:t>'=&gt; '</w:t>
-      </w:r>
-      <w:r>
-        <w:rPr>
-          <w:rFonts w:ascii="Courier New" w:hAnsi="Courier New" w:cs="Courier New"/>
-          <w:sz w:val="20"/>
-          <w:szCs w:val="20"/>
-          <w:lang w:val="en-US" w:eastAsia="ru-RU"/>
-        </w:rPr>
-        <w:t xml:space="preserve">); </w:t>
-      </w:r>
-      <w:proofErr w:type="spellStart"/>
-      <w:r>
-        <w:rPr>
-          <w:rFonts w:ascii="Courier New" w:hAnsi="Courier New" w:cs="Courier New"/>
-          <w:sz w:val="20"/>
-          <w:szCs w:val="20"/>
-          <w:lang w:val="en-US" w:eastAsia="ru-RU"/>
-        </w:rPr>
-        <w:t>readln</w:t>
-      </w:r>
-      <w:proofErr w:type="spellEnd"/>
-      <w:r>
-        <w:rPr>
-          <w:rFonts w:ascii="Courier New" w:hAnsi="Courier New" w:cs="Courier New"/>
-          <w:sz w:val="20"/>
-          <w:szCs w:val="20"/>
-          <w:lang w:val="en-US" w:eastAsia="ru-RU"/>
-        </w:rPr>
-        <w:t>(k);</w:t>
-      </w:r>
-    </w:p>
-    <w:p>
-      <w:pPr>
-        <w:spacing w:after="0" w:line="240" w:lineRule="auto"/>
-        <w:rPr>
-          <w:rFonts w:ascii="Courier New" w:hAnsi="Courier New" w:cs="Courier New"/>
-          <w:sz w:val="20"/>
-          <w:szCs w:val="20"/>
-          <w:lang w:val="en-US" w:eastAsia="ru-RU"/>
-        </w:rPr>
-      </w:pPr>
-      <w:r>
-        <w:rPr>
-          <w:rFonts w:ascii="Courier New" w:hAnsi="Courier New" w:cs="Courier New"/>
-          <w:sz w:val="20"/>
-          <w:szCs w:val="20"/>
-          <w:lang w:val="en-US" w:eastAsia="ru-RU"/>
-        </w:rPr>
-        <w:t>  </w:t>
-      </w:r>
-    </w:p>
-    <w:p>
-      <w:pPr>
-        <w:spacing w:after="0" w:line="240" w:lineRule="auto"/>
-        <w:rPr>
-          <w:rFonts w:ascii="Courier New" w:hAnsi="Courier New" w:cs="Courier New"/>
-          <w:sz w:val="20"/>
-          <w:szCs w:val="20"/>
-          <w:lang w:val="en-US" w:eastAsia="ru-RU"/>
-        </w:rPr>
-      </w:pPr>
-      <w:r>
-        <w:rPr>
-          <w:rFonts w:ascii="Courier New" w:hAnsi="Courier New" w:cs="Courier New"/>
-          <w:sz w:val="20"/>
-          <w:szCs w:val="20"/>
-          <w:lang w:val="en-US" w:eastAsia="ru-RU"/>
-        </w:rPr>
-        <w:t xml:space="preserve">  </w:t>
-      </w:r>
-      <w:r>
-        <w:rPr>
-          <w:rFonts w:ascii="Courier New" w:hAnsi="Courier New" w:cs="Courier New"/>
-          <w:b/>
-          <w:bCs/>
-          <w:sz w:val="20"/>
-          <w:szCs w:val="20"/>
-          <w:lang w:val="en-US" w:eastAsia="ru-RU"/>
-        </w:rPr>
-        <w:t xml:space="preserve">case </w:t>
-      </w:r>
-      <w:r>
-        <w:rPr>
-          <w:rFonts w:ascii="Courier New" w:hAnsi="Courier New" w:cs="Courier New"/>
-          <w:sz w:val="20"/>
-          <w:szCs w:val="20"/>
-          <w:lang w:val="en-US" w:eastAsia="ru-RU"/>
-        </w:rPr>
-        <w:t xml:space="preserve">k </w:t>
-      </w:r>
-      <w:r>
-        <w:rPr>
-          <w:rFonts w:ascii="Courier New" w:hAnsi="Courier New" w:cs="Courier New"/>
-          <w:b/>
-          <w:bCs/>
-          <w:sz w:val="20"/>
-          <w:szCs w:val="20"/>
-          <w:lang w:val="en-US" w:eastAsia="ru-RU"/>
-        </w:rPr>
-        <w:t>of</w:t>
-      </w:r>
-    </w:p>
-    <w:p>
-      <w:pPr>
-        <w:spacing w:after="0" w:line="240" w:lineRule="auto"/>
-        <w:rPr>
-          <w:rFonts w:ascii="Courier New" w:hAnsi="Courier New" w:cs="Courier New"/>
-          <w:sz w:val="20"/>
-          <w:szCs w:val="20"/>
-          <w:lang w:val="en-US" w:eastAsia="ru-RU"/>
-        </w:rPr>
-      </w:pPr>
-      <w:r>
-        <w:rPr>
-          <w:rFonts w:ascii="Courier New" w:hAnsi="Courier New" w:cs="Courier New"/>
-          <w:b/>
-          <w:bCs/>
-          <w:sz w:val="20"/>
-          <w:szCs w:val="20"/>
-          <w:lang w:val="en-US" w:eastAsia="ru-RU"/>
-        </w:rPr>
-        <w:t xml:space="preserve">   </w:t>
-      </w:r>
-      <w:proofErr w:type="gramStart"/>
-      <w:r>
-        <w:rPr>
-          <w:rFonts w:ascii="Courier New" w:hAnsi="Courier New" w:cs="Courier New"/>
-          <w:color w:val="007400"/>
-          <w:sz w:val="20"/>
-          <w:szCs w:val="20"/>
-          <w:lang w:val="en-US" w:eastAsia="ru-RU"/>
-        </w:rPr>
-        <w:t xml:space="preserve">1 </w:t>
-      </w:r>
-      <w:r>
-        <w:rPr>
-          <w:rFonts w:ascii="Courier New" w:hAnsi="Courier New" w:cs="Courier New"/>
-          <w:sz w:val="20"/>
-          <w:szCs w:val="20"/>
-          <w:lang w:val="en-US" w:eastAsia="ru-RU"/>
-        </w:rPr>
-        <w:t>:</w:t>
-      </w:r>
-      <w:proofErr w:type="gramEnd"/>
-      <w:r>
-        <w:rPr>
-          <w:rFonts w:ascii="Courier New" w:hAnsi="Courier New" w:cs="Courier New"/>
-          <w:sz w:val="20"/>
-          <w:szCs w:val="20"/>
-          <w:lang w:val="en-US" w:eastAsia="ru-RU"/>
-        </w:rPr>
-        <w:t xml:space="preserve"> </w:t>
-      </w:r>
-      <w:proofErr w:type="spellStart"/>
-      <w:r>
-        <w:rPr>
-          <w:rFonts w:ascii="Courier New" w:hAnsi="Courier New" w:cs="Courier New"/>
-          <w:sz w:val="20"/>
-          <w:szCs w:val="20"/>
-          <w:lang w:val="en-US" w:eastAsia="ru-RU"/>
-        </w:rPr>
-        <w:t>initarray</w:t>
-      </w:r>
-      <w:proofErr w:type="spellEnd"/>
-      <w:r>
-        <w:rPr>
-          <w:rFonts w:ascii="Courier New" w:hAnsi="Courier New" w:cs="Courier New"/>
-          <w:sz w:val="20"/>
-          <w:szCs w:val="20"/>
-          <w:lang w:val="en-US" w:eastAsia="ru-RU"/>
-        </w:rPr>
-        <w:t>();</w:t>
-      </w:r>
-    </w:p>
-    <w:p>
-      <w:pPr>
-        <w:spacing w:after="0" w:line="240" w:lineRule="auto"/>
-        <w:rPr>
-          <w:rFonts w:ascii="Courier New" w:hAnsi="Courier New" w:cs="Courier New"/>
-          <w:sz w:val="20"/>
-          <w:szCs w:val="20"/>
-          <w:lang w:val="en-US" w:eastAsia="ru-RU"/>
-        </w:rPr>
-      </w:pPr>
-      <w:r>
-        <w:rPr>
-          <w:rFonts w:ascii="Courier New" w:hAnsi="Courier New" w:cs="Courier New"/>
-          <w:sz w:val="20"/>
-          <w:szCs w:val="20"/>
-          <w:lang w:val="en-US" w:eastAsia="ru-RU"/>
-        </w:rPr>
-        <w:t xml:space="preserve">   </w:t>
-      </w:r>
-      <w:proofErr w:type="gramStart"/>
-      <w:r>
-        <w:rPr>
-          <w:rFonts w:ascii="Courier New" w:hAnsi="Courier New" w:cs="Courier New"/>
-          <w:color w:val="007400"/>
-          <w:sz w:val="20"/>
-          <w:szCs w:val="20"/>
-          <w:lang w:val="en-US" w:eastAsia="ru-RU"/>
-        </w:rPr>
-        <w:t xml:space="preserve">2 </w:t>
-      </w:r>
-      <w:r>
-        <w:rPr>
-          <w:rFonts w:ascii="Courier New" w:hAnsi="Courier New" w:cs="Courier New"/>
-          <w:sz w:val="20"/>
-          <w:szCs w:val="20"/>
-          <w:lang w:val="en-US" w:eastAsia="ru-RU"/>
-        </w:rPr>
-        <w:t>:</w:t>
-      </w:r>
-      <w:proofErr w:type="gramEnd"/>
-      <w:r>
-        <w:rPr>
-          <w:rFonts w:ascii="Courier New" w:hAnsi="Courier New" w:cs="Courier New"/>
-          <w:sz w:val="20"/>
-          <w:szCs w:val="20"/>
-          <w:lang w:val="en-US" w:eastAsia="ru-RU"/>
-        </w:rPr>
-        <w:t xml:space="preserve"> </w:t>
-      </w:r>
-      <w:proofErr w:type="spellStart"/>
-      <w:r>
-        <w:rPr>
-          <w:rFonts w:ascii="Courier New" w:hAnsi="Courier New" w:cs="Courier New"/>
-          <w:sz w:val="20"/>
-          <w:szCs w:val="20"/>
-          <w:lang w:val="en-US" w:eastAsia="ru-RU"/>
-        </w:rPr>
-        <w:t>outarray</w:t>
-      </w:r>
-      <w:proofErr w:type="spellEnd"/>
-      <w:r>
-        <w:rPr>
-          <w:rFonts w:ascii="Courier New" w:hAnsi="Courier New" w:cs="Courier New"/>
-          <w:sz w:val="20"/>
-          <w:szCs w:val="20"/>
-          <w:lang w:val="en-US" w:eastAsia="ru-RU"/>
-        </w:rPr>
-        <w:t>();</w:t>
-      </w:r>
-    </w:p>
-    <w:p>
-      <w:pPr>
-        <w:spacing w:after="0" w:line="240" w:lineRule="auto"/>
-        <w:rPr>
-          <w:rFonts w:ascii="Courier New" w:hAnsi="Courier New" w:cs="Courier New"/>
-          <w:sz w:val="20"/>
-          <w:szCs w:val="20"/>
-          <w:lang w:val="en-US" w:eastAsia="ru-RU"/>
-        </w:rPr>
-      </w:pPr>
-      <w:r>
-        <w:rPr>
-          <w:rFonts w:ascii="Courier New" w:hAnsi="Courier New" w:cs="Courier New"/>
-          <w:sz w:val="20"/>
-          <w:szCs w:val="20"/>
-          <w:lang w:val="en-US" w:eastAsia="ru-RU"/>
-        </w:rPr>
-        <w:lastRenderedPageBreak/>
-        <w:t xml:space="preserve">   </w:t>
-      </w:r>
-      <w:proofErr w:type="gramStart"/>
-      <w:r>
-        <w:rPr>
-          <w:rFonts w:ascii="Courier New" w:hAnsi="Courier New" w:cs="Courier New"/>
-          <w:color w:val="007400"/>
-          <w:sz w:val="20"/>
-          <w:szCs w:val="20"/>
-          <w:lang w:val="en-US" w:eastAsia="ru-RU"/>
-        </w:rPr>
-        <w:t xml:space="preserve">3 </w:t>
-      </w:r>
-      <w:r>
-        <w:rPr>
-          <w:rFonts w:ascii="Courier New" w:hAnsi="Courier New" w:cs="Courier New"/>
-          <w:sz w:val="20"/>
-          <w:szCs w:val="20"/>
-          <w:lang w:val="en-US" w:eastAsia="ru-RU"/>
-        </w:rPr>
-        <w:t>:</w:t>
-      </w:r>
-      <w:proofErr w:type="gramEnd"/>
-      <w:r>
-        <w:rPr>
-          <w:rFonts w:ascii="Courier New" w:hAnsi="Courier New" w:cs="Courier New"/>
-          <w:sz w:val="20"/>
-          <w:szCs w:val="20"/>
-          <w:lang w:val="en-US" w:eastAsia="ru-RU"/>
-        </w:rPr>
-        <w:t xml:space="preserve"> finder();</w:t>
-      </w:r>
-    </w:p>
-    <w:p>
-      <w:pPr>
-        <w:spacing w:after="0" w:line="240" w:lineRule="auto"/>
-        <w:rPr>
-          <w:rFonts w:ascii="Courier New" w:hAnsi="Courier New" w:cs="Courier New"/>
-          <w:sz w:val="20"/>
-          <w:szCs w:val="20"/>
-          <w:lang w:val="en-US" w:eastAsia="ru-RU"/>
-        </w:rPr>
-      </w:pPr>
-      <w:r>
-        <w:rPr>
-          <w:rFonts w:ascii="Courier New" w:hAnsi="Courier New" w:cs="Courier New"/>
-          <w:sz w:val="20"/>
-          <w:szCs w:val="20"/>
-          <w:lang w:val="en-US" w:eastAsia="ru-RU"/>
-        </w:rPr>
-        <w:t xml:space="preserve">  </w:t>
-      </w:r>
-      <w:r>
-        <w:rPr>
-          <w:rFonts w:ascii="Courier New" w:hAnsi="Courier New" w:cs="Courier New"/>
-          <w:b/>
-          <w:bCs/>
-          <w:sz w:val="20"/>
-          <w:szCs w:val="20"/>
-          <w:lang w:val="en-US" w:eastAsia="ru-RU"/>
-        </w:rPr>
-        <w:t>end</w:t>
-      </w:r>
-      <w:r>
-        <w:rPr>
-          <w:rFonts w:ascii="Courier New" w:hAnsi="Courier New" w:cs="Courier New"/>
-          <w:sz w:val="20"/>
-          <w:szCs w:val="20"/>
-          <w:lang w:val="en-US" w:eastAsia="ru-RU"/>
-        </w:rPr>
-        <w:t>;</w:t>
-      </w:r>
-    </w:p>
-    <w:p>
-      <w:pPr>
-        <w:spacing w:after="0" w:line="240" w:lineRule="auto"/>
-        <w:rPr>
-          <w:rFonts w:ascii="Courier New" w:hAnsi="Courier New" w:cs="Courier New"/>
-          <w:sz w:val="20"/>
-          <w:szCs w:val="20"/>
-          <w:lang w:val="en-US" w:eastAsia="ru-RU"/>
-        </w:rPr>
-      </w:pPr>
-      <w:r>
-        <w:rPr>
-          <w:rFonts w:ascii="Courier New" w:hAnsi="Courier New" w:cs="Courier New"/>
-          <w:sz w:val="20"/>
-          <w:szCs w:val="20"/>
-          <w:lang w:val="en-US" w:eastAsia="ru-RU"/>
-        </w:rPr>
-        <w:t xml:space="preserve">  </w:t>
-      </w:r>
-      <w:r>
-        <w:rPr>
-          <w:rFonts w:ascii="Courier New" w:hAnsi="Courier New" w:cs="Courier New"/>
-          <w:b/>
-          <w:bCs/>
-          <w:sz w:val="20"/>
-          <w:szCs w:val="20"/>
-          <w:lang w:val="en-US" w:eastAsia="ru-RU"/>
-        </w:rPr>
-        <w:t xml:space="preserve">until </w:t>
-      </w:r>
-      <w:r>
-        <w:rPr>
-          <w:rFonts w:ascii="Courier New" w:hAnsi="Courier New" w:cs="Courier New"/>
-          <w:sz w:val="20"/>
-          <w:szCs w:val="20"/>
-          <w:lang w:val="en-US" w:eastAsia="ru-RU"/>
-        </w:rPr>
-        <w:t>(k=</w:t>
-      </w:r>
-      <w:r>
-        <w:rPr>
-          <w:rFonts w:ascii="Courier New" w:hAnsi="Courier New" w:cs="Courier New"/>
-          <w:color w:val="007400"/>
-          <w:sz w:val="20"/>
-          <w:szCs w:val="20"/>
-          <w:lang w:val="en-US" w:eastAsia="ru-RU"/>
-        </w:rPr>
-        <w:t>0</w:t>
-      </w:r>
-      <w:r>
-        <w:rPr>
-          <w:rFonts w:ascii="Courier New" w:hAnsi="Courier New" w:cs="Courier New"/>
-          <w:sz w:val="20"/>
-          <w:szCs w:val="20"/>
-          <w:lang w:val="en-US" w:eastAsia="ru-RU"/>
-        </w:rPr>
-        <w:t>);</w:t>
-      </w:r>
-    </w:p>
-    <w:p>
-      <w:pPr>
-        <w:spacing w:after="0" w:line="240" w:lineRule="auto"/>
-        <w:rPr>
-          <w:rFonts w:ascii="Courier New" w:hAnsi="Courier New" w:cs="Courier New"/>
-          <w:sz w:val="20"/>
-          <w:szCs w:val="20"/>
-          <w:lang w:val="en-US" w:eastAsia="ru-RU"/>
-        </w:rPr>
-      </w:pPr>
-      <w:r>
-        <w:rPr>
-          <w:rFonts w:ascii="Courier New" w:hAnsi="Courier New" w:cs="Courier New"/>
-          <w:b/>
-          <w:bCs/>
-          <w:sz w:val="20"/>
-          <w:szCs w:val="20"/>
-          <w:lang w:val="en-US" w:eastAsia="ru-RU"/>
-        </w:rPr>
-        <w:t>end</w:t>
-      </w:r>
-      <w:r>
-        <w:rPr>
-          <w:rFonts w:ascii="Courier New" w:hAnsi="Courier New" w:cs="Courier New"/>
-          <w:sz w:val="20"/>
-          <w:szCs w:val="20"/>
-          <w:lang w:val="en-US" w:eastAsia="ru-RU"/>
-        </w:rPr>
-        <w:t>.</w:t>
-      </w:r>
-    </w:p>
-    <w:p>
-      <w:pPr>
-        <w:spacing w:after="0" w:line="240" w:lineRule="auto"/>
-        <w:rPr>
-          <w:rFonts w:ascii="Courier New" w:hAnsi="Courier New" w:cs="Courier New"/>
-          <w:sz w:val="20"/>
-          <w:szCs w:val="20"/>
-          <w:lang w:val="en-US" w:eastAsia="ru-RU"/>
-        </w:rPr>
-      </w:pPr>
-    </w:p>
-    <w:p>
-      <w:pPr>
-        <w:pStyle w:val="HTML"/>
-        <w:shd w:val="clear" w:color="auto" w:fill="FFFFFF"/>
-        <w:rPr>
-          <w:rFonts w:ascii="Times New Roman" w:hAnsi="Times New Roman" w:cs="Times New Roman"/>
-          <w:sz w:val="32"/>
-        </w:rPr>
-      </w:pPr>
-      <w:r>
-        <w:rPr>
-          <w:rFonts w:ascii="Times New Roman" w:hAnsi="Times New Roman" w:cs="Times New Roman"/>
-          <w:sz w:val="32"/>
-        </w:rPr>
-        <w:t xml:space="preserve">Скриншоты </w:t>
-      </w:r>
-      <w:r>
-        <w:rPr>
-          <w:rFonts w:ascii="Times New Roman" w:hAnsi="Times New Roman" w:cs="Times New Roman"/>
-          <w:sz w:val="32"/>
-        </w:rPr>
-        <w:t>программы</w:t>
-      </w:r>
-      <w:r>
-        <w:rPr>
-          <w:rFonts w:ascii="Times New Roman" w:hAnsi="Times New Roman" w:cs="Times New Roman"/>
-          <w:sz w:val="32"/>
-        </w:rPr>
-        <w:t>:</w:t>
-      </w:r>
-    </w:p>
-    <w:p>
-      <w:pPr>
-        <w:pStyle w:val="HTML"/>
-        <w:shd w:val="clear" w:color="auto" w:fill="FFFFFF"/>
-        <w:rPr>
-          <w:rFonts w:ascii="Times New Roman" w:hAnsi="Times New Roman" w:cs="Times New Roman"/>
-          <w:sz w:val="32"/>
-        </w:rPr>
-      </w:pPr>
-      <w:r>
-        <w:rPr>
-          <w:rFonts w:ascii="Times New Roman" w:hAnsi="Times New Roman" w:cs="Times New Roman"/>
-          <w:noProof/>
-          <w:sz w:val="32"/>
-        </w:rPr>
-        <w:drawing>
-          <wp:inline distT="0" distB="0" distL="0" distR="0" wp14:anchorId="0EB688D7" wp14:editId="6FA5AABA">
-            <wp:extent cx="5231588" cy="2804907"/>
-            <wp:effectExtent l="0" t="0" r="0" b="0"/>
-            <wp:docPr id="16" name="Рисунок 16" descr="../../../../../../Desktop/Снимок.PNG"/>
-            <wp:cNvGraphicFramePr>
-              <a:graphicFrameLocks xmlns:a="http://schemas.openxmlformats.org/drawingml/2006/main" noChangeAspect="1"/>
-            </wp:cNvGraphicFramePr>
-            <a:graphic xmlns:a="http://schemas.openxmlformats.org/drawingml/2006/main">
-              <a:graphicData uri="http://schemas.openxmlformats.org/drawingml/2006/picture">
-                <pic:pic xmlns:pic="http://schemas.openxmlformats.org/drawingml/2006/picture">
-                  <pic:nvPicPr>
-                    <pic:cNvPr id="0" name="Picture 3" descr="../../../../../../Desktop/Снимок.PNG"/>
-                    <pic:cNvPicPr>
-                      <a:picLocks noChangeAspect="1" noChangeArrowheads="1"/>
-                    </pic:cNvPicPr>
-                  </pic:nvPicPr>
-                  <pic:blipFill>
-                    <a:blip r:embed="rId22">
-                      <a:extLst>
-                        <a:ext uri="{28A0092B-C50C-407E-A947-70E740481C1C}">
-                          <a14:useLocalDpi xmlns:a14="http://schemas.microsoft.com/office/drawing/2010/main" val="0"/>
-                        </a:ext>
-                      </a:extLst>
-                    </a:blip>
-                    <a:srcRect/>
-                    <a:stretch>
-                      <a:fillRect/>
-                    </a:stretch>
-                  </pic:blipFill>
-                  <pic:spPr bwMode="auto">
-                    <a:xfrm>
-                      <a:off x="0" y="0"/>
-                      <a:ext cx="5290957" cy="2836738"/>
-                    </a:xfrm>
-                    <a:prstGeom prst="rect">
-                      <a:avLst/>
-                    </a:prstGeom>
-                    <a:noFill/>
-                    <a:ln>
-                      <a:noFill/>
-                    </a:ln>
-                  </pic:spPr>
-                </pic:pic>
-              </a:graphicData>
-            </a:graphic>
-          </wp:inline>
-        </w:drawing>
-      </w:r>
-      <w:r>
-        <w:rPr>
-          <w:rFonts w:ascii="Times New Roman" w:hAnsi="Times New Roman" w:cs="Times New Roman"/>
-          <w:noProof/>
-          <w:sz w:val="32"/>
-        </w:rPr>
-        <w:drawing>
-          <wp:inline distT="0" distB="0" distL="0" distR="0" wp14:anchorId="7672A8A7" wp14:editId="0D475F9D">
-            <wp:extent cx="5216381" cy="2932576"/>
-            <wp:effectExtent l="0" t="0" r="0" b="0"/>
-            <wp:docPr id="24" name="Рисунок 24" descr="../../../../../../Desktop/Снимок1.PNG"/>
-            <wp:cNvGraphicFramePr>
-              <a:graphicFrameLocks xmlns:a="http://schemas.openxmlformats.org/drawingml/2006/main" noChangeAspect="1"/>
-            </wp:cNvGraphicFramePr>
-            <a:graphic xmlns:a="http://schemas.openxmlformats.org/drawingml/2006/main">
-              <a:graphicData uri="http://schemas.openxmlformats.org/drawingml/2006/picture">
-                <pic:pic xmlns:pic="http://schemas.openxmlformats.org/drawingml/2006/picture">
-                  <pic:nvPicPr>
-                    <pic:cNvPr id="0" name="Picture 4" descr="../../../../../../Desktop/Снимок1.PNG"/>
-                    <pic:cNvPicPr>
-                      <a:picLocks noChangeAspect="1" noChangeArrowheads="1"/>
-                    </pic:cNvPicPr>
-                  </pic:nvPicPr>
-                  <pic:blipFill>
-                    <a:blip r:embed="rId23">
-                      <a:extLst>
-                        <a:ext uri="{28A0092B-C50C-407E-A947-70E740481C1C}">
-                          <a14:useLocalDpi xmlns:a14="http://schemas.microsoft.com/office/drawing/2010/main" val="0"/>
-                        </a:ext>
-                      </a:extLst>
-                    </a:blip>
-                    <a:srcRect/>
-                    <a:stretch>
-                      <a:fillRect/>
-                    </a:stretch>
-                  </pic:blipFill>
-                  <pic:spPr bwMode="auto">
-                    <a:xfrm>
-                      <a:off x="0" y="0"/>
-                      <a:ext cx="5365148" cy="3016211"/>
-                    </a:xfrm>
-                    <a:prstGeom prst="rect">
-                      <a:avLst/>
-                    </a:prstGeom>
-                    <a:noFill/>
-                    <a:ln>
-                      <a:noFill/>
-                    </a:ln>
-                  </pic:spPr>
-                </pic:pic>
-              </a:graphicData>
-            </a:graphic>
-          </wp:inline>
-        </w:drawing>
-      </w:r>
-      <w:r>
-        <w:rPr>
-          <w:rFonts w:ascii="Times New Roman" w:hAnsi="Times New Roman" w:cs="Times New Roman"/>
-          <w:noProof/>
-          <w:sz w:val="32"/>
-        </w:rPr>
-        <w:drawing>
-          <wp:inline distT="0" distB="0" distL="0" distR="0" wp14:anchorId="40E6A38E" wp14:editId="0C624B10">
-            <wp:extent cx="5239548" cy="2887644"/>
-            <wp:effectExtent l="0" t="0" r="0" b="0"/>
-            <wp:docPr id="26" name="Рисунок 26" descr="../../../../../../Desktop/Снимок2%20копия.pn"/>
-            <wp:cNvGraphicFramePr>
-              <a:graphicFrameLocks xmlns:a="http://schemas.openxmlformats.org/drawingml/2006/main" noChangeAspect="1"/>
-            </wp:cNvGraphicFramePr>
-            <a:graphic xmlns:a="http://schemas.openxmlformats.org/drawingml/2006/main">
-              <a:graphicData uri="http://schemas.openxmlformats.org/drawingml/2006/picture">
-                <pic:pic xmlns:pic="http://schemas.openxmlformats.org/drawingml/2006/picture">
-                  <pic:nvPicPr>
-                    <pic:cNvPr id="0" name="Picture 6" descr="../../../../../../Desktop/Снимок2%20копия.pn"/>
-                    <pic:cNvPicPr>
-                      <a:picLocks noChangeAspect="1" noChangeArrowheads="1"/>
-                    </pic:cNvPicPr>
-                  </pic:nvPicPr>
-                  <pic:blipFill>
-                    <a:blip r:embed="rId24">
-                      <a:extLst>
-                        <a:ext uri="{28A0092B-C50C-407E-A947-70E740481C1C}">
-                          <a14:useLocalDpi xmlns:a14="http://schemas.microsoft.com/office/drawing/2010/main" val="0"/>
-                        </a:ext>
-                      </a:extLst>
-                    </a:blip>
-                    <a:srcRect/>
-                    <a:stretch>
-                      <a:fillRect/>
-                    </a:stretch>
-                  </pic:blipFill>
-                  <pic:spPr bwMode="auto">
-                    <a:xfrm>
-                      <a:off x="0" y="0"/>
-                      <a:ext cx="5284065" cy="2912179"/>
-                    </a:xfrm>
-                    <a:prstGeom prst="rect">
-                      <a:avLst/>
-                    </a:prstGeom>
-                    <a:noFill/>
-                    <a:ln>
-                      <a:noFill/>
-                    </a:ln>
-                  </pic:spPr>
-                </pic:pic>
-              </a:graphicData>
-            </a:graphic>
-          </wp:inline>
-        </w:drawing>
-      </w:r>
-    </w:p>
-    <w:p>
-      <w:pPr>
-        <w:pStyle w:val="HTML"/>
-        <w:shd w:val="clear" w:color="auto" w:fill="FFFFFF"/>
-        <w:rPr>
-          <w:rFonts w:ascii="Times New Roman" w:hAnsi="Times New Roman" w:cs="Times New Roman"/>
-          <w:sz w:val="32"/>
-        </w:rPr>
-      </w:pPr>
       <w:bookmarkStart w:id="0" w:name="_GoBack"/>
-      <w:r>
-        <w:rPr>
-          <w:rFonts w:ascii="Times New Roman" w:hAnsi="Times New Roman" w:cs="Times New Roman"/>
-          <w:noProof/>
-          <w:sz w:val="32"/>
-        </w:rPr>
-        <w:lastRenderedPageBreak/>
-        <w:drawing>
-          <wp:inline distT="0" distB="0" distL="0" distR="0" wp14:anchorId="7576B03C" wp14:editId="7F8BD144">
-            <wp:extent cx="6245693" cy="3305138"/>
-            <wp:effectExtent l="0" t="0" r="3175" b="0"/>
-            <wp:docPr id="27" name="Рисунок 27" descr="../../../../../../Desktop/Снимок3.PNG"/>
-            <wp:cNvGraphicFramePr>
-              <a:graphicFrameLocks xmlns:a="http://schemas.openxmlformats.org/drawingml/2006/main" noChangeAspect="1"/>
-            </wp:cNvGraphicFramePr>
-            <a:graphic xmlns:a="http://schemas.openxmlformats.org/drawingml/2006/main">
-              <a:graphicData uri="http://schemas.openxmlformats.org/drawingml/2006/picture">
-                <pic:pic xmlns:pic="http://schemas.openxmlformats.org/drawingml/2006/picture">
-                  <pic:nvPicPr>
-                    <pic:cNvPr id="0" name="Picture 7" descr="../../../../../../Desktop/Снимок3.PNG"/>
-                    <pic:cNvPicPr>
-                      <a:picLocks noChangeAspect="1" noChangeArrowheads="1"/>
-                    </pic:cNvPicPr>
-                  </pic:nvPicPr>
-                  <pic:blipFill>
-                    <a:blip r:embed="rId25">
-                      <a:extLst>
-                        <a:ext uri="{28A0092B-C50C-407E-A947-70E740481C1C}">
-                          <a14:useLocalDpi xmlns:a14="http://schemas.microsoft.com/office/drawing/2010/main" val="0"/>
-                        </a:ext>
-                      </a:extLst>
-                    </a:blip>
-                    <a:srcRect/>
-                    <a:stretch>
-                      <a:fillRect/>
-                    </a:stretch>
-                  </pic:blipFill>
-                  <pic:spPr bwMode="auto">
-                    <a:xfrm>
-                      <a:off x="0" y="0"/>
-                      <a:ext cx="6360180" cy="3365723"/>
-                    </a:xfrm>
-                    <a:prstGeom prst="rect">
-                      <a:avLst/>
-                    </a:prstGeom>
-                    <a:noFill/>
-                    <a:ln>
-                      <a:noFill/>
-                    </a:ln>
-                  </pic:spPr>
-                </pic:pic>
-              </a:graphicData>
-            </a:graphic>
-          </wp:inline>
-        </w:drawing>
-      </w:r>
       <w:bookmarkEnd w:id="0"/>
-    </w:p>
-    <w:p>
-      <w:pPr>
-        <w:pStyle w:val="HTML"/>
-        <w:shd w:val="clear" w:color="auto" w:fill="FFFFFF"/>
-        <w:rPr>
-          <w:rFonts w:ascii="Times New Roman" w:hAnsi="Times New Roman" w:cs="Times New Roman"/>
-          <w:sz w:val="32"/>
-        </w:rPr>
-      </w:pPr>
     </w:p>
     <w:sectPr>
       <w:pgSz w:w="11906" w:h="16838"/>
